--- a/CTS285_M4HW1_hardwick.docx
+++ b/CTS285_M4HW1_hardwick.docx
@@ -339,8 +339,355 @@
           </mc:Fallback>
         </mc:AlternateContent>
       </w:r>
+    </w:p>
+    <w:p>
+      <w:r>
+        <w:t>**Change lines to be typed into to the computer into Consolas font.</w:t>
+      </w:r>
+    </w:p>
+    <w:p>
+      <w:r>
+        <w:t>**Consider creating a batch file to run perform the necessary tasks for the user to install the webpage.</w:t>
+      </w:r>
+    </w:p>
+    <w:p>
+      <w:r>
+        <w:t>Installation:</w:t>
+      </w:r>
+    </w:p>
+    <w:p>
+      <w:pPr>
+        <w:pStyle w:val="ListParagraph"/>
+        <w:numPr>
+          <w:ilvl w:val="0"/>
+          <w:numId w:val="1"/>
+        </w:numPr>
+      </w:pPr>
+      <w:r>
+        <w:t>Required software to run this website:</w:t>
+      </w:r>
+    </w:p>
+    <w:p>
+      <w:pPr>
+        <w:pStyle w:val="ListParagraph"/>
+        <w:numPr>
+          <w:ilvl w:val="1"/>
+          <w:numId w:val="1"/>
+        </w:numPr>
+      </w:pPr>
+      <w:r>
+        <w:t>Latest Python version</w:t>
+      </w:r>
+    </w:p>
+    <w:p>
+      <w:pPr>
+        <w:pStyle w:val="ListParagraph"/>
+        <w:numPr>
+          <w:ilvl w:val="1"/>
+          <w:numId w:val="1"/>
+        </w:numPr>
+      </w:pPr>
+      <w:proofErr w:type="spellStart"/>
+      <w:r>
+        <w:t>Github</w:t>
+      </w:r>
+      <w:proofErr w:type="spellEnd"/>
+      <w:r>
+        <w:t xml:space="preserve"> repository (</w:t>
+      </w:r>
+      <w:hyperlink r:id="rId5" w:history="1">
+        <w:r>
+          <w:rPr>
+            <w:rStyle w:val="Hyperlink"/>
+          </w:rPr>
+          <w:t>https://github.com/MrChiff/CSC289</w:t>
+        </w:r>
+      </w:hyperlink>
+      <w:r>
+        <w:t xml:space="preserve">) </w:t>
+      </w:r>
+    </w:p>
+    <w:p>
+      <w:pPr>
+        <w:ind w:left="360"/>
+      </w:pPr>
+      <w:r>
+        <w:lastRenderedPageBreak/>
+        <w:drawing>
+          <wp:inline distT="0" distB="0" distL="0" distR="0" wp14:anchorId="0B674D45" wp14:editId="586D220D">
+            <wp:extent cx="5943600" cy="6264910"/>
+            <wp:effectExtent l="0" t="0" r="0" b="2540"/>
+            <wp:docPr id="7" name="Picture 7"/>
+            <wp:cNvGraphicFramePr>
+              <a:graphicFrameLocks xmlns:a="http://schemas.openxmlformats.org/drawingml/2006/main" noChangeAspect="1"/>
+            </wp:cNvGraphicFramePr>
+            <a:graphic xmlns:a="http://schemas.openxmlformats.org/drawingml/2006/main">
+              <a:graphicData uri="http://schemas.openxmlformats.org/drawingml/2006/picture">
+                <pic:pic xmlns:pic="http://schemas.openxmlformats.org/drawingml/2006/picture">
+                  <pic:nvPicPr>
+                    <pic:cNvPr id="1" name=""/>
+                    <pic:cNvPicPr/>
+                  </pic:nvPicPr>
+                  <pic:blipFill>
+                    <a:blip r:embed="rId6"/>
+                    <a:stretch>
+                      <a:fillRect/>
+                    </a:stretch>
+                  </pic:blipFill>
+                  <pic:spPr>
+                    <a:xfrm>
+                      <a:off x="0" y="0"/>
+                      <a:ext cx="5943600" cy="6264910"/>
+                    </a:xfrm>
+                    <a:prstGeom prst="rect">
+                      <a:avLst/>
+                    </a:prstGeom>
+                  </pic:spPr>
+                </pic:pic>
+              </a:graphicData>
+            </a:graphic>
+          </wp:inline>
+        </w:drawing>
+      </w:r>
+    </w:p>
+    <w:p>
+      <w:pPr>
+        <w:pStyle w:val="ListParagraph"/>
+        <w:numPr>
+          <w:ilvl w:val="0"/>
+          <w:numId w:val="1"/>
+        </w:numPr>
+      </w:pPr>
+      <w:r>
+        <w:t xml:space="preserve">Clone the </w:t>
+      </w:r>
+      <w:proofErr w:type="spellStart"/>
+      <w:r>
+        <w:t>Github</w:t>
+      </w:r>
+      <w:proofErr w:type="spellEnd"/>
+      <w:r>
+        <w:t xml:space="preserve"> repo </w:t>
+      </w:r>
+      <w:r>
+        <w:t xml:space="preserve">CSC289 </w:t>
+      </w:r>
+      <w:r>
+        <w:t>to an empty folder on your computer.</w:t>
+      </w:r>
+    </w:p>
+    <w:p>
+      <w:pPr>
+        <w:pStyle w:val="ListParagraph"/>
+        <w:numPr>
+          <w:ilvl w:val="0"/>
+          <w:numId w:val="1"/>
+        </w:numPr>
+      </w:pPr>
+      <w:r>
+        <w:t xml:space="preserve">Open command prompt on windows. (type </w:t>
+      </w:r>
+      <w:proofErr w:type="spellStart"/>
+      <w:r>
+        <w:t>cmd</w:t>
+      </w:r>
+      <w:proofErr w:type="spellEnd"/>
+      <w:r>
+        <w:t xml:space="preserve"> and select command prompt)</w:t>
+      </w:r>
+    </w:p>
+    <w:p>
+      <w:pPr>
+        <w:pStyle w:val="ListParagraph"/>
+        <w:numPr>
+          <w:ilvl w:val="0"/>
+          <w:numId w:val="1"/>
+        </w:numPr>
+      </w:pPr>
+      <w:r>
+        <w:t xml:space="preserve">Create a Python virtual environment. (python -m </w:t>
+      </w:r>
+      <w:proofErr w:type="spellStart"/>
+      <w:r>
+        <w:t>virtualenv</w:t>
+      </w:r>
+      <w:proofErr w:type="spellEnd"/>
+      <w:r>
+        <w:t xml:space="preserve"> “your env name”)</w:t>
+      </w:r>
+    </w:p>
+    <w:p>
+      <w:pPr>
+        <w:pStyle w:val="ListParagraph"/>
+        <w:numPr>
+          <w:ilvl w:val="0"/>
+          <w:numId w:val="1"/>
+        </w:numPr>
+      </w:pPr>
+      <w:r>
+        <w:t>Activate the virtual environment. (.</w:t>
+      </w:r>
+      <w:proofErr w:type="gramStart"/>
+      <w:r>
+        <w:t>\”your</w:t>
+      </w:r>
+      <w:proofErr w:type="gramEnd"/>
+      <w:r>
+        <w:t xml:space="preserve"> env name”\Scripts\activate)</w:t>
+      </w:r>
+    </w:p>
+    <w:p>
+      <w:pPr>
+        <w:pStyle w:val="ListParagraph"/>
+        <w:numPr>
+          <w:ilvl w:val="0"/>
+          <w:numId w:val="1"/>
+        </w:numPr>
+      </w:pPr>
+      <w:r>
+        <w:t xml:space="preserve">PIP install the necessary modules. (pip install -r </w:t>
+      </w:r>
+      <w:proofErr w:type="spellStart"/>
+      <w:r>
+        <w:t>reqs.text</w:t>
+      </w:r>
+      <w:proofErr w:type="spellEnd"/>
+      <w:r>
+        <w:t>)</w:t>
+      </w:r>
+    </w:p>
+    <w:p>
+      <w:pPr>
+        <w:pStyle w:val="ListParagraph"/>
+        <w:numPr>
+          <w:ilvl w:val="0"/>
+          <w:numId w:val="1"/>
+        </w:numPr>
+      </w:pPr>
+      <w:r>
+        <w:t xml:space="preserve">PIP uninstall </w:t>
+      </w:r>
+      <w:proofErr w:type="spellStart"/>
+      <w:r>
+        <w:t>werkzeug</w:t>
+      </w:r>
+      <w:proofErr w:type="spellEnd"/>
+      <w:r>
+        <w:t xml:space="preserve">. (pip uninstall </w:t>
+      </w:r>
+      <w:proofErr w:type="spellStart"/>
+      <w:r>
+        <w:t>werkzeug</w:t>
+      </w:r>
+      <w:proofErr w:type="spellEnd"/>
+      <w:r>
+        <w:t>)</w:t>
+      </w:r>
+    </w:p>
+    <w:p>
+      <w:pPr>
+        <w:pStyle w:val="ListParagraph"/>
+        <w:numPr>
+          <w:ilvl w:val="1"/>
+          <w:numId w:val="1"/>
+        </w:numPr>
+      </w:pPr>
+      <w:r>
+        <w:t>Enter Y to uninstall the module.</w:t>
+      </w:r>
+    </w:p>
+    <w:p>
+      <w:pPr>
+        <w:pStyle w:val="ListParagraph"/>
+        <w:numPr>
+          <w:ilvl w:val="0"/>
+          <w:numId w:val="1"/>
+        </w:numPr>
+      </w:pPr>
+      <w:r>
+        <w:t xml:space="preserve">PIP install </w:t>
+      </w:r>
+      <w:proofErr w:type="spellStart"/>
+      <w:r>
+        <w:t>werkzeug</w:t>
+      </w:r>
+      <w:proofErr w:type="spellEnd"/>
+      <w:r>
+        <w:t xml:space="preserve"> v2.3.7. (pip install </w:t>
+      </w:r>
+      <w:proofErr w:type="spellStart"/>
+      <w:r>
+        <w:t>werkzeug</w:t>
+      </w:r>
+      <w:proofErr w:type="spellEnd"/>
+      <w:r>
+        <w:t>==2.3.7)</w:t>
+      </w:r>
+    </w:p>
+    <w:p>
+      <w:pPr>
+        <w:pStyle w:val="ListParagraph"/>
+        <w:numPr>
+          <w:ilvl w:val="0"/>
+          <w:numId w:val="1"/>
+        </w:numPr>
+      </w:pPr>
+      <w:r>
+        <w:t xml:space="preserve">Change directory (cd “folder name”) to the project folder (put actual folder name here when have a working proto). </w:t>
+      </w:r>
+    </w:p>
+    <w:p>
+      <w:pPr>
+        <w:pStyle w:val="ListParagraph"/>
+        <w:numPr>
+          <w:ilvl w:val="0"/>
+          <w:numId w:val="1"/>
+        </w:numPr>
+      </w:pPr>
+      <w:r>
+        <w:lastRenderedPageBreak/>
+        <w:t>Run this command:  python run.py (this may change later)</w:t>
+      </w:r>
+    </w:p>
+    <w:p>
+      <w:pPr>
+        <w:pStyle w:val="ListParagraph"/>
+        <w:numPr>
+          <w:ilvl w:val="0"/>
+          <w:numId w:val="1"/>
+        </w:numPr>
+      </w:pPr>
+      <w:r>
+        <w:t xml:space="preserve">Go to the website </w:t>
+      </w:r>
+      <w:hyperlink r:id="rId7" w:history="1">
+        <w:r>
+          <w:rPr>
+            <w:rStyle w:val="Hyperlink"/>
+          </w:rPr>
+          <w:t>http://127.0.0.1:5000</w:t>
+        </w:r>
+      </w:hyperlink>
+      <w:r>
+        <w:t xml:space="preserve"> in your web browser</w:t>
+      </w:r>
       <w:bookmarkStart w:id="0" w:name="_GoBack"/>
       <w:bookmarkEnd w:id="0"/>
+    </w:p>
+    <w:p>
+      <w:pPr>
+        <w:pStyle w:val="ListParagraph"/>
+        <w:numPr>
+          <w:ilvl w:val="0"/>
+          <w:numId w:val="1"/>
+        </w:numPr>
+      </w:pPr>
+      <w:r>
+        <w:t>Congratulations!  You have launched the Video Game Lookup and Sales website</w:t>
+      </w:r>
+      <w:r>
+        <w:t>. (This may not be the actual name of the website)</w:t>
+      </w:r>
     </w:p>
     <w:sectPr>
       <w:pgSz w:w="12240" w:h="15840"/>
@@ -350,6 +697,100 @@
     </w:sectPr>
   </w:body>
 </w:document>
+</file>
+
+<file path=word/numbering.xml><?xml version="1.0" encoding="utf-8"?>
+<w:numbering xmlns:wpc="http://schemas.microsoft.com/office/word/2010/wordprocessingCanvas" xmlns:cx="http://schemas.microsoft.com/office/drawing/2014/chartex" xmlns:cx1="http://schemas.microsoft.com/office/drawing/2015/9/8/chartex" xmlns:cx2="http://schemas.microsoft.com/office/drawing/2015/10/21/chartex" xmlns:cx3="http://schemas.microsoft.com/office/drawing/2016/5/9/chartex" xmlns:cx4="http://schemas.microsoft.com/office/drawing/2016/5/10/chartex" xmlns:cx5="http://schemas.microsoft.com/office/drawing/2016/5/11/chartex" xmlns:cx6="http://schemas.microsoft.com/office/drawing/2016/5/12/chartex" xmlns:cx7="http://schemas.microsoft.com/office/drawing/2016/5/13/chartex" xmlns:cx8="http://schemas.microsoft.com/office/drawing/2016/5/14/chartex" xmlns:mc="http://schemas.openxmlformats.org/markup-compatibility/2006" xmlns:aink="http://schemas.microsoft.com/office/drawing/2016/ink" xmlns:am3d="http://schemas.microsoft.com/office/drawing/2017/model3d" xmlns:o="urn:schemas-microsoft-com:office:office" xmlns:r="http://schemas.openxmlformats.org/officeDocument/2006/relationships" xmlns:m="http://schemas.openxmlformats.org/officeDocument/2006/math" xmlns:v="urn:schemas-microsoft-com:vml" xmlns:wp14="http://schemas.microsoft.com/office/word/2010/wordprocessingDrawing" xmlns:wp="http://schemas.openxmlformats.org/drawingml/2006/wordprocessingDrawing" xmlns:w10="urn:schemas-microsoft-com:office:word" xmlns:w="http://schemas.openxmlformats.org/wordprocessingml/2006/main" xmlns:w14="http://schemas.microsoft.com/office/word/2010/wordml" xmlns:w15="http://schemas.microsoft.com/office/word/2012/wordml" xmlns:w16cid="http://schemas.microsoft.com/office/word/2016/wordml/cid" xmlns:w16se="http://schemas.microsoft.com/office/word/2015/wordml/symex" xmlns:wpg="http://schemas.microsoft.com/office/word/2010/wordprocessingGroup" xmlns:wpi="http://schemas.microsoft.com/office/word/2010/wordprocessingInk" xmlns:wne="http://schemas.microsoft.com/office/word/2006/wordml" xmlns:wps="http://schemas.microsoft.com/office/word/2010/wordprocessingShape" mc:Ignorable="w14 w15 w16se w16cid wp14">
+  <w:abstractNum w:abstractNumId="0" w15:restartNumberingAfterBreak="0">
+    <w:nsid w:val="63A455DF"/>
+    <w:multiLevelType w:val="multilevel"/>
+    <w:tmpl w:val="0409001F"/>
+    <w:lvl w:ilvl="0">
+      <w:start w:val="1"/>
+      <w:numFmt w:val="decimal"/>
+      <w:lvlText w:val="%1."/>
+      <w:lvlJc w:val="left"/>
+      <w:pPr>
+        <w:ind w:left="360" w:hanging="360"/>
+      </w:pPr>
+    </w:lvl>
+    <w:lvl w:ilvl="1">
+      <w:start w:val="1"/>
+      <w:numFmt w:val="decimal"/>
+      <w:lvlText w:val="%1.%2."/>
+      <w:lvlJc w:val="left"/>
+      <w:pPr>
+        <w:ind w:left="792" w:hanging="432"/>
+      </w:pPr>
+    </w:lvl>
+    <w:lvl w:ilvl="2">
+      <w:start w:val="1"/>
+      <w:numFmt w:val="decimal"/>
+      <w:lvlText w:val="%1.%2.%3."/>
+      <w:lvlJc w:val="left"/>
+      <w:pPr>
+        <w:ind w:left="1224" w:hanging="504"/>
+      </w:pPr>
+    </w:lvl>
+    <w:lvl w:ilvl="3">
+      <w:start w:val="1"/>
+      <w:numFmt w:val="decimal"/>
+      <w:lvlText w:val="%1.%2.%3.%4."/>
+      <w:lvlJc w:val="left"/>
+      <w:pPr>
+        <w:ind w:left="1728" w:hanging="648"/>
+      </w:pPr>
+    </w:lvl>
+    <w:lvl w:ilvl="4">
+      <w:start w:val="1"/>
+      <w:numFmt w:val="decimal"/>
+      <w:lvlText w:val="%1.%2.%3.%4.%5."/>
+      <w:lvlJc w:val="left"/>
+      <w:pPr>
+        <w:ind w:left="2232" w:hanging="792"/>
+      </w:pPr>
+    </w:lvl>
+    <w:lvl w:ilvl="5">
+      <w:start w:val="1"/>
+      <w:numFmt w:val="decimal"/>
+      <w:lvlText w:val="%1.%2.%3.%4.%5.%6."/>
+      <w:lvlJc w:val="left"/>
+      <w:pPr>
+        <w:ind w:left="2736" w:hanging="936"/>
+      </w:pPr>
+    </w:lvl>
+    <w:lvl w:ilvl="6">
+      <w:start w:val="1"/>
+      <w:numFmt w:val="decimal"/>
+      <w:lvlText w:val="%1.%2.%3.%4.%5.%6.%7."/>
+      <w:lvlJc w:val="left"/>
+      <w:pPr>
+        <w:ind w:left="3240" w:hanging="1080"/>
+      </w:pPr>
+    </w:lvl>
+    <w:lvl w:ilvl="7">
+      <w:start w:val="1"/>
+      <w:numFmt w:val="decimal"/>
+      <w:lvlText w:val="%1.%2.%3.%4.%5.%6.%7.%8."/>
+      <w:lvlJc w:val="left"/>
+      <w:pPr>
+        <w:ind w:left="3744" w:hanging="1224"/>
+      </w:pPr>
+    </w:lvl>
+    <w:lvl w:ilvl="8">
+      <w:start w:val="1"/>
+      <w:numFmt w:val="decimal"/>
+      <w:lvlText w:val="%1.%2.%3.%4.%5.%6.%7.%8.%9."/>
+      <w:lvlJc w:val="left"/>
+      <w:pPr>
+        <w:ind w:left="4320" w:hanging="1440"/>
+      </w:pPr>
+    </w:lvl>
+  </w:abstractNum>
+  <w:num w:numId="1">
+    <w:abstractNumId w:val="0"/>
+  </w:num>
+</w:numbering>
 </file>
 
 <file path=word/styles.xml><?xml version="1.0" encoding="utf-8"?>
@@ -777,6 +1218,40 @@
     <w:semiHidden/>
     <w:unhideWhenUsed/>
   </w:style>
+  <w:style w:type="paragraph" w:styleId="ListParagraph">
+    <w:name w:val="List Paragraph"/>
+    <w:basedOn w:val="Normal"/>
+    <w:uiPriority w:val="34"/>
+    <w:qFormat/>
+    <w:rsid w:val="00DA2D1E"/>
+    <w:pPr>
+      <w:ind w:left="720"/>
+      <w:contextualSpacing/>
+    </w:pPr>
+  </w:style>
+  <w:style w:type="character" w:styleId="Hyperlink">
+    <w:name w:val="Hyperlink"/>
+    <w:basedOn w:val="DefaultParagraphFont"/>
+    <w:uiPriority w:val="99"/>
+    <w:unhideWhenUsed/>
+    <w:rsid w:val="00DA2D1E"/>
+    <w:rPr>
+      <w:color w:val="0563C1" w:themeColor="hyperlink"/>
+      <w:u w:val="single"/>
+    </w:rPr>
+  </w:style>
+  <w:style w:type="character" w:styleId="UnresolvedMention">
+    <w:name w:val="Unresolved Mention"/>
+    <w:basedOn w:val="DefaultParagraphFont"/>
+    <w:uiPriority w:val="99"/>
+    <w:semiHidden/>
+    <w:unhideWhenUsed/>
+    <w:rsid w:val="00DA2D1E"/>
+    <w:rPr>
+      <w:color w:val="605E5C"/>
+      <w:shd w:val="clear" w:color="auto" w:fill="E1DFDD"/>
+    </w:rPr>
+  </w:style>
 </w:styles>
 </file>
 

--- a/CTS285_M4HW1_hardwick.docx
+++ b/CTS285_M4HW1_hardwick.docx
@@ -671,8 +671,6 @@
       <w:r>
         <w:t xml:space="preserve"> in your web browser</w:t>
       </w:r>
-      <w:bookmarkStart w:id="0" w:name="_GoBack"/>
-      <w:bookmarkEnd w:id="0"/>
     </w:p>
     <w:p>
       <w:pPr>
@@ -683,11 +681,814 @@
         </w:numPr>
       </w:pPr>
       <w:r>
-        <w:t>Congratulations!  You have launched the Video Game Lookup and Sales website</w:t>
+        <w:t>Congratulations!  You have launched the Video Game L</w:t>
+      </w:r>
+      <w:r>
+        <w:t>ibrary</w:t>
+      </w:r>
+      <w:r>
+        <w:t xml:space="preserve"> and Sales website</w:t>
       </w:r>
       <w:r>
         <w:t>. (This may not be the actual name of the website)</w:t>
       </w:r>
+    </w:p>
+    <w:p>
+      <w:r>
+        <w:t>For outlining text in black for webpage</w:t>
+      </w:r>
+    </w:p>
+    <w:p>
+      <w:pPr>
+        <w:tabs>
+          <w:tab w:val="left" w:pos="916"/>
+          <w:tab w:val="left" w:pos="1832"/>
+          <w:tab w:val="left" w:pos="2748"/>
+          <w:tab w:val="left" w:pos="3664"/>
+          <w:tab w:val="left" w:pos="4580"/>
+          <w:tab w:val="left" w:pos="5496"/>
+          <w:tab w:val="left" w:pos="6412"/>
+          <w:tab w:val="left" w:pos="7328"/>
+          <w:tab w:val="left" w:pos="8244"/>
+          <w:tab w:val="left" w:pos="9160"/>
+          <w:tab w:val="left" w:pos="10076"/>
+          <w:tab w:val="left" w:pos="10992"/>
+          <w:tab w:val="left" w:pos="11908"/>
+          <w:tab w:val="left" w:pos="12824"/>
+          <w:tab w:val="left" w:pos="13740"/>
+          <w:tab w:val="left" w:pos="14656"/>
+        </w:tabs>
+        <w:spacing w:after="0" w:line="240" w:lineRule="auto"/>
+        <w:textAlignment w:val="baseline"/>
+        <w:rPr>
+          <w:rFonts w:ascii="inherit" w:eastAsia="Times New Roman" w:hAnsi="inherit" w:cs="Courier New"/>
+          <w:color w:val="0C0D0E"/>
+          <w:sz w:val="20"/>
+          <w:szCs w:val="20"/>
+          <w:bdr w:val="none" w:sz="0" w:space="0" w:color="auto" w:frame="1"/>
+        </w:rPr>
+      </w:pPr>
+      <w:r>
+        <w:rPr>
+          <w:rFonts w:ascii="inherit" w:eastAsia="Times New Roman" w:hAnsi="inherit" w:cs="Courier New"/>
+          <w:color w:val="0C0D0E"/>
+          <w:sz w:val="20"/>
+          <w:szCs w:val="20"/>
+          <w:bdr w:val="none" w:sz="0" w:space="0" w:color="auto" w:frame="1"/>
+        </w:rPr>
+        <w:t>&lt;style type="text/</w:t>
+      </w:r>
+      <w:proofErr w:type="spellStart"/>
+      <w:r>
+        <w:rPr>
+          <w:rFonts w:ascii="inherit" w:eastAsia="Times New Roman" w:hAnsi="inherit" w:cs="Courier New"/>
+          <w:color w:val="0C0D0E"/>
+          <w:sz w:val="20"/>
+          <w:szCs w:val="20"/>
+          <w:bdr w:val="none" w:sz="0" w:space="0" w:color="auto" w:frame="1"/>
+        </w:rPr>
+        <w:t>css</w:t>
+      </w:r>
+      <w:proofErr w:type="spellEnd"/>
+      <w:r>
+        <w:rPr>
+          <w:rFonts w:ascii="inherit" w:eastAsia="Times New Roman" w:hAnsi="inherit" w:cs="Courier New"/>
+          <w:color w:val="0C0D0E"/>
+          <w:sz w:val="20"/>
+          <w:szCs w:val="20"/>
+          <w:bdr w:val="none" w:sz="0" w:space="0" w:color="auto" w:frame="1"/>
+        </w:rPr>
+        <w:t>"&gt;</w:t>
+      </w:r>
+    </w:p>
+    <w:p>
+      <w:pPr>
+        <w:tabs>
+          <w:tab w:val="left" w:pos="916"/>
+          <w:tab w:val="left" w:pos="1832"/>
+          <w:tab w:val="left" w:pos="2748"/>
+          <w:tab w:val="left" w:pos="3664"/>
+          <w:tab w:val="left" w:pos="4580"/>
+          <w:tab w:val="left" w:pos="5496"/>
+          <w:tab w:val="left" w:pos="6412"/>
+          <w:tab w:val="left" w:pos="7328"/>
+          <w:tab w:val="left" w:pos="8244"/>
+          <w:tab w:val="left" w:pos="9160"/>
+          <w:tab w:val="left" w:pos="10076"/>
+          <w:tab w:val="left" w:pos="10992"/>
+          <w:tab w:val="left" w:pos="11908"/>
+          <w:tab w:val="left" w:pos="12824"/>
+          <w:tab w:val="left" w:pos="13740"/>
+          <w:tab w:val="left" w:pos="14656"/>
+        </w:tabs>
+        <w:spacing w:after="0" w:line="240" w:lineRule="auto"/>
+        <w:textAlignment w:val="baseline"/>
+        <w:rPr>
+          <w:rFonts w:ascii="inherit" w:eastAsia="Times New Roman" w:hAnsi="inherit" w:cs="Courier New"/>
+          <w:color w:val="0C0D0E"/>
+          <w:sz w:val="20"/>
+          <w:szCs w:val="20"/>
+          <w:bdr w:val="none" w:sz="0" w:space="0" w:color="auto" w:frame="1"/>
+        </w:rPr>
+      </w:pPr>
+      <w:proofErr w:type="gramStart"/>
+      <w:r>
+        <w:rPr>
+          <w:rFonts w:ascii="inherit" w:eastAsia="Times New Roman" w:hAnsi="inherit" w:cs="Courier New"/>
+          <w:color w:val="0C0D0E"/>
+          <w:sz w:val="20"/>
+          <w:szCs w:val="20"/>
+          <w:bdr w:val="none" w:sz="0" w:space="0" w:color="auto" w:frame="1"/>
+        </w:rPr>
+        <w:t>.</w:t>
+      </w:r>
+      <w:proofErr w:type="spellStart"/>
+      <w:r>
+        <w:rPr>
+          <w:rFonts w:ascii="inherit" w:eastAsia="Times New Roman" w:hAnsi="inherit" w:cs="Courier New"/>
+          <w:color w:val="0C0D0E"/>
+          <w:sz w:val="20"/>
+          <w:szCs w:val="20"/>
+          <w:bdr w:val="none" w:sz="0" w:space="0" w:color="auto" w:frame="1"/>
+        </w:rPr>
+        <w:t>OutlineText</w:t>
+      </w:r>
+      <w:proofErr w:type="spellEnd"/>
+      <w:proofErr w:type="gramEnd"/>
+      <w:r>
+        <w:rPr>
+          <w:rFonts w:ascii="inherit" w:eastAsia="Times New Roman" w:hAnsi="inherit" w:cs="Courier New"/>
+          <w:color w:val="0C0D0E"/>
+          <w:sz w:val="20"/>
+          <w:szCs w:val="20"/>
+          <w:bdr w:val="none" w:sz="0" w:space="0" w:color="auto" w:frame="1"/>
+        </w:rPr>
+        <w:t xml:space="preserve"> {</w:t>
+      </w:r>
+    </w:p>
+    <w:p>
+      <w:pPr>
+        <w:tabs>
+          <w:tab w:val="left" w:pos="916"/>
+          <w:tab w:val="left" w:pos="1832"/>
+          <w:tab w:val="left" w:pos="2748"/>
+          <w:tab w:val="left" w:pos="3664"/>
+          <w:tab w:val="left" w:pos="4580"/>
+          <w:tab w:val="left" w:pos="5496"/>
+          <w:tab w:val="left" w:pos="6412"/>
+          <w:tab w:val="left" w:pos="7328"/>
+          <w:tab w:val="left" w:pos="8244"/>
+          <w:tab w:val="left" w:pos="9160"/>
+          <w:tab w:val="left" w:pos="10076"/>
+          <w:tab w:val="left" w:pos="10992"/>
+          <w:tab w:val="left" w:pos="11908"/>
+          <w:tab w:val="left" w:pos="12824"/>
+          <w:tab w:val="left" w:pos="13740"/>
+          <w:tab w:val="left" w:pos="14656"/>
+        </w:tabs>
+        <w:spacing w:after="0" w:line="240" w:lineRule="auto"/>
+        <w:textAlignment w:val="baseline"/>
+        <w:rPr>
+          <w:rFonts w:ascii="inherit" w:eastAsia="Times New Roman" w:hAnsi="inherit" w:cs="Courier New"/>
+          <w:color w:val="0C0D0E"/>
+          <w:sz w:val="20"/>
+          <w:szCs w:val="20"/>
+          <w:bdr w:val="none" w:sz="0" w:space="0" w:color="auto" w:frame="1"/>
+        </w:rPr>
+      </w:pPr>
+      <w:r>
+        <w:rPr>
+          <w:rFonts w:ascii="inherit" w:eastAsia="Times New Roman" w:hAnsi="inherit" w:cs="Courier New"/>
+          <w:color w:val="0C0D0E"/>
+          <w:sz w:val="20"/>
+          <w:szCs w:val="20"/>
+          <w:bdr w:val="none" w:sz="0" w:space="0" w:color="auto" w:frame="1"/>
+        </w:rPr>
+        <w:tab/>
+        <w:t>font: Tahoma, Geneva, sans-serif;</w:t>
+      </w:r>
+    </w:p>
+    <w:p>
+      <w:pPr>
+        <w:tabs>
+          <w:tab w:val="left" w:pos="916"/>
+          <w:tab w:val="left" w:pos="1832"/>
+          <w:tab w:val="left" w:pos="2748"/>
+          <w:tab w:val="left" w:pos="3664"/>
+          <w:tab w:val="left" w:pos="4580"/>
+          <w:tab w:val="left" w:pos="5496"/>
+          <w:tab w:val="left" w:pos="6412"/>
+          <w:tab w:val="left" w:pos="7328"/>
+          <w:tab w:val="left" w:pos="8244"/>
+          <w:tab w:val="left" w:pos="9160"/>
+          <w:tab w:val="left" w:pos="10076"/>
+          <w:tab w:val="left" w:pos="10992"/>
+          <w:tab w:val="left" w:pos="11908"/>
+          <w:tab w:val="left" w:pos="12824"/>
+          <w:tab w:val="left" w:pos="13740"/>
+          <w:tab w:val="left" w:pos="14656"/>
+        </w:tabs>
+        <w:spacing w:after="0" w:line="240" w:lineRule="auto"/>
+        <w:textAlignment w:val="baseline"/>
+        <w:rPr>
+          <w:rFonts w:ascii="inherit" w:eastAsia="Times New Roman" w:hAnsi="inherit" w:cs="Courier New"/>
+          <w:color w:val="0C0D0E"/>
+          <w:sz w:val="20"/>
+          <w:szCs w:val="20"/>
+          <w:bdr w:val="none" w:sz="0" w:space="0" w:color="auto" w:frame="1"/>
+        </w:rPr>
+      </w:pPr>
+      <w:r>
+        <w:rPr>
+          <w:rFonts w:ascii="inherit" w:eastAsia="Times New Roman" w:hAnsi="inherit" w:cs="Courier New"/>
+          <w:color w:val="0C0D0E"/>
+          <w:sz w:val="20"/>
+          <w:szCs w:val="20"/>
+          <w:bdr w:val="none" w:sz="0" w:space="0" w:color="auto" w:frame="1"/>
+        </w:rPr>
+        <w:tab/>
+        <w:t>font-size: 64px;</w:t>
+      </w:r>
+    </w:p>
+    <w:p>
+      <w:pPr>
+        <w:tabs>
+          <w:tab w:val="left" w:pos="916"/>
+          <w:tab w:val="left" w:pos="1832"/>
+          <w:tab w:val="left" w:pos="2748"/>
+          <w:tab w:val="left" w:pos="3664"/>
+          <w:tab w:val="left" w:pos="4580"/>
+          <w:tab w:val="left" w:pos="5496"/>
+          <w:tab w:val="left" w:pos="6412"/>
+          <w:tab w:val="left" w:pos="7328"/>
+          <w:tab w:val="left" w:pos="8244"/>
+          <w:tab w:val="left" w:pos="9160"/>
+          <w:tab w:val="left" w:pos="10076"/>
+          <w:tab w:val="left" w:pos="10992"/>
+          <w:tab w:val="left" w:pos="11908"/>
+          <w:tab w:val="left" w:pos="12824"/>
+          <w:tab w:val="left" w:pos="13740"/>
+          <w:tab w:val="left" w:pos="14656"/>
+        </w:tabs>
+        <w:spacing w:after="0" w:line="240" w:lineRule="auto"/>
+        <w:textAlignment w:val="baseline"/>
+        <w:rPr>
+          <w:rFonts w:ascii="inherit" w:eastAsia="Times New Roman" w:hAnsi="inherit" w:cs="Courier New"/>
+          <w:color w:val="0C0D0E"/>
+          <w:sz w:val="20"/>
+          <w:szCs w:val="20"/>
+          <w:bdr w:val="none" w:sz="0" w:space="0" w:color="auto" w:frame="1"/>
+        </w:rPr>
+      </w:pPr>
+      <w:r>
+        <w:rPr>
+          <w:rFonts w:ascii="inherit" w:eastAsia="Times New Roman" w:hAnsi="inherit" w:cs="Courier New"/>
+          <w:color w:val="0C0D0E"/>
+          <w:sz w:val="20"/>
+          <w:szCs w:val="20"/>
+          <w:bdr w:val="none" w:sz="0" w:space="0" w:color="auto" w:frame="1"/>
+        </w:rPr>
+        <w:t xml:space="preserve">    color: white;</w:t>
+      </w:r>
+    </w:p>
+    <w:p>
+      <w:pPr>
+        <w:tabs>
+          <w:tab w:val="left" w:pos="916"/>
+          <w:tab w:val="left" w:pos="1832"/>
+          <w:tab w:val="left" w:pos="2748"/>
+          <w:tab w:val="left" w:pos="3664"/>
+          <w:tab w:val="left" w:pos="4580"/>
+          <w:tab w:val="left" w:pos="5496"/>
+          <w:tab w:val="left" w:pos="6412"/>
+          <w:tab w:val="left" w:pos="7328"/>
+          <w:tab w:val="left" w:pos="8244"/>
+          <w:tab w:val="left" w:pos="9160"/>
+          <w:tab w:val="left" w:pos="10076"/>
+          <w:tab w:val="left" w:pos="10992"/>
+          <w:tab w:val="left" w:pos="11908"/>
+          <w:tab w:val="left" w:pos="12824"/>
+          <w:tab w:val="left" w:pos="13740"/>
+          <w:tab w:val="left" w:pos="14656"/>
+        </w:tabs>
+        <w:spacing w:after="0" w:line="240" w:lineRule="auto"/>
+        <w:textAlignment w:val="baseline"/>
+        <w:rPr>
+          <w:rFonts w:ascii="inherit" w:eastAsia="Times New Roman" w:hAnsi="inherit" w:cs="Courier New"/>
+          <w:color w:val="0C0D0E"/>
+          <w:sz w:val="20"/>
+          <w:szCs w:val="20"/>
+          <w:bdr w:val="none" w:sz="0" w:space="0" w:color="auto" w:frame="1"/>
+        </w:rPr>
+      </w:pPr>
+      <w:r>
+        <w:rPr>
+          <w:rFonts w:ascii="inherit" w:eastAsia="Times New Roman" w:hAnsi="inherit" w:cs="Courier New"/>
+          <w:color w:val="0C0D0E"/>
+          <w:sz w:val="20"/>
+          <w:szCs w:val="20"/>
+          <w:bdr w:val="none" w:sz="0" w:space="0" w:color="auto" w:frame="1"/>
+        </w:rPr>
+        <w:t xml:space="preserve">    text-shadow:</w:t>
+      </w:r>
+    </w:p>
+    <w:p>
+      <w:pPr>
+        <w:tabs>
+          <w:tab w:val="left" w:pos="916"/>
+          <w:tab w:val="left" w:pos="1832"/>
+          <w:tab w:val="left" w:pos="2748"/>
+          <w:tab w:val="left" w:pos="3664"/>
+          <w:tab w:val="left" w:pos="4580"/>
+          <w:tab w:val="left" w:pos="5496"/>
+          <w:tab w:val="left" w:pos="6412"/>
+          <w:tab w:val="left" w:pos="7328"/>
+          <w:tab w:val="left" w:pos="8244"/>
+          <w:tab w:val="left" w:pos="9160"/>
+          <w:tab w:val="left" w:pos="10076"/>
+          <w:tab w:val="left" w:pos="10992"/>
+          <w:tab w:val="left" w:pos="11908"/>
+          <w:tab w:val="left" w:pos="12824"/>
+          <w:tab w:val="left" w:pos="13740"/>
+          <w:tab w:val="left" w:pos="14656"/>
+        </w:tabs>
+        <w:spacing w:after="0" w:line="240" w:lineRule="auto"/>
+        <w:textAlignment w:val="baseline"/>
+        <w:rPr>
+          <w:rFonts w:ascii="inherit" w:eastAsia="Times New Roman" w:hAnsi="inherit" w:cs="Courier New"/>
+          <w:color w:val="0C0D0E"/>
+          <w:sz w:val="20"/>
+          <w:szCs w:val="20"/>
+          <w:bdr w:val="none" w:sz="0" w:space="0" w:color="auto" w:frame="1"/>
+        </w:rPr>
+      </w:pPr>
+      <w:r>
+        <w:rPr>
+          <w:rFonts w:ascii="inherit" w:eastAsia="Times New Roman" w:hAnsi="inherit" w:cs="Courier New"/>
+          <w:color w:val="0C0D0E"/>
+          <w:sz w:val="20"/>
+          <w:szCs w:val="20"/>
+          <w:bdr w:val="none" w:sz="0" w:space="0" w:color="auto" w:frame="1"/>
+        </w:rPr>
+        <w:t xml:space="preserve">    /* Outline */</w:t>
+      </w:r>
+    </w:p>
+    <w:p>
+      <w:pPr>
+        <w:tabs>
+          <w:tab w:val="left" w:pos="916"/>
+          <w:tab w:val="left" w:pos="1832"/>
+          <w:tab w:val="left" w:pos="2748"/>
+          <w:tab w:val="left" w:pos="3664"/>
+          <w:tab w:val="left" w:pos="4580"/>
+          <w:tab w:val="left" w:pos="5496"/>
+          <w:tab w:val="left" w:pos="6412"/>
+          <w:tab w:val="left" w:pos="7328"/>
+          <w:tab w:val="left" w:pos="8244"/>
+          <w:tab w:val="left" w:pos="9160"/>
+          <w:tab w:val="left" w:pos="10076"/>
+          <w:tab w:val="left" w:pos="10992"/>
+          <w:tab w:val="left" w:pos="11908"/>
+          <w:tab w:val="left" w:pos="12824"/>
+          <w:tab w:val="left" w:pos="13740"/>
+          <w:tab w:val="left" w:pos="14656"/>
+        </w:tabs>
+        <w:spacing w:after="0" w:line="240" w:lineRule="auto"/>
+        <w:textAlignment w:val="baseline"/>
+        <w:rPr>
+          <w:rFonts w:ascii="inherit" w:eastAsia="Times New Roman" w:hAnsi="inherit" w:cs="Courier New"/>
+          <w:color w:val="0C0D0E"/>
+          <w:sz w:val="20"/>
+          <w:szCs w:val="20"/>
+          <w:bdr w:val="none" w:sz="0" w:space="0" w:color="auto" w:frame="1"/>
+        </w:rPr>
+      </w:pPr>
+      <w:r>
+        <w:rPr>
+          <w:rFonts w:ascii="inherit" w:eastAsia="Times New Roman" w:hAnsi="inherit" w:cs="Courier New"/>
+          <w:color w:val="0C0D0E"/>
+          <w:sz w:val="20"/>
+          <w:szCs w:val="20"/>
+          <w:bdr w:val="none" w:sz="0" w:space="0" w:color="auto" w:frame="1"/>
+        </w:rPr>
+        <w:t xml:space="preserve">    -1px -1px 0 #000000,</w:t>
+      </w:r>
+    </w:p>
+    <w:p>
+      <w:pPr>
+        <w:tabs>
+          <w:tab w:val="left" w:pos="916"/>
+          <w:tab w:val="left" w:pos="1832"/>
+          <w:tab w:val="left" w:pos="2748"/>
+          <w:tab w:val="left" w:pos="3664"/>
+          <w:tab w:val="left" w:pos="4580"/>
+          <w:tab w:val="left" w:pos="5496"/>
+          <w:tab w:val="left" w:pos="6412"/>
+          <w:tab w:val="left" w:pos="7328"/>
+          <w:tab w:val="left" w:pos="8244"/>
+          <w:tab w:val="left" w:pos="9160"/>
+          <w:tab w:val="left" w:pos="10076"/>
+          <w:tab w:val="left" w:pos="10992"/>
+          <w:tab w:val="left" w:pos="11908"/>
+          <w:tab w:val="left" w:pos="12824"/>
+          <w:tab w:val="left" w:pos="13740"/>
+          <w:tab w:val="left" w:pos="14656"/>
+        </w:tabs>
+        <w:spacing w:after="0" w:line="240" w:lineRule="auto"/>
+        <w:textAlignment w:val="baseline"/>
+        <w:rPr>
+          <w:rFonts w:ascii="inherit" w:eastAsia="Times New Roman" w:hAnsi="inherit" w:cs="Courier New"/>
+          <w:color w:val="0C0D0E"/>
+          <w:sz w:val="20"/>
+          <w:szCs w:val="20"/>
+          <w:bdr w:val="none" w:sz="0" w:space="0" w:color="auto" w:frame="1"/>
+        </w:rPr>
+      </w:pPr>
+      <w:r>
+        <w:rPr>
+          <w:rFonts w:ascii="inherit" w:eastAsia="Times New Roman" w:hAnsi="inherit" w:cs="Courier New"/>
+          <w:color w:val="0C0D0E"/>
+          <w:sz w:val="20"/>
+          <w:szCs w:val="20"/>
+          <w:bdr w:val="none" w:sz="0" w:space="0" w:color="auto" w:frame="1"/>
+        </w:rPr>
+        <w:t xml:space="preserve">    1px -1px 0 #000000,</w:t>
+      </w:r>
+    </w:p>
+    <w:p>
+      <w:pPr>
+        <w:tabs>
+          <w:tab w:val="left" w:pos="916"/>
+          <w:tab w:val="left" w:pos="1832"/>
+          <w:tab w:val="left" w:pos="2748"/>
+          <w:tab w:val="left" w:pos="3664"/>
+          <w:tab w:val="left" w:pos="4580"/>
+          <w:tab w:val="left" w:pos="5496"/>
+          <w:tab w:val="left" w:pos="6412"/>
+          <w:tab w:val="left" w:pos="7328"/>
+          <w:tab w:val="left" w:pos="8244"/>
+          <w:tab w:val="left" w:pos="9160"/>
+          <w:tab w:val="left" w:pos="10076"/>
+          <w:tab w:val="left" w:pos="10992"/>
+          <w:tab w:val="left" w:pos="11908"/>
+          <w:tab w:val="left" w:pos="12824"/>
+          <w:tab w:val="left" w:pos="13740"/>
+          <w:tab w:val="left" w:pos="14656"/>
+        </w:tabs>
+        <w:spacing w:after="0" w:line="240" w:lineRule="auto"/>
+        <w:textAlignment w:val="baseline"/>
+        <w:rPr>
+          <w:rFonts w:ascii="inherit" w:eastAsia="Times New Roman" w:hAnsi="inherit" w:cs="Courier New"/>
+          <w:color w:val="0C0D0E"/>
+          <w:sz w:val="20"/>
+          <w:szCs w:val="20"/>
+          <w:bdr w:val="none" w:sz="0" w:space="0" w:color="auto" w:frame="1"/>
+        </w:rPr>
+      </w:pPr>
+      <w:r>
+        <w:rPr>
+          <w:rFonts w:ascii="inherit" w:eastAsia="Times New Roman" w:hAnsi="inherit" w:cs="Courier New"/>
+          <w:color w:val="0C0D0E"/>
+          <w:sz w:val="20"/>
+          <w:szCs w:val="20"/>
+          <w:bdr w:val="none" w:sz="0" w:space="0" w:color="auto" w:frame="1"/>
+        </w:rPr>
+        <w:t xml:space="preserve">    -1px </w:t>
+      </w:r>
+      <w:proofErr w:type="spellStart"/>
+      <w:r>
+        <w:rPr>
+          <w:rFonts w:ascii="inherit" w:eastAsia="Times New Roman" w:hAnsi="inherit" w:cs="Courier New"/>
+          <w:color w:val="0C0D0E"/>
+          <w:sz w:val="20"/>
+          <w:szCs w:val="20"/>
+          <w:bdr w:val="none" w:sz="0" w:space="0" w:color="auto" w:frame="1"/>
+        </w:rPr>
+        <w:t>1px</w:t>
+      </w:r>
+      <w:proofErr w:type="spellEnd"/>
+      <w:r>
+        <w:rPr>
+          <w:rFonts w:ascii="inherit" w:eastAsia="Times New Roman" w:hAnsi="inherit" w:cs="Courier New"/>
+          <w:color w:val="0C0D0E"/>
+          <w:sz w:val="20"/>
+          <w:szCs w:val="20"/>
+          <w:bdr w:val="none" w:sz="0" w:space="0" w:color="auto" w:frame="1"/>
+        </w:rPr>
+        <w:t xml:space="preserve"> 0 #000000,</w:t>
+      </w:r>
+    </w:p>
+    <w:p>
+      <w:pPr>
+        <w:tabs>
+          <w:tab w:val="left" w:pos="916"/>
+          <w:tab w:val="left" w:pos="1832"/>
+          <w:tab w:val="left" w:pos="2748"/>
+          <w:tab w:val="left" w:pos="3664"/>
+          <w:tab w:val="left" w:pos="4580"/>
+          <w:tab w:val="left" w:pos="5496"/>
+          <w:tab w:val="left" w:pos="6412"/>
+          <w:tab w:val="left" w:pos="7328"/>
+          <w:tab w:val="left" w:pos="8244"/>
+          <w:tab w:val="left" w:pos="9160"/>
+          <w:tab w:val="left" w:pos="10076"/>
+          <w:tab w:val="left" w:pos="10992"/>
+          <w:tab w:val="left" w:pos="11908"/>
+          <w:tab w:val="left" w:pos="12824"/>
+          <w:tab w:val="left" w:pos="13740"/>
+          <w:tab w:val="left" w:pos="14656"/>
+        </w:tabs>
+        <w:spacing w:after="0" w:line="240" w:lineRule="auto"/>
+        <w:textAlignment w:val="baseline"/>
+        <w:rPr>
+          <w:rFonts w:ascii="inherit" w:eastAsia="Times New Roman" w:hAnsi="inherit" w:cs="Courier New"/>
+          <w:color w:val="0C0D0E"/>
+          <w:sz w:val="20"/>
+          <w:szCs w:val="20"/>
+          <w:bdr w:val="none" w:sz="0" w:space="0" w:color="auto" w:frame="1"/>
+        </w:rPr>
+      </w:pPr>
+      <w:r>
+        <w:rPr>
+          <w:rFonts w:ascii="inherit" w:eastAsia="Times New Roman" w:hAnsi="inherit" w:cs="Courier New"/>
+          <w:color w:val="0C0D0E"/>
+          <w:sz w:val="20"/>
+          <w:szCs w:val="20"/>
+          <w:bdr w:val="none" w:sz="0" w:space="0" w:color="auto" w:frame="1"/>
+        </w:rPr>
+        <w:t xml:space="preserve">    1px </w:t>
+      </w:r>
+      <w:proofErr w:type="spellStart"/>
+      <w:r>
+        <w:rPr>
+          <w:rFonts w:ascii="inherit" w:eastAsia="Times New Roman" w:hAnsi="inherit" w:cs="Courier New"/>
+          <w:color w:val="0C0D0E"/>
+          <w:sz w:val="20"/>
+          <w:szCs w:val="20"/>
+          <w:bdr w:val="none" w:sz="0" w:space="0" w:color="auto" w:frame="1"/>
+        </w:rPr>
+        <w:t>1px</w:t>
+      </w:r>
+      <w:proofErr w:type="spellEnd"/>
+      <w:r>
+        <w:rPr>
+          <w:rFonts w:ascii="inherit" w:eastAsia="Times New Roman" w:hAnsi="inherit" w:cs="Courier New"/>
+          <w:color w:val="0C0D0E"/>
+          <w:sz w:val="20"/>
+          <w:szCs w:val="20"/>
+          <w:bdr w:val="none" w:sz="0" w:space="0" w:color="auto" w:frame="1"/>
+        </w:rPr>
+        <w:t xml:space="preserve"> 0 #000000,  </w:t>
+      </w:r>
+    </w:p>
+    <w:p>
+      <w:pPr>
+        <w:tabs>
+          <w:tab w:val="left" w:pos="916"/>
+          <w:tab w:val="left" w:pos="1832"/>
+          <w:tab w:val="left" w:pos="2748"/>
+          <w:tab w:val="left" w:pos="3664"/>
+          <w:tab w:val="left" w:pos="4580"/>
+          <w:tab w:val="left" w:pos="5496"/>
+          <w:tab w:val="left" w:pos="6412"/>
+          <w:tab w:val="left" w:pos="7328"/>
+          <w:tab w:val="left" w:pos="8244"/>
+          <w:tab w:val="left" w:pos="9160"/>
+          <w:tab w:val="left" w:pos="10076"/>
+          <w:tab w:val="left" w:pos="10992"/>
+          <w:tab w:val="left" w:pos="11908"/>
+          <w:tab w:val="left" w:pos="12824"/>
+          <w:tab w:val="left" w:pos="13740"/>
+          <w:tab w:val="left" w:pos="14656"/>
+        </w:tabs>
+        <w:spacing w:after="0" w:line="240" w:lineRule="auto"/>
+        <w:textAlignment w:val="baseline"/>
+        <w:rPr>
+          <w:rFonts w:ascii="inherit" w:eastAsia="Times New Roman" w:hAnsi="inherit" w:cs="Courier New"/>
+          <w:color w:val="0C0D0E"/>
+          <w:sz w:val="20"/>
+          <w:szCs w:val="20"/>
+          <w:bdr w:val="none" w:sz="0" w:space="0" w:color="auto" w:frame="1"/>
+        </w:rPr>
+      </w:pPr>
+      <w:r>
+        <w:rPr>
+          <w:rFonts w:ascii="inherit" w:eastAsia="Times New Roman" w:hAnsi="inherit" w:cs="Courier New"/>
+          <w:color w:val="0C0D0E"/>
+          <w:sz w:val="20"/>
+          <w:szCs w:val="20"/>
+          <w:bdr w:val="none" w:sz="0" w:space="0" w:color="auto" w:frame="1"/>
+        </w:rPr>
+        <w:t xml:space="preserve">    -2px 0 0 #000000,</w:t>
+      </w:r>
+    </w:p>
+    <w:p>
+      <w:pPr>
+        <w:tabs>
+          <w:tab w:val="left" w:pos="916"/>
+          <w:tab w:val="left" w:pos="1832"/>
+          <w:tab w:val="left" w:pos="2748"/>
+          <w:tab w:val="left" w:pos="3664"/>
+          <w:tab w:val="left" w:pos="4580"/>
+          <w:tab w:val="left" w:pos="5496"/>
+          <w:tab w:val="left" w:pos="6412"/>
+          <w:tab w:val="left" w:pos="7328"/>
+          <w:tab w:val="left" w:pos="8244"/>
+          <w:tab w:val="left" w:pos="9160"/>
+          <w:tab w:val="left" w:pos="10076"/>
+          <w:tab w:val="left" w:pos="10992"/>
+          <w:tab w:val="left" w:pos="11908"/>
+          <w:tab w:val="left" w:pos="12824"/>
+          <w:tab w:val="left" w:pos="13740"/>
+          <w:tab w:val="left" w:pos="14656"/>
+        </w:tabs>
+        <w:spacing w:after="0" w:line="240" w:lineRule="auto"/>
+        <w:textAlignment w:val="baseline"/>
+        <w:rPr>
+          <w:rFonts w:ascii="inherit" w:eastAsia="Times New Roman" w:hAnsi="inherit" w:cs="Courier New"/>
+          <w:color w:val="0C0D0E"/>
+          <w:sz w:val="20"/>
+          <w:szCs w:val="20"/>
+          <w:bdr w:val="none" w:sz="0" w:space="0" w:color="auto" w:frame="1"/>
+        </w:rPr>
+      </w:pPr>
+      <w:r>
+        <w:rPr>
+          <w:rFonts w:ascii="inherit" w:eastAsia="Times New Roman" w:hAnsi="inherit" w:cs="Courier New"/>
+          <w:color w:val="0C0D0E"/>
+          <w:sz w:val="20"/>
+          <w:szCs w:val="20"/>
+          <w:bdr w:val="none" w:sz="0" w:space="0" w:color="auto" w:frame="1"/>
+        </w:rPr>
+        <w:t xml:space="preserve">    2px 0 0 #000000,</w:t>
+      </w:r>
+    </w:p>
+    <w:p>
+      <w:pPr>
+        <w:tabs>
+          <w:tab w:val="left" w:pos="916"/>
+          <w:tab w:val="left" w:pos="1832"/>
+          <w:tab w:val="left" w:pos="2748"/>
+          <w:tab w:val="left" w:pos="3664"/>
+          <w:tab w:val="left" w:pos="4580"/>
+          <w:tab w:val="left" w:pos="5496"/>
+          <w:tab w:val="left" w:pos="6412"/>
+          <w:tab w:val="left" w:pos="7328"/>
+          <w:tab w:val="left" w:pos="8244"/>
+          <w:tab w:val="left" w:pos="9160"/>
+          <w:tab w:val="left" w:pos="10076"/>
+          <w:tab w:val="left" w:pos="10992"/>
+          <w:tab w:val="left" w:pos="11908"/>
+          <w:tab w:val="left" w:pos="12824"/>
+          <w:tab w:val="left" w:pos="13740"/>
+          <w:tab w:val="left" w:pos="14656"/>
+        </w:tabs>
+        <w:spacing w:after="0" w:line="240" w:lineRule="auto"/>
+        <w:textAlignment w:val="baseline"/>
+        <w:rPr>
+          <w:rFonts w:ascii="inherit" w:eastAsia="Times New Roman" w:hAnsi="inherit" w:cs="Courier New"/>
+          <w:color w:val="0C0D0E"/>
+          <w:sz w:val="20"/>
+          <w:szCs w:val="20"/>
+          <w:bdr w:val="none" w:sz="0" w:space="0" w:color="auto" w:frame="1"/>
+        </w:rPr>
+      </w:pPr>
+      <w:r>
+        <w:rPr>
+          <w:rFonts w:ascii="inherit" w:eastAsia="Times New Roman" w:hAnsi="inherit" w:cs="Courier New"/>
+          <w:color w:val="0C0D0E"/>
+          <w:sz w:val="20"/>
+          <w:szCs w:val="20"/>
+          <w:bdr w:val="none" w:sz="0" w:space="0" w:color="auto" w:frame="1"/>
+        </w:rPr>
+        <w:t xml:space="preserve">    0 2px 0 #000000,</w:t>
+      </w:r>
+    </w:p>
+    <w:p>
+      <w:pPr>
+        <w:tabs>
+          <w:tab w:val="left" w:pos="916"/>
+          <w:tab w:val="left" w:pos="1832"/>
+          <w:tab w:val="left" w:pos="2748"/>
+          <w:tab w:val="left" w:pos="3664"/>
+          <w:tab w:val="left" w:pos="4580"/>
+          <w:tab w:val="left" w:pos="5496"/>
+          <w:tab w:val="left" w:pos="6412"/>
+          <w:tab w:val="left" w:pos="7328"/>
+          <w:tab w:val="left" w:pos="8244"/>
+          <w:tab w:val="left" w:pos="9160"/>
+          <w:tab w:val="left" w:pos="10076"/>
+          <w:tab w:val="left" w:pos="10992"/>
+          <w:tab w:val="left" w:pos="11908"/>
+          <w:tab w:val="left" w:pos="12824"/>
+          <w:tab w:val="left" w:pos="13740"/>
+          <w:tab w:val="left" w:pos="14656"/>
+        </w:tabs>
+        <w:spacing w:after="0" w:line="240" w:lineRule="auto"/>
+        <w:textAlignment w:val="baseline"/>
+        <w:rPr>
+          <w:rFonts w:ascii="inherit" w:eastAsia="Times New Roman" w:hAnsi="inherit" w:cs="Courier New"/>
+          <w:color w:val="0C0D0E"/>
+          <w:sz w:val="20"/>
+          <w:szCs w:val="20"/>
+          <w:bdr w:val="none" w:sz="0" w:space="0" w:color="auto" w:frame="1"/>
+        </w:rPr>
+      </w:pPr>
+      <w:r>
+        <w:rPr>
+          <w:rFonts w:ascii="inherit" w:eastAsia="Times New Roman" w:hAnsi="inherit" w:cs="Courier New"/>
+          <w:color w:val="0C0D0E"/>
+          <w:sz w:val="20"/>
+          <w:szCs w:val="20"/>
+          <w:bdr w:val="none" w:sz="0" w:space="0" w:color="auto" w:frame="1"/>
+        </w:rPr>
+        <w:t xml:space="preserve">    0 -2px 0 #000000; /* Terminate with a semi-colon */</w:t>
+      </w:r>
+    </w:p>
+    <w:p>
+      <w:pPr>
+        <w:tabs>
+          <w:tab w:val="left" w:pos="916"/>
+          <w:tab w:val="left" w:pos="1832"/>
+          <w:tab w:val="left" w:pos="2748"/>
+          <w:tab w:val="left" w:pos="3664"/>
+          <w:tab w:val="left" w:pos="4580"/>
+          <w:tab w:val="left" w:pos="5496"/>
+          <w:tab w:val="left" w:pos="6412"/>
+          <w:tab w:val="left" w:pos="7328"/>
+          <w:tab w:val="left" w:pos="8244"/>
+          <w:tab w:val="left" w:pos="9160"/>
+          <w:tab w:val="left" w:pos="10076"/>
+          <w:tab w:val="left" w:pos="10992"/>
+          <w:tab w:val="left" w:pos="11908"/>
+          <w:tab w:val="left" w:pos="12824"/>
+          <w:tab w:val="left" w:pos="13740"/>
+          <w:tab w:val="left" w:pos="14656"/>
+        </w:tabs>
+        <w:spacing w:after="0" w:line="240" w:lineRule="auto"/>
+        <w:textAlignment w:val="baseline"/>
+        <w:rPr>
+          <w:rFonts w:ascii="inherit" w:eastAsia="Times New Roman" w:hAnsi="inherit" w:cs="Courier New"/>
+          <w:color w:val="0C0D0E"/>
+          <w:sz w:val="20"/>
+          <w:szCs w:val="20"/>
+          <w:bdr w:val="none" w:sz="0" w:space="0" w:color="auto" w:frame="1"/>
+        </w:rPr>
+      </w:pPr>
+      <w:r>
+        <w:rPr>
+          <w:rFonts w:ascii="inherit" w:eastAsia="Times New Roman" w:hAnsi="inherit" w:cs="Courier New"/>
+          <w:color w:val="0C0D0E"/>
+          <w:sz w:val="20"/>
+          <w:szCs w:val="20"/>
+          <w:bdr w:val="none" w:sz="0" w:space="0" w:color="auto" w:frame="1"/>
+        </w:rPr>
+        <w:t>}</w:t>
+      </w:r>
+    </w:p>
+    <w:p>
+      <w:pPr>
+        <w:tabs>
+          <w:tab w:val="left" w:pos="916"/>
+          <w:tab w:val="left" w:pos="1832"/>
+          <w:tab w:val="left" w:pos="2748"/>
+          <w:tab w:val="left" w:pos="3664"/>
+          <w:tab w:val="left" w:pos="4580"/>
+          <w:tab w:val="left" w:pos="5496"/>
+          <w:tab w:val="left" w:pos="6412"/>
+          <w:tab w:val="left" w:pos="7328"/>
+          <w:tab w:val="left" w:pos="8244"/>
+          <w:tab w:val="left" w:pos="9160"/>
+          <w:tab w:val="left" w:pos="10076"/>
+          <w:tab w:val="left" w:pos="10992"/>
+          <w:tab w:val="left" w:pos="11908"/>
+          <w:tab w:val="left" w:pos="12824"/>
+          <w:tab w:val="left" w:pos="13740"/>
+          <w:tab w:val="left" w:pos="14656"/>
+        </w:tabs>
+        <w:spacing w:after="0" w:line="240" w:lineRule="auto"/>
+        <w:textAlignment w:val="baseline"/>
+        <w:rPr>
+          <w:rFonts w:ascii="var(--ff-mono)" w:eastAsia="Times New Roman" w:hAnsi="var(--ff-mono)" w:cs="Courier New"/>
+          <w:color w:val="0C0D0E"/>
+          <w:sz w:val="20"/>
+          <w:szCs w:val="20"/>
+        </w:rPr>
+      </w:pPr>
+      <w:r>
+        <w:rPr>
+          <w:rFonts w:ascii="inherit" w:eastAsia="Times New Roman" w:hAnsi="inherit" w:cs="Courier New"/>
+          <w:color w:val="0C0D0E"/>
+          <w:sz w:val="20"/>
+          <w:szCs w:val="20"/>
+          <w:bdr w:val="none" w:sz="0" w:space="0" w:color="auto" w:frame="1"/>
+        </w:rPr>
+        <w:t>&lt;/style&gt;</w:t>
+      </w:r>
+    </w:p>
+    <w:p>
+      <w:bookmarkStart w:id="0" w:name="_GoBack"/>
+      <w:bookmarkEnd w:id="0"/>
     </w:p>
     <w:sectPr>
       <w:pgSz w:w="12240" w:h="15840"/>
@@ -1252,6 +2053,87 @@
       <w:shd w:val="clear" w:color="auto" w:fill="E1DFDD"/>
     </w:rPr>
   </w:style>
+  <w:style w:type="paragraph" w:styleId="HTMLPreformatted">
+    <w:name w:val="HTML Preformatted"/>
+    <w:basedOn w:val="Normal"/>
+    <w:link w:val="HTMLPreformattedChar"/>
+    <w:uiPriority w:val="99"/>
+    <w:semiHidden/>
+    <w:unhideWhenUsed/>
+    <w:rsid w:val="001655A3"/>
+    <w:pPr>
+      <w:tabs>
+        <w:tab w:val="left" w:pos="916"/>
+        <w:tab w:val="left" w:pos="1832"/>
+        <w:tab w:val="left" w:pos="2748"/>
+        <w:tab w:val="left" w:pos="3664"/>
+        <w:tab w:val="left" w:pos="4580"/>
+        <w:tab w:val="left" w:pos="5496"/>
+        <w:tab w:val="left" w:pos="6412"/>
+        <w:tab w:val="left" w:pos="7328"/>
+        <w:tab w:val="left" w:pos="8244"/>
+        <w:tab w:val="left" w:pos="9160"/>
+        <w:tab w:val="left" w:pos="10076"/>
+        <w:tab w:val="left" w:pos="10992"/>
+        <w:tab w:val="left" w:pos="11908"/>
+        <w:tab w:val="left" w:pos="12824"/>
+        <w:tab w:val="left" w:pos="13740"/>
+        <w:tab w:val="left" w:pos="14656"/>
+      </w:tabs>
+      <w:spacing w:after="0" w:line="240" w:lineRule="auto"/>
+    </w:pPr>
+    <w:rPr>
+      <w:rFonts w:ascii="Courier New" w:eastAsia="Times New Roman" w:hAnsi="Courier New" w:cs="Courier New"/>
+      <w:sz w:val="20"/>
+      <w:szCs w:val="20"/>
+    </w:rPr>
+  </w:style>
+  <w:style w:type="character" w:customStyle="1" w:styleId="HTMLPreformattedChar">
+    <w:name w:val="HTML Preformatted Char"/>
+    <w:basedOn w:val="DefaultParagraphFont"/>
+    <w:link w:val="HTMLPreformatted"/>
+    <w:uiPriority w:val="99"/>
+    <w:semiHidden/>
+    <w:rsid w:val="001655A3"/>
+    <w:rPr>
+      <w:rFonts w:ascii="Courier New" w:eastAsia="Times New Roman" w:hAnsi="Courier New" w:cs="Courier New"/>
+      <w:sz w:val="20"/>
+      <w:szCs w:val="20"/>
+    </w:rPr>
+  </w:style>
+  <w:style w:type="character" w:styleId="HTMLCode">
+    <w:name w:val="HTML Code"/>
+    <w:basedOn w:val="DefaultParagraphFont"/>
+    <w:uiPriority w:val="99"/>
+    <w:semiHidden/>
+    <w:unhideWhenUsed/>
+    <w:rsid w:val="001655A3"/>
+    <w:rPr>
+      <w:rFonts w:ascii="Courier New" w:eastAsia="Times New Roman" w:hAnsi="Courier New" w:cs="Courier New"/>
+      <w:sz w:val="20"/>
+      <w:szCs w:val="20"/>
+    </w:rPr>
+  </w:style>
+  <w:style w:type="character" w:customStyle="1" w:styleId="hljs-selector-class">
+    <w:name w:val="hljs-selector-class"/>
+    <w:basedOn w:val="DefaultParagraphFont"/>
+    <w:rsid w:val="001655A3"/>
+  </w:style>
+  <w:style w:type="character" w:customStyle="1" w:styleId="hljs-attribute">
+    <w:name w:val="hljs-attribute"/>
+    <w:basedOn w:val="DefaultParagraphFont"/>
+    <w:rsid w:val="001655A3"/>
+  </w:style>
+  <w:style w:type="character" w:customStyle="1" w:styleId="hljs-number">
+    <w:name w:val="hljs-number"/>
+    <w:basedOn w:val="DefaultParagraphFont"/>
+    <w:rsid w:val="001655A3"/>
+  </w:style>
+  <w:style w:type="character" w:customStyle="1" w:styleId="hljs-comment">
+    <w:name w:val="hljs-comment"/>
+    <w:basedOn w:val="DefaultParagraphFont"/>
+    <w:rsid w:val="001655A3"/>
+  </w:style>
 </w:styles>
 </file>
 

--- a/CTS285_M4HW1_hardwick.docx
+++ b/CTS285_M4HW1_hardwick.docx
@@ -2,6 +2,15 @@
 <file path=word/document.xml><?xml version="1.0" encoding="utf-8"?>
 <w:document xmlns:wpc="http://schemas.microsoft.com/office/word/2010/wordprocessingCanvas" xmlns:cx="http://schemas.microsoft.com/office/drawing/2014/chartex" xmlns:cx1="http://schemas.microsoft.com/office/drawing/2015/9/8/chartex" xmlns:cx2="http://schemas.microsoft.com/office/drawing/2015/10/21/chartex" xmlns:cx3="http://schemas.microsoft.com/office/drawing/2016/5/9/chartex" xmlns:cx4="http://schemas.microsoft.com/office/drawing/2016/5/10/chartex" xmlns:cx5="http://schemas.microsoft.com/office/drawing/2016/5/11/chartex" xmlns:cx6="http://schemas.microsoft.com/office/drawing/2016/5/12/chartex" xmlns:cx7="http://schemas.microsoft.com/office/drawing/2016/5/13/chartex" xmlns:cx8="http://schemas.microsoft.com/office/drawing/2016/5/14/chartex" xmlns:mc="http://schemas.openxmlformats.org/markup-compatibility/2006" xmlns:aink="http://schemas.microsoft.com/office/drawing/2016/ink" xmlns:am3d="http://schemas.microsoft.com/office/drawing/2017/model3d" xmlns:o="urn:schemas-microsoft-com:office:office" xmlns:r="http://schemas.openxmlformats.org/officeDocument/2006/relationships" xmlns:m="http://schemas.openxmlformats.org/officeDocument/2006/math" xmlns:v="urn:schemas-microsoft-com:vml" xmlns:wp14="http://schemas.microsoft.com/office/word/2010/wordprocessingDrawing" xmlns:wp="http://schemas.openxmlformats.org/drawingml/2006/wordprocessingDrawing" xmlns:w10="urn:schemas-microsoft-com:office:word" xmlns:w="http://schemas.openxmlformats.org/wordprocessingml/2006/main" xmlns:w14="http://schemas.microsoft.com/office/word/2010/wordml" xmlns:w15="http://schemas.microsoft.com/office/word/2012/wordml" xmlns:w16cid="http://schemas.microsoft.com/office/word/2016/wordml/cid" xmlns:w16se="http://schemas.microsoft.com/office/word/2015/wordml/symex" xmlns:wpg="http://schemas.microsoft.com/office/word/2010/wordprocessingGroup" xmlns:wpi="http://schemas.microsoft.com/office/word/2010/wordprocessingInk" xmlns:wne="http://schemas.microsoft.com/office/word/2006/wordml" xmlns:wps="http://schemas.microsoft.com/office/word/2010/wordprocessingShape" mc:Ignorable="w14 w15 w16se w16cid wp14">
   <w:body>
+    <w:p>
+      <w:pPr>
+        <w:pStyle w:val="Title"/>
+        <w:jc w:val="center"/>
+      </w:pPr>
+      <w:r>
+        <w:t>Documentation</w:t>
+      </w:r>
+    </w:p>
     <w:p>
       <w:r>
         <w:rPr>
@@ -412,6 +421,9 @@
         <w:ind w:left="360"/>
       </w:pPr>
       <w:r>
+        <w:rPr>
+          <w:noProof/>
+        </w:rPr>
         <w:lastRenderedPageBreak/>
         <w:drawing>
           <wp:inline distT="0" distB="0" distL="0" distR="0" wp14:anchorId="0B674D45" wp14:editId="586D220D">
@@ -695,6 +707,140 @@
     </w:p>
     <w:p>
       <w:r>
+        <w:t>Next Sections:</w:t>
+      </w:r>
+    </w:p>
+    <w:p>
+      <w:pPr>
+        <w:pStyle w:val="ListParagraph"/>
+        <w:numPr>
+          <w:ilvl w:val="0"/>
+          <w:numId w:val="2"/>
+        </w:numPr>
+      </w:pPr>
+      <w:r>
+        <w:t>View/Search for video games without logging in</w:t>
+      </w:r>
+    </w:p>
+    <w:p>
+      <w:pPr>
+        <w:pStyle w:val="ListParagraph"/>
+        <w:numPr>
+          <w:ilvl w:val="0"/>
+          <w:numId w:val="2"/>
+        </w:numPr>
+      </w:pPr>
+      <w:r>
+        <w:t>Registration</w:t>
+      </w:r>
+    </w:p>
+    <w:p>
+      <w:pPr>
+        <w:pStyle w:val="ListParagraph"/>
+        <w:numPr>
+          <w:ilvl w:val="0"/>
+          <w:numId w:val="2"/>
+        </w:numPr>
+      </w:pPr>
+      <w:r>
+        <w:t>Login</w:t>
+      </w:r>
+    </w:p>
+    <w:p>
+      <w:pPr>
+        <w:pStyle w:val="ListParagraph"/>
+        <w:numPr>
+          <w:ilvl w:val="0"/>
+          <w:numId w:val="2"/>
+        </w:numPr>
+      </w:pPr>
+      <w:r>
+        <w:t>Change Password</w:t>
+      </w:r>
+    </w:p>
+    <w:p>
+      <w:pPr>
+        <w:pStyle w:val="ListParagraph"/>
+        <w:numPr>
+          <w:ilvl w:val="0"/>
+          <w:numId w:val="2"/>
+        </w:numPr>
+      </w:pPr>
+      <w:r>
+        <w:t>Reset password</w:t>
+      </w:r>
+    </w:p>
+    <w:p>
+      <w:pPr>
+        <w:pStyle w:val="ListParagraph"/>
+        <w:numPr>
+          <w:ilvl w:val="0"/>
+          <w:numId w:val="2"/>
+        </w:numPr>
+      </w:pPr>
+      <w:r>
+        <w:t>Search for specific video game (search bar (search database)?  Alphabetized list?)</w:t>
+      </w:r>
+    </w:p>
+    <w:p>
+      <w:pPr>
+        <w:pStyle w:val="ListParagraph"/>
+        <w:numPr>
+          <w:ilvl w:val="0"/>
+          <w:numId w:val="2"/>
+        </w:numPr>
+      </w:pPr>
+      <w:r>
+        <w:t xml:space="preserve">Select video game </w:t>
+      </w:r>
+    </w:p>
+    <w:p>
+      <w:pPr>
+        <w:pStyle w:val="ListParagraph"/>
+        <w:numPr>
+          <w:ilvl w:val="0"/>
+          <w:numId w:val="2"/>
+        </w:numPr>
+      </w:pPr>
+      <w:r>
+        <w:t>Add video game to list connected to account</w:t>
+      </w:r>
+      <w:r>
+        <w:t>=&gt; like view cart/checkout</w:t>
+      </w:r>
+      <w:bookmarkStart w:id="0" w:name="_GoBack"/>
+      <w:bookmarkEnd w:id="0"/>
+    </w:p>
+    <w:p>
+      <w:r>
+        <w:t>**</w:t>
+      </w:r>
+      <w:r>
+        <w:t xml:space="preserve">Tag each screen shot with “(placeholder)” as </w:t>
+      </w:r>
+      <w:r>
+        <w:t xml:space="preserve">a </w:t>
+      </w:r>
+      <w:r>
+        <w:t>tag</w:t>
+      </w:r>
+      <w:r>
+        <w:t xml:space="preserve"> to search for later when have the final </w:t>
+      </w:r>
+      <w:proofErr w:type="gramStart"/>
+      <w:r>
+        <w:t>screenshots.*</w:t>
+      </w:r>
+      <w:proofErr w:type="gramEnd"/>
+      <w:r>
+        <w:t>*</w:t>
+      </w:r>
+      <w:r>
+        <w:t xml:space="preserve"> </w:t>
+      </w:r>
+    </w:p>
+    <w:p>
+      <w:r>
         <w:t>For outlining text in black for webpage</w:t>
       </w:r>
     </w:p>
@@ -1486,9 +1632,35 @@
         <w:t>&lt;/style&gt;</w:t>
       </w:r>
     </w:p>
-    <w:p>
-      <w:bookmarkStart w:id="0" w:name="_GoBack"/>
-      <w:bookmarkEnd w:id="0"/>
+    <w:p/>
+    <w:p>
+      <w:r>
+        <w:t>Chocolaty</w:t>
+      </w:r>
+      <w:r>
+        <w:t>/</w:t>
+      </w:r>
+      <w:proofErr w:type="spellStart"/>
+      <w:r>
+        <w:t>choco</w:t>
+      </w:r>
+      <w:proofErr w:type="spellEnd"/>
+      <w:r>
+        <w:t>=&gt; windows</w:t>
+      </w:r>
+      <w:r>
+        <w:t xml:space="preserve"> =&gt; apt-get</w:t>
+      </w:r>
+    </w:p>
+    <w:p>
+      <w:proofErr w:type="spellStart"/>
+      <w:r>
+        <w:t>homeBrew</w:t>
+      </w:r>
+      <w:proofErr w:type="spellEnd"/>
+      <w:r>
+        <w:t>=&gt; mac =&gt; apt-get</w:t>
+      </w:r>
     </w:p>
     <w:sectPr>
       <w:pgSz w:w="12240" w:h="15840"/>
@@ -1588,8 +1760,97 @@
       </w:pPr>
     </w:lvl>
   </w:abstractNum>
+  <w:abstractNum w:abstractNumId="1" w15:restartNumberingAfterBreak="0">
+    <w:nsid w:val="77EB4B38"/>
+    <w:multiLevelType w:val="multilevel"/>
+    <w:tmpl w:val="0409001F"/>
+    <w:lvl w:ilvl="0">
+      <w:start w:val="1"/>
+      <w:numFmt w:val="decimal"/>
+      <w:lvlText w:val="%1."/>
+      <w:lvlJc w:val="left"/>
+      <w:pPr>
+        <w:ind w:left="360" w:hanging="360"/>
+      </w:pPr>
+    </w:lvl>
+    <w:lvl w:ilvl="1">
+      <w:start w:val="1"/>
+      <w:numFmt w:val="decimal"/>
+      <w:lvlText w:val="%1.%2."/>
+      <w:lvlJc w:val="left"/>
+      <w:pPr>
+        <w:ind w:left="792" w:hanging="432"/>
+      </w:pPr>
+    </w:lvl>
+    <w:lvl w:ilvl="2">
+      <w:start w:val="1"/>
+      <w:numFmt w:val="decimal"/>
+      <w:lvlText w:val="%1.%2.%3."/>
+      <w:lvlJc w:val="left"/>
+      <w:pPr>
+        <w:ind w:left="1224" w:hanging="504"/>
+      </w:pPr>
+    </w:lvl>
+    <w:lvl w:ilvl="3">
+      <w:start w:val="1"/>
+      <w:numFmt w:val="decimal"/>
+      <w:lvlText w:val="%1.%2.%3.%4."/>
+      <w:lvlJc w:val="left"/>
+      <w:pPr>
+        <w:ind w:left="1728" w:hanging="648"/>
+      </w:pPr>
+    </w:lvl>
+    <w:lvl w:ilvl="4">
+      <w:start w:val="1"/>
+      <w:numFmt w:val="decimal"/>
+      <w:lvlText w:val="%1.%2.%3.%4.%5."/>
+      <w:lvlJc w:val="left"/>
+      <w:pPr>
+        <w:ind w:left="2232" w:hanging="792"/>
+      </w:pPr>
+    </w:lvl>
+    <w:lvl w:ilvl="5">
+      <w:start w:val="1"/>
+      <w:numFmt w:val="decimal"/>
+      <w:lvlText w:val="%1.%2.%3.%4.%5.%6."/>
+      <w:lvlJc w:val="left"/>
+      <w:pPr>
+        <w:ind w:left="2736" w:hanging="936"/>
+      </w:pPr>
+    </w:lvl>
+    <w:lvl w:ilvl="6">
+      <w:start w:val="1"/>
+      <w:numFmt w:val="decimal"/>
+      <w:lvlText w:val="%1.%2.%3.%4.%5.%6.%7."/>
+      <w:lvlJc w:val="left"/>
+      <w:pPr>
+        <w:ind w:left="3240" w:hanging="1080"/>
+      </w:pPr>
+    </w:lvl>
+    <w:lvl w:ilvl="7">
+      <w:start w:val="1"/>
+      <w:numFmt w:val="decimal"/>
+      <w:lvlText w:val="%1.%2.%3.%4.%5.%6.%7.%8."/>
+      <w:lvlJc w:val="left"/>
+      <w:pPr>
+        <w:ind w:left="3744" w:hanging="1224"/>
+      </w:pPr>
+    </w:lvl>
+    <w:lvl w:ilvl="8">
+      <w:start w:val="1"/>
+      <w:numFmt w:val="decimal"/>
+      <w:lvlText w:val="%1.%2.%3.%4.%5.%6.%7.%8.%9."/>
+      <w:lvlJc w:val="left"/>
+      <w:pPr>
+        <w:ind w:left="4320" w:hanging="1440"/>
+      </w:pPr>
+    </w:lvl>
+  </w:abstractNum>
   <w:num w:numId="1">
     <w:abstractNumId w:val="0"/>
+  </w:num>
+  <w:num w:numId="2">
+    <w:abstractNumId w:val="1"/>
   </w:num>
 </w:numbering>
 </file>
@@ -2134,6 +2395,40 @@
     <w:basedOn w:val="DefaultParagraphFont"/>
     <w:rsid w:val="001655A3"/>
   </w:style>
+  <w:style w:type="paragraph" w:styleId="Title">
+    <w:name w:val="Title"/>
+    <w:basedOn w:val="Normal"/>
+    <w:next w:val="Normal"/>
+    <w:link w:val="TitleChar"/>
+    <w:uiPriority w:val="10"/>
+    <w:qFormat/>
+    <w:rsid w:val="0058713B"/>
+    <w:pPr>
+      <w:spacing w:after="0" w:line="240" w:lineRule="auto"/>
+      <w:contextualSpacing/>
+    </w:pPr>
+    <w:rPr>
+      <w:rFonts w:asciiTheme="majorHAnsi" w:eastAsiaTheme="majorEastAsia" w:hAnsiTheme="majorHAnsi" w:cstheme="majorBidi"/>
+      <w:spacing w:val="-10"/>
+      <w:kern w:val="28"/>
+      <w:sz w:val="56"/>
+      <w:szCs w:val="56"/>
+    </w:rPr>
+  </w:style>
+  <w:style w:type="character" w:customStyle="1" w:styleId="TitleChar">
+    <w:name w:val="Title Char"/>
+    <w:basedOn w:val="DefaultParagraphFont"/>
+    <w:link w:val="Title"/>
+    <w:uiPriority w:val="10"/>
+    <w:rsid w:val="0058713B"/>
+    <w:rPr>
+      <w:rFonts w:asciiTheme="majorHAnsi" w:eastAsiaTheme="majorEastAsia" w:hAnsiTheme="majorHAnsi" w:cstheme="majorBidi"/>
+      <w:spacing w:val="-10"/>
+      <w:kern w:val="28"/>
+      <w:sz w:val="56"/>
+      <w:szCs w:val="56"/>
+    </w:rPr>
+  </w:style>
 </w:styles>
 </file>
 

--- a/CTS285_M4HW1_hardwick.docx
+++ b/CTS285_M4HW1_hardwick.docx
@@ -1,6 +1,6 @@
 
 <file path=word/document.xml><?xml version="1.0" encoding="utf-8"?>
-<w:document xmlns:wpc="http://schemas.microsoft.com/office/word/2010/wordprocessingCanvas" xmlns:cx="http://schemas.microsoft.com/office/drawing/2014/chartex" xmlns:cx1="http://schemas.microsoft.com/office/drawing/2015/9/8/chartex" xmlns:cx2="http://schemas.microsoft.com/office/drawing/2015/10/21/chartex" xmlns:cx3="http://schemas.microsoft.com/office/drawing/2016/5/9/chartex" xmlns:cx4="http://schemas.microsoft.com/office/drawing/2016/5/10/chartex" xmlns:cx5="http://schemas.microsoft.com/office/drawing/2016/5/11/chartex" xmlns:cx6="http://schemas.microsoft.com/office/drawing/2016/5/12/chartex" xmlns:cx7="http://schemas.microsoft.com/office/drawing/2016/5/13/chartex" xmlns:cx8="http://schemas.microsoft.com/office/drawing/2016/5/14/chartex" xmlns:mc="http://schemas.openxmlformats.org/markup-compatibility/2006" xmlns:aink="http://schemas.microsoft.com/office/drawing/2016/ink" xmlns:am3d="http://schemas.microsoft.com/office/drawing/2017/model3d" xmlns:o="urn:schemas-microsoft-com:office:office" xmlns:r="http://schemas.openxmlformats.org/officeDocument/2006/relationships" xmlns:m="http://schemas.openxmlformats.org/officeDocument/2006/math" xmlns:v="urn:schemas-microsoft-com:vml" xmlns:wp14="http://schemas.microsoft.com/office/word/2010/wordprocessingDrawing" xmlns:wp="http://schemas.openxmlformats.org/drawingml/2006/wordprocessingDrawing" xmlns:w10="urn:schemas-microsoft-com:office:word" xmlns:w="http://schemas.openxmlformats.org/wordprocessingml/2006/main" xmlns:w14="http://schemas.microsoft.com/office/word/2010/wordml" xmlns:w15="http://schemas.microsoft.com/office/word/2012/wordml" xmlns:w16cid="http://schemas.microsoft.com/office/word/2016/wordml/cid" xmlns:w16se="http://schemas.microsoft.com/office/word/2015/wordml/symex" xmlns:wpg="http://schemas.microsoft.com/office/word/2010/wordprocessingGroup" xmlns:wpi="http://schemas.microsoft.com/office/word/2010/wordprocessingInk" xmlns:wne="http://schemas.microsoft.com/office/word/2006/wordml" xmlns:wps="http://schemas.microsoft.com/office/word/2010/wordprocessingShape" mc:Ignorable="w14 w15 w16se w16cid wp14">
+<w:document xmlns:wpc="http://schemas.microsoft.com/office/word/2010/wordprocessingCanvas" xmlns:cx="http://schemas.microsoft.com/office/drawing/2014/chartex" xmlns:cx1="http://schemas.microsoft.com/office/drawing/2015/9/8/chartex" xmlns:cx2="http://schemas.microsoft.com/office/drawing/2015/10/21/chartex" xmlns:cx3="http://schemas.microsoft.com/office/drawing/2016/5/9/chartex" xmlns:cx4="http://schemas.microsoft.com/office/drawing/2016/5/10/chartex" xmlns:cx5="http://schemas.microsoft.com/office/drawing/2016/5/11/chartex" xmlns:cx6="http://schemas.microsoft.com/office/drawing/2016/5/12/chartex" xmlns:cx7="http://schemas.microsoft.com/office/drawing/2016/5/13/chartex" xmlns:cx8="http://schemas.microsoft.com/office/drawing/2016/5/14/chartex" xmlns:mc="http://schemas.openxmlformats.org/markup-compatibility/2006" xmlns:aink="http://schemas.microsoft.com/office/drawing/2016/ink" xmlns:am3d="http://schemas.microsoft.com/office/drawing/2017/model3d" xmlns:o="urn:schemas-microsoft-com:office:office" xmlns:oel="http://schemas.microsoft.com/office/2019/extlst" xmlns:r="http://schemas.openxmlformats.org/officeDocument/2006/relationships" xmlns:m="http://schemas.openxmlformats.org/officeDocument/2006/math" xmlns:v="urn:schemas-microsoft-com:vml" xmlns:wp14="http://schemas.microsoft.com/office/word/2010/wordprocessingDrawing" xmlns:wp="http://schemas.openxmlformats.org/drawingml/2006/wordprocessingDrawing" xmlns:w10="urn:schemas-microsoft-com:office:word" xmlns:w="http://schemas.openxmlformats.org/wordprocessingml/2006/main" xmlns:w14="http://schemas.microsoft.com/office/word/2010/wordml" xmlns:w15="http://schemas.microsoft.com/office/word/2012/wordml" xmlns:w16cex="http://schemas.microsoft.com/office/word/2018/wordml/cex" xmlns:w16cid="http://schemas.microsoft.com/office/word/2016/wordml/cid" xmlns:w16="http://schemas.microsoft.com/office/word/2018/wordml" xmlns:w16sdtdh="http://schemas.microsoft.com/office/word/2020/wordml/sdtdatahash" xmlns:w16se="http://schemas.microsoft.com/office/word/2015/wordml/symex" xmlns:wpg="http://schemas.microsoft.com/office/word/2010/wordprocessingGroup" xmlns:wpi="http://schemas.microsoft.com/office/word/2010/wordprocessingInk" xmlns:wne="http://schemas.microsoft.com/office/word/2006/wordml" xmlns:wps="http://schemas.microsoft.com/office/word/2010/wordprocessingShape" mc:Ignorable="w14 w15 w16se w16cid w16 w16cex w16sdtdh wp14">
   <w:body>
     <w:p>
       <w:pPr>
@@ -8,10 +8,735 @@
         <w:jc w:val="center"/>
       </w:pPr>
       <w:r>
+        <w:t xml:space="preserve">Video Game Library and Sales Website </w:t>
+      </w:r>
+      <w:r>
         <w:t>Documentation</w:t>
       </w:r>
     </w:p>
     <w:p>
+      <w:pPr>
+        <w:pStyle w:val="Subtitle"/>
+        <w:jc w:val="center"/>
+      </w:pPr>
+      <w:r>
+        <w:t>Authors: Brenda Beach and Jonathan Hardwick</w:t>
+      </w:r>
+    </w:p>
+    <w:p>
+      <w:r>
+        <w:t>**Consider creating a batch file to run perform the necessary tasks for the user to install the webpage.</w:t>
+      </w:r>
+    </w:p>
+    <w:p>
+      <w:r>
+        <w:t>**Add pictures to illustrate the installation process.</w:t>
+      </w:r>
+    </w:p>
+    <w:p>
+      <w:r>
+        <w:t xml:space="preserve">**Create a mock folder for demonstration purposes </w:t>
+      </w:r>
+    </w:p>
+    <w:p>
+      <w:r>
+        <w:t xml:space="preserve">**Disclaimer:  These screenshots are placeholders until the website is finalized.  </w:t>
+      </w:r>
+      <w:r>
+        <w:t xml:space="preserve">All screenshots will be updated as the website is updated.  </w:t>
+      </w:r>
+    </w:p>
+    <w:p>
+      <w:pPr>
+        <w:pStyle w:val="Heading1"/>
+      </w:pPr>
+      <w:r>
+        <w:t>Installation:</w:t>
+      </w:r>
+    </w:p>
+    <w:p>
+      <w:r>
+        <w:t>**The following instructions explain how to install and launch the website from a folder on the desktop (maybe use a different folder, like directly on the c:/ drive to limit the amount of personal information and simplify the process)</w:t>
+      </w:r>
+    </w:p>
+    <w:p>
+      <w:pPr>
+        <w:pStyle w:val="ListParagraph"/>
+        <w:numPr>
+          <w:ilvl w:val="0"/>
+          <w:numId w:val="1"/>
+        </w:numPr>
+      </w:pPr>
+      <w:r>
+        <w:t>Install r</w:t>
+      </w:r>
+      <w:r>
+        <w:t>equired software to run this website:</w:t>
+      </w:r>
+    </w:p>
+    <w:p>
+      <w:pPr>
+        <w:pStyle w:val="ListParagraph"/>
+        <w:numPr>
+          <w:ilvl w:val="1"/>
+          <w:numId w:val="1"/>
+        </w:numPr>
+      </w:pPr>
+      <w:r>
+        <w:t>Install the la</w:t>
+      </w:r>
+      <w:r>
+        <w:t>test Python version</w:t>
+      </w:r>
+      <w:r>
+        <w:t xml:space="preserve"> (python.org)</w:t>
+      </w:r>
+    </w:p>
+    <w:p>
+      <w:pPr>
+        <w:pStyle w:val="ListParagraph"/>
+        <w:numPr>
+          <w:ilvl w:val="0"/>
+          <w:numId w:val="1"/>
+        </w:numPr>
+      </w:pPr>
+      <w:r>
+        <w:t xml:space="preserve">Clone the </w:t>
+      </w:r>
+      <w:proofErr w:type="spellStart"/>
+      <w:r>
+        <w:t>Github</w:t>
+      </w:r>
+      <w:proofErr w:type="spellEnd"/>
+      <w:r>
+        <w:t xml:space="preserve"> repo </w:t>
+      </w:r>
+      <w:r>
+        <w:t xml:space="preserve">CSC289 </w:t>
+      </w:r>
+      <w:r>
+        <w:t>to an empty folder on your computer</w:t>
+      </w:r>
+      <w:r>
+        <w:t xml:space="preserve"> or download the zip file and unzip the file to an empty folder on your computer</w:t>
+      </w:r>
+      <w:r>
+        <w:t>.</w:t>
+      </w:r>
+    </w:p>
+    <w:p>
+      <w:pPr>
+        <w:pStyle w:val="ListParagraph"/>
+        <w:numPr>
+          <w:ilvl w:val="1"/>
+          <w:numId w:val="1"/>
+        </w:numPr>
+      </w:pPr>
+      <w:proofErr w:type="spellStart"/>
+      <w:r>
+        <w:t>Github</w:t>
+      </w:r>
+      <w:proofErr w:type="spellEnd"/>
+      <w:r>
+        <w:t xml:space="preserve"> repository (</w:t>
+      </w:r>
+      <w:hyperlink r:id="rId5" w:history="1">
+        <w:r>
+          <w:rPr>
+            <w:rStyle w:val="Hyperlink"/>
+          </w:rPr>
+          <w:t>https://github.com/MrChiff/CSC289</w:t>
+        </w:r>
+      </w:hyperlink>
+      <w:r>
+        <w:t>)</w:t>
+      </w:r>
+    </w:p>
+    <w:p>
+      <w:pPr>
+        <w:pStyle w:val="ListParagraph"/>
+        <w:numPr>
+          <w:ilvl w:val="1"/>
+          <w:numId w:val="1"/>
+        </w:numPr>
+      </w:pPr>
+      <w:r>
+        <w:t>For zip file:</w:t>
+      </w:r>
+    </w:p>
+    <w:p>
+      <w:pPr>
+        <w:pStyle w:val="ListParagraph"/>
+        <w:numPr>
+          <w:ilvl w:val="2"/>
+          <w:numId w:val="1"/>
+        </w:numPr>
+      </w:pPr>
+      <w:r>
+        <w:t xml:space="preserve">Click the green code button and select download zip from the </w:t>
+      </w:r>
+      <w:proofErr w:type="gramStart"/>
+      <w:r>
+        <w:t>drop down</w:t>
+      </w:r>
+      <w:proofErr w:type="gramEnd"/>
+      <w:r>
+        <w:t xml:space="preserve"> menu.</w:t>
+      </w:r>
+    </w:p>
+    <w:p>
+      <w:pPr>
+        <w:ind w:left="720"/>
+      </w:pPr>
+      <w:r>
+        <w:rPr>
+          <w:noProof/>
+        </w:rPr>
+        <w:lastRenderedPageBreak/>
+        <w:drawing>
+          <wp:inline distT="0" distB="0" distL="0" distR="0" wp14:anchorId="7DC219C8" wp14:editId="02901480">
+            <wp:extent cx="5942395" cy="6263640"/>
+            <wp:effectExtent l="0" t="0" r="1270" b="3810"/>
+            <wp:docPr id="7" name="Picture 7"/>
+            <wp:cNvGraphicFramePr>
+              <a:graphicFrameLocks xmlns:a="http://schemas.openxmlformats.org/drawingml/2006/main" noChangeAspect="1"/>
+            </wp:cNvGraphicFramePr>
+            <a:graphic xmlns:a="http://schemas.openxmlformats.org/drawingml/2006/main">
+              <a:graphicData uri="http://schemas.openxmlformats.org/drawingml/2006/picture">
+                <pic:pic xmlns:pic="http://schemas.openxmlformats.org/drawingml/2006/picture">
+                  <pic:nvPicPr>
+                    <pic:cNvPr id="1" name=""/>
+                    <pic:cNvPicPr/>
+                  </pic:nvPicPr>
+                  <pic:blipFill>
+                    <a:blip r:embed="rId6"/>
+                    <a:stretch>
+                      <a:fillRect/>
+                    </a:stretch>
+                  </pic:blipFill>
+                  <pic:spPr>
+                    <a:xfrm>
+                      <a:off x="0" y="0"/>
+                      <a:ext cx="5942395" cy="6263640"/>
+                    </a:xfrm>
+                    <a:prstGeom prst="rect">
+                      <a:avLst/>
+                    </a:prstGeom>
+                  </pic:spPr>
+                </pic:pic>
+              </a:graphicData>
+            </a:graphic>
+          </wp:inline>
+        </w:drawing>
+      </w:r>
+    </w:p>
+    <w:p>
+      <w:pPr>
+        <w:ind w:left="720"/>
+      </w:pPr>
+      <w:r>
+        <w:t xml:space="preserve">**Update </w:t>
+      </w:r>
+      <w:proofErr w:type="spellStart"/>
+      <w:r>
+        <w:t>github</w:t>
+      </w:r>
+      <w:proofErr w:type="spellEnd"/>
+      <w:r>
+        <w:t xml:space="preserve"> to have both of our names</w:t>
+      </w:r>
+    </w:p>
+    <w:p>
+      <w:pPr>
+        <w:pStyle w:val="ListParagraph"/>
+        <w:numPr>
+          <w:ilvl w:val="0"/>
+          <w:numId w:val="1"/>
+        </w:numPr>
+      </w:pPr>
+      <w:r>
+        <w:t>Open command prompt on windows. (</w:t>
+      </w:r>
+      <w:r>
+        <w:t xml:space="preserve">press the windows key and </w:t>
+      </w:r>
+      <w:r>
+        <w:t xml:space="preserve">type </w:t>
+      </w:r>
+      <w:proofErr w:type="spellStart"/>
+      <w:r>
+        <w:t>cmd</w:t>
+      </w:r>
+      <w:proofErr w:type="spellEnd"/>
+      <w:r>
+        <w:t xml:space="preserve"> and select command prompt)</w:t>
+      </w:r>
+    </w:p>
+    <w:p>
+      <w:pPr>
+        <w:pStyle w:val="ListParagraph"/>
+        <w:numPr>
+          <w:ilvl w:val="0"/>
+          <w:numId w:val="1"/>
+        </w:numPr>
+      </w:pPr>
+      <w:r>
+        <w:t xml:space="preserve">In the Command Prompt window, </w:t>
+      </w:r>
+    </w:p>
+    <w:p>
+      <w:pPr>
+        <w:pStyle w:val="ListParagraph"/>
+        <w:numPr>
+          <w:ilvl w:val="1"/>
+          <w:numId w:val="1"/>
+        </w:numPr>
+      </w:pPr>
+      <w:r>
+        <w:t xml:space="preserve">Navigate to the new folder.  </w:t>
+      </w:r>
+    </w:p>
+    <w:p>
+      <w:pPr>
+        <w:pStyle w:val="ListParagraph"/>
+        <w:numPr>
+          <w:ilvl w:val="2"/>
+          <w:numId w:val="1"/>
+        </w:numPr>
+      </w:pPr>
+      <w:r>
+        <w:t xml:space="preserve">Use the command:  </w:t>
+      </w:r>
+      <w:r>
+        <w:rPr>
+          <w:rFonts w:ascii="Consolas" w:hAnsi="Consolas"/>
+        </w:rPr>
+        <w:t xml:space="preserve">cd “path to new </w:t>
+      </w:r>
+      <w:proofErr w:type="gramStart"/>
+      <w:r>
+        <w:rPr>
+          <w:rFonts w:ascii="Consolas" w:hAnsi="Consolas"/>
+        </w:rPr>
+        <w:t>folder”</w:t>
+      </w:r>
+      <w:proofErr w:type="gramEnd"/>
+    </w:p>
+    <w:p>
+      <w:pPr>
+        <w:pStyle w:val="ListParagraph"/>
+        <w:numPr>
+          <w:ilvl w:val="1"/>
+          <w:numId w:val="1"/>
+        </w:numPr>
+      </w:pPr>
+      <w:r>
+        <w:t xml:space="preserve">Create a Python virtual environment. </w:t>
+      </w:r>
+    </w:p>
+    <w:p>
+      <w:pPr>
+        <w:pStyle w:val="ListParagraph"/>
+        <w:numPr>
+          <w:ilvl w:val="2"/>
+          <w:numId w:val="1"/>
+        </w:numPr>
+      </w:pPr>
+      <w:r>
+        <w:t>Use the command</w:t>
+      </w:r>
+      <w:r>
+        <w:rPr>
+          <w:rFonts w:ascii="Consolas" w:hAnsi="Consolas"/>
+        </w:rPr>
+        <w:t xml:space="preserve">:  </w:t>
+      </w:r>
+      <w:r>
+        <w:rPr>
+          <w:rFonts w:ascii="Consolas" w:hAnsi="Consolas"/>
+        </w:rPr>
+        <w:t xml:space="preserve">python -m </w:t>
+      </w:r>
+      <w:proofErr w:type="spellStart"/>
+      <w:r>
+        <w:rPr>
+          <w:rFonts w:ascii="Consolas" w:hAnsi="Consolas"/>
+        </w:rPr>
+        <w:t>virtualenv</w:t>
+      </w:r>
+      <w:proofErr w:type="spellEnd"/>
+      <w:r>
+        <w:rPr>
+          <w:rFonts w:ascii="Consolas" w:hAnsi="Consolas"/>
+        </w:rPr>
+        <w:t xml:space="preserve"> “your env </w:t>
+      </w:r>
+      <w:proofErr w:type="gramStart"/>
+      <w:r>
+        <w:rPr>
+          <w:rFonts w:ascii="Consolas" w:hAnsi="Consolas"/>
+        </w:rPr>
+        <w:t>name”</w:t>
+      </w:r>
+      <w:proofErr w:type="gramEnd"/>
+    </w:p>
+    <w:p>
+      <w:pPr>
+        <w:pStyle w:val="ListParagraph"/>
+        <w:numPr>
+          <w:ilvl w:val="1"/>
+          <w:numId w:val="1"/>
+        </w:numPr>
+      </w:pPr>
+      <w:r>
+        <w:t xml:space="preserve">Activate the virtual environment. </w:t>
+      </w:r>
+    </w:p>
+    <w:p>
+      <w:pPr>
+        <w:pStyle w:val="ListParagraph"/>
+        <w:numPr>
+          <w:ilvl w:val="2"/>
+          <w:numId w:val="1"/>
+        </w:numPr>
+      </w:pPr>
+      <w:r>
+        <w:lastRenderedPageBreak/>
+        <w:t>Use the command:</w:t>
+      </w:r>
+      <w:proofErr w:type="gramStart"/>
+      <w:r>
+        <w:t xml:space="preserve">  </w:t>
+      </w:r>
+      <w:r>
+        <w:rPr>
+          <w:rFonts w:ascii="Consolas" w:hAnsi="Consolas"/>
+        </w:rPr>
+        <w:t>.</w:t>
+      </w:r>
+      <w:proofErr w:type="gramEnd"/>
+      <w:r>
+        <w:rPr>
+          <w:rFonts w:ascii="Consolas" w:hAnsi="Consolas"/>
+        </w:rPr>
+        <w:t>\”your env name”\Scripts\activate</w:t>
+      </w:r>
+    </w:p>
+    <w:p>
+      <w:pPr>
+        <w:pStyle w:val="ListParagraph"/>
+        <w:numPr>
+          <w:ilvl w:val="1"/>
+          <w:numId w:val="1"/>
+        </w:numPr>
+      </w:pPr>
+      <w:r>
+        <w:t>I</w:t>
+      </w:r>
+      <w:r>
+        <w:t xml:space="preserve">nstall the necessary modules. </w:t>
+      </w:r>
+    </w:p>
+    <w:p>
+      <w:pPr>
+        <w:pStyle w:val="ListParagraph"/>
+        <w:numPr>
+          <w:ilvl w:val="2"/>
+          <w:numId w:val="1"/>
+        </w:numPr>
+      </w:pPr>
+      <w:r>
+        <w:t xml:space="preserve">Use the command:  </w:t>
+      </w:r>
+      <w:r>
+        <w:rPr>
+          <w:rFonts w:ascii="Consolas" w:hAnsi="Consolas"/>
+        </w:rPr>
+        <w:t xml:space="preserve">pip install -r </w:t>
+      </w:r>
+      <w:proofErr w:type="spellStart"/>
+      <w:r>
+        <w:rPr>
+          <w:rFonts w:ascii="Consolas" w:hAnsi="Consolas"/>
+        </w:rPr>
+        <w:t>reqs.text</w:t>
+      </w:r>
+      <w:proofErr w:type="spellEnd"/>
+    </w:p>
+    <w:p>
+      <w:pPr>
+        <w:pStyle w:val="ListParagraph"/>
+        <w:numPr>
+          <w:ilvl w:val="1"/>
+          <w:numId w:val="1"/>
+        </w:numPr>
+      </w:pPr>
+      <w:r>
+        <w:t>U</w:t>
+      </w:r>
+      <w:r>
+        <w:t xml:space="preserve">ninstall </w:t>
+      </w:r>
+      <w:proofErr w:type="spellStart"/>
+      <w:r>
+        <w:t>werkzeug</w:t>
+      </w:r>
+      <w:proofErr w:type="spellEnd"/>
+      <w:r>
+        <w:t xml:space="preserve">. </w:t>
+      </w:r>
+    </w:p>
+    <w:p>
+      <w:pPr>
+        <w:pStyle w:val="ListParagraph"/>
+        <w:numPr>
+          <w:ilvl w:val="2"/>
+          <w:numId w:val="1"/>
+        </w:numPr>
+      </w:pPr>
+      <w:r>
+        <w:t xml:space="preserve">Use the command:  </w:t>
+      </w:r>
+      <w:r>
+        <w:rPr>
+          <w:rFonts w:ascii="Consolas" w:hAnsi="Consolas"/>
+        </w:rPr>
+        <w:t xml:space="preserve">pip uninstall </w:t>
+      </w:r>
+      <w:proofErr w:type="spellStart"/>
+      <w:proofErr w:type="gramStart"/>
+      <w:r>
+        <w:rPr>
+          <w:rFonts w:ascii="Consolas" w:hAnsi="Consolas"/>
+        </w:rPr>
+        <w:t>werkzeug</w:t>
+      </w:r>
+      <w:proofErr w:type="spellEnd"/>
+      <w:proofErr w:type="gramEnd"/>
+    </w:p>
+    <w:p>
+      <w:pPr>
+        <w:pStyle w:val="ListParagraph"/>
+        <w:numPr>
+          <w:ilvl w:val="2"/>
+          <w:numId w:val="1"/>
+        </w:numPr>
+      </w:pPr>
+      <w:r>
+        <w:t>Enter Y to uninstall the module.</w:t>
+      </w:r>
+    </w:p>
+    <w:p>
+      <w:pPr>
+        <w:pStyle w:val="ListParagraph"/>
+        <w:numPr>
+          <w:ilvl w:val="1"/>
+          <w:numId w:val="1"/>
+        </w:numPr>
+      </w:pPr>
+      <w:r>
+        <w:t>I</w:t>
+      </w:r>
+      <w:r>
+        <w:t xml:space="preserve">nstall </w:t>
+      </w:r>
+      <w:proofErr w:type="spellStart"/>
+      <w:r>
+        <w:t>werkzeug</w:t>
+      </w:r>
+      <w:proofErr w:type="spellEnd"/>
+      <w:r>
+        <w:t xml:space="preserve"> v2.3.7. </w:t>
+      </w:r>
+    </w:p>
+    <w:p>
+      <w:pPr>
+        <w:pStyle w:val="ListParagraph"/>
+        <w:numPr>
+          <w:ilvl w:val="2"/>
+          <w:numId w:val="1"/>
+        </w:numPr>
+      </w:pPr>
+      <w:r>
+        <w:t xml:space="preserve">Use the command:  </w:t>
+      </w:r>
+      <w:r>
+        <w:rPr>
+          <w:rFonts w:ascii="Consolas" w:hAnsi="Consolas"/>
+        </w:rPr>
+        <w:t xml:space="preserve">pip install </w:t>
+      </w:r>
+      <w:proofErr w:type="spellStart"/>
+      <w:r>
+        <w:rPr>
+          <w:rFonts w:ascii="Consolas" w:hAnsi="Consolas"/>
+        </w:rPr>
+        <w:t>werkzeug</w:t>
+      </w:r>
+      <w:proofErr w:type="spellEnd"/>
+      <w:r>
+        <w:rPr>
+          <w:rFonts w:ascii="Consolas" w:hAnsi="Consolas"/>
+        </w:rPr>
+        <w:t>==2.3.7</w:t>
+      </w:r>
+    </w:p>
+    <w:p>
+      <w:pPr>
+        <w:pStyle w:val="ListParagraph"/>
+        <w:numPr>
+          <w:ilvl w:val="1"/>
+          <w:numId w:val="1"/>
+        </w:numPr>
+      </w:pPr>
+      <w:r>
+        <w:t>Change directory to the project folder</w:t>
+      </w:r>
+      <w:r>
+        <w:t xml:space="preserve">. </w:t>
+      </w:r>
+    </w:p>
+    <w:p>
+      <w:pPr>
+        <w:pStyle w:val="ListParagraph"/>
+        <w:numPr>
+          <w:ilvl w:val="2"/>
+          <w:numId w:val="1"/>
+        </w:numPr>
+      </w:pPr>
+      <w:r>
+        <w:t xml:space="preserve">Use the command:  </w:t>
+      </w:r>
+      <w:r>
+        <w:rPr>
+          <w:rFonts w:ascii="Consolas" w:hAnsi="Consolas"/>
+        </w:rPr>
+        <w:t xml:space="preserve">cd </w:t>
+      </w:r>
+      <w:proofErr w:type="spellStart"/>
+      <w:r>
+        <w:rPr>
+          <w:rFonts w:ascii="Consolas" w:hAnsi="Consolas"/>
+        </w:rPr>
+        <w:t>project_</w:t>
+      </w:r>
+      <w:proofErr w:type="gramStart"/>
+      <w:r>
+        <w:rPr>
+          <w:rFonts w:ascii="Consolas" w:hAnsi="Consolas"/>
+        </w:rPr>
+        <w:t>beach</w:t>
+      </w:r>
+      <w:proofErr w:type="spellEnd"/>
+      <w:proofErr w:type="gramEnd"/>
+      <w:r>
+        <w:t xml:space="preserve"> </w:t>
+      </w:r>
+      <w:r>
+        <w:t xml:space="preserve"> </w:t>
+      </w:r>
+    </w:p>
+    <w:p>
+      <w:pPr>
+        <w:pStyle w:val="ListParagraph"/>
+        <w:numPr>
+          <w:ilvl w:val="1"/>
+          <w:numId w:val="1"/>
+        </w:numPr>
+      </w:pPr>
+      <w:r>
+        <w:t>Initialize the website.</w:t>
+      </w:r>
+    </w:p>
+    <w:p>
+      <w:pPr>
+        <w:pStyle w:val="ListParagraph"/>
+        <w:numPr>
+          <w:ilvl w:val="2"/>
+          <w:numId w:val="1"/>
+        </w:numPr>
+      </w:pPr>
+      <w:r>
+        <w:t>Use the</w:t>
+      </w:r>
+      <w:r>
+        <w:t xml:space="preserve"> command:  </w:t>
+      </w:r>
+      <w:r>
+        <w:rPr>
+          <w:rFonts w:ascii="Consolas" w:hAnsi="Consolas"/>
+        </w:rPr>
+        <w:t xml:space="preserve">python </w:t>
+      </w:r>
+      <w:proofErr w:type="gramStart"/>
+      <w:r>
+        <w:rPr>
+          <w:rFonts w:ascii="Consolas" w:hAnsi="Consolas"/>
+        </w:rPr>
+        <w:t>run.py</w:t>
+      </w:r>
+      <w:proofErr w:type="gramEnd"/>
+    </w:p>
+    <w:p>
+      <w:pPr>
+        <w:pStyle w:val="ListParagraph"/>
+        <w:numPr>
+          <w:ilvl w:val="0"/>
+          <w:numId w:val="1"/>
+        </w:numPr>
+      </w:pPr>
+      <w:r>
+        <w:t xml:space="preserve">Go to the website </w:t>
+      </w:r>
+      <w:hyperlink r:id="rId7" w:history="1">
+        <w:r>
+          <w:rPr>
+            <w:rStyle w:val="Hyperlink"/>
+          </w:rPr>
+          <w:t>http://127.0.0.1:5000</w:t>
+        </w:r>
+      </w:hyperlink>
+      <w:r>
+        <w:t xml:space="preserve"> in your web </w:t>
+      </w:r>
+      <w:proofErr w:type="gramStart"/>
+      <w:r>
+        <w:t>browser</w:t>
+      </w:r>
+      <w:proofErr w:type="gramEnd"/>
+    </w:p>
+    <w:p>
+      <w:pPr>
+        <w:pStyle w:val="ListParagraph"/>
+        <w:numPr>
+          <w:ilvl w:val="0"/>
+          <w:numId w:val="1"/>
+        </w:numPr>
+      </w:pPr>
+      <w:r>
+        <w:t>Congratulations!  You have launched the Video Game L</w:t>
+      </w:r>
+      <w:r>
+        <w:t>ibrary</w:t>
+      </w:r>
+      <w:r>
+        <w:t xml:space="preserve"> and Sales</w:t>
+      </w:r>
+      <w:r>
+        <w:t xml:space="preserve"> (VGLS)</w:t>
+      </w:r>
+      <w:r>
+        <w:t xml:space="preserve"> website</w:t>
+      </w:r>
+      <w:r>
+        <w:t>.</w:t>
+      </w:r>
+    </w:p>
+    <w:p>
+      <w:pPr>
+        <w:pStyle w:val="ListParagraph"/>
+        <w:ind w:left="360"/>
+      </w:pPr>
       <w:r>
         <w:rPr>
           <w:noProof/>
@@ -19,8 +744,8 @@
         <mc:AlternateContent>
           <mc:Choice Requires="wps">
             <w:drawing>
-              <wp:inline distT="0" distB="0" distL="0" distR="0" wp14:anchorId="23307B04" wp14:editId="15EC0779">
-                <wp:extent cx="5524500" cy="1447800"/>
+              <wp:inline distT="0" distB="0" distL="0" distR="0" wp14:anchorId="64BA29C7" wp14:editId="1C38ED7E">
+                <wp:extent cx="5524500" cy="5372100"/>
                 <wp:effectExtent l="0" t="0" r="19050" b="19050"/>
                 <wp:docPr id="1" name="Rectangle 1"/>
                 <wp:cNvGraphicFramePr/>
@@ -31,7 +756,7 @@
                       <wps:spPr>
                         <a:xfrm>
                           <a:off x="0" y="0"/>
-                          <a:ext cx="5524500" cy="1447800"/>
+                          <a:ext cx="5524500" cy="5372100"/>
                         </a:xfrm>
                         <a:prstGeom prst="rect">
                           <a:avLst/>
@@ -95,7 +820,7 @@
           </mc:Choice>
           <mc:Fallback>
             <w:pict>
-              <v:rect w14:anchorId="23307B04" id="Rectangle 1" o:spid="_x0000_s1026" style="width:435pt;height:114pt;visibility:visible;mso-wrap-style:square;mso-left-percent:-10001;mso-top-percent:-10001;mso-position-horizontal:absolute;mso-position-horizontal-relative:char;mso-position-vertical:absolute;mso-position-vertical-relative:line;mso-left-percent:-10001;mso-top-percent:-10001;v-text-anchor:middle" o:gfxdata="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" filled="f" strokecolor="black [3213]" strokeweight="1pt">
+              <v:rect w14:anchorId="64BA29C7" id="Rectangle 1" o:spid="_x0000_s1026" style="width:435pt;height:423pt;visibility:visible;mso-wrap-style:square;mso-left-percent:-10001;mso-top-percent:-10001;mso-position-horizontal:absolute;mso-position-horizontal-relative:char;mso-position-vertical:absolute;mso-position-vertical-relative:line;mso-left-percent:-10001;mso-top-percent:-10001;v-text-anchor:middle" o:gfxdata="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" filled="f" strokecolor="black [3213]" strokeweight="1pt">
                 <v:textbox>
                   <w:txbxContent>
                     <w:p>
@@ -124,6 +849,69 @@
           </mc:Fallback>
         </mc:AlternateContent>
       </w:r>
+    </w:p>
+    <w:p>
+      <w:pPr>
+        <w:pStyle w:val="ListParagraph"/>
+        <w:ind w:left="360"/>
+      </w:pPr>
+      <w:r>
+        <w:t>(placeholder)</w:t>
+      </w:r>
+    </w:p>
+    <w:p>
+      <w:pPr>
+        <w:pStyle w:val="Heading1"/>
+      </w:pPr>
+      <w:r>
+        <w:lastRenderedPageBreak/>
+        <w:t>Using the Website:</w:t>
+      </w:r>
+    </w:p>
+    <w:p>
+      <w:pPr>
+        <w:pStyle w:val="ListParagraph"/>
+        <w:numPr>
+          <w:ilvl w:val="0"/>
+          <w:numId w:val="2"/>
+        </w:numPr>
+      </w:pPr>
+      <w:r>
+        <w:t>View/Search for video games without logging in</w:t>
+      </w:r>
+      <w:r>
+        <w:t>.</w:t>
+      </w:r>
+    </w:p>
+    <w:p>
+      <w:pPr>
+        <w:pStyle w:val="ListParagraph"/>
+        <w:numPr>
+          <w:ilvl w:val="1"/>
+          <w:numId w:val="2"/>
+        </w:numPr>
+      </w:pPr>
+      <w:r>
+        <w:t xml:space="preserve">The website if fully searchable for users that do not have an account.  </w:t>
+      </w:r>
+    </w:p>
+    <w:p>
+      <w:pPr>
+        <w:pStyle w:val="ListParagraph"/>
+        <w:numPr>
+          <w:ilvl w:val="1"/>
+          <w:numId w:val="2"/>
+        </w:numPr>
+      </w:pPr>
+      <w:r>
+        <w:t>An account allows the user to create a video game/console/accessory library and add items to this library.</w:t>
+      </w:r>
+    </w:p>
+    <w:p>
+      <w:pPr>
+        <w:pStyle w:val="ListParagraph"/>
+        <w:ind w:left="792"/>
+      </w:pPr>
       <w:r>
         <w:rPr>
           <w:noProof/>
@@ -131,10 +919,10 @@
         <mc:AlternateContent>
           <mc:Choice Requires="wps">
             <w:drawing>
-              <wp:inline distT="0" distB="0" distL="0" distR="0" wp14:anchorId="003565DF" wp14:editId="1B91DB7B">
-                <wp:extent cx="5534025" cy="1409700"/>
-                <wp:effectExtent l="0" t="0" r="28575" b="19050"/>
-                <wp:docPr id="4" name="Rectangle 4"/>
+              <wp:inline distT="0" distB="0" distL="0" distR="0" wp14:anchorId="3716208F" wp14:editId="090F2406">
+                <wp:extent cx="5524500" cy="4413250"/>
+                <wp:effectExtent l="0" t="0" r="19050" b="25400"/>
+                <wp:docPr id="499313745" name="Rectangle 499313745"/>
                 <wp:cNvGraphicFramePr/>
                 <a:graphic xmlns:a="http://schemas.openxmlformats.org/drawingml/2006/main">
                   <a:graphicData uri="http://schemas.microsoft.com/office/word/2010/wordprocessingShape">
@@ -143,7 +931,350 @@
                       <wps:spPr>
                         <a:xfrm>
                           <a:off x="0" y="0"/>
-                          <a:ext cx="5534025" cy="1409700"/>
+                          <a:ext cx="5524500" cy="4413250"/>
+                        </a:xfrm>
+                        <a:prstGeom prst="rect">
+                          <a:avLst/>
+                        </a:prstGeom>
+                        <a:noFill/>
+                        <a:ln>
+                          <a:solidFill>
+                            <a:schemeClr val="tx1"/>
+                          </a:solidFill>
+                        </a:ln>
+                      </wps:spPr>
+                      <wps:style>
+                        <a:lnRef idx="2">
+                          <a:schemeClr val="accent1">
+                            <a:shade val="50000"/>
+                          </a:schemeClr>
+                        </a:lnRef>
+                        <a:fillRef idx="1">
+                          <a:schemeClr val="accent1"/>
+                        </a:fillRef>
+                        <a:effectRef idx="0">
+                          <a:schemeClr val="accent1"/>
+                        </a:effectRef>
+                        <a:fontRef idx="minor">
+                          <a:schemeClr val="lt1"/>
+                        </a:fontRef>
+                      </wps:style>
+                      <wps:txbx>
+                        <w:txbxContent>
+                          <w:p>
+                            <w:pPr>
+                              <w:jc w:val="center"/>
+                              <w:rPr>
+                                <w:color w:val="000000" w:themeColor="text1"/>
+                                <w:sz w:val="36"/>
+                                <w:szCs w:val="36"/>
+                              </w:rPr>
+                            </w:pPr>
+                            <w:r>
+                              <w:rPr>
+                                <w:color w:val="000000" w:themeColor="text1"/>
+                                <w:sz w:val="36"/>
+                                <w:szCs w:val="36"/>
+                              </w:rPr>
+                              <w:t>Welcome Page</w:t>
+                            </w:r>
+                          </w:p>
+                        </w:txbxContent>
+                      </wps:txbx>
+                      <wps:bodyPr rot="0" spcFirstLastPara="0" vertOverflow="overflow" horzOverflow="overflow" vert="horz" wrap="square" lIns="91440" tIns="45720" rIns="91440" bIns="45720" numCol="1" spcCol="0" rtlCol="0" fromWordArt="0" anchor="ctr" anchorCtr="0" forceAA="0" compatLnSpc="1">
+                        <a:prstTxWarp prst="textNoShape">
+                          <a:avLst/>
+                        </a:prstTxWarp>
+                        <a:noAutofit/>
+                      </wps:bodyPr>
+                    </wps:wsp>
+                  </a:graphicData>
+                </a:graphic>
+              </wp:inline>
+            </w:drawing>
+          </mc:Choice>
+          <mc:Fallback>
+            <w:pict>
+              <v:rect w14:anchorId="3716208F" id="Rectangle 499313745" o:spid="_x0000_s1027" style="width:435pt;height:347.5pt;visibility:visible;mso-wrap-style:square;mso-left-percent:-10001;mso-top-percent:-10001;mso-position-horizontal:absolute;mso-position-horizontal-relative:char;mso-position-vertical:absolute;mso-position-vertical-relative:line;mso-left-percent:-10001;mso-top-percent:-10001;v-text-anchor:middle" o:gfxdata="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" filled="f" strokecolor="black [3213]" strokeweight="1pt">
+                <v:textbox>
+                  <w:txbxContent>
+                    <w:p>
+                      <w:pPr>
+                        <w:jc w:val="center"/>
+                        <w:rPr>
+                          <w:color w:val="000000" w:themeColor="text1"/>
+                          <w:sz w:val="36"/>
+                          <w:szCs w:val="36"/>
+                        </w:rPr>
+                      </w:pPr>
+                      <w:r>
+                        <w:rPr>
+                          <w:color w:val="000000" w:themeColor="text1"/>
+                          <w:sz w:val="36"/>
+                          <w:szCs w:val="36"/>
+                        </w:rPr>
+                        <w:t>Welcome Page</w:t>
+                      </w:r>
+                    </w:p>
+                  </w:txbxContent>
+                </v:textbox>
+                <w10:anchorlock/>
+              </v:rect>
+            </w:pict>
+          </mc:Fallback>
+        </mc:AlternateContent>
+      </w:r>
+    </w:p>
+    <w:p>
+      <w:pPr>
+        <w:pStyle w:val="ListParagraph"/>
+        <w:ind w:left="792"/>
+      </w:pPr>
+      <w:r>
+        <w:t>(placeholder)</w:t>
+      </w:r>
+    </w:p>
+    <w:p>
+      <w:pPr>
+        <w:pStyle w:val="ListParagraph"/>
+        <w:numPr>
+          <w:ilvl w:val="0"/>
+          <w:numId w:val="2"/>
+        </w:numPr>
+      </w:pPr>
+      <w:r>
+        <w:t>Registration</w:t>
+      </w:r>
+    </w:p>
+    <w:p>
+      <w:pPr>
+        <w:pStyle w:val="ListParagraph"/>
+        <w:numPr>
+          <w:ilvl w:val="1"/>
+          <w:numId w:val="2"/>
+        </w:numPr>
+      </w:pPr>
+      <w:r>
+        <w:t xml:space="preserve">In order to create an </w:t>
+      </w:r>
+      <w:proofErr w:type="gramStart"/>
+      <w:r>
+        <w:t>account</w:t>
+      </w:r>
+      <w:proofErr w:type="gramEnd"/>
+      <w:r>
+        <w:t xml:space="preserve"> click “Create Account” button</w:t>
+      </w:r>
+    </w:p>
+    <w:p>
+      <w:pPr>
+        <w:pStyle w:val="ListParagraph"/>
+        <w:numPr>
+          <w:ilvl w:val="1"/>
+          <w:numId w:val="2"/>
+        </w:numPr>
+      </w:pPr>
+      <w:r>
+        <w:t xml:space="preserve">Choose a username and </w:t>
+      </w:r>
+      <w:proofErr w:type="gramStart"/>
+      <w:r>
+        <w:t>password, and</w:t>
+      </w:r>
+      <w:proofErr w:type="gramEnd"/>
+      <w:r>
+        <w:t xml:space="preserve"> enter these items into the webpage.</w:t>
+      </w:r>
+    </w:p>
+    <w:p>
+      <w:pPr>
+        <w:pStyle w:val="ListParagraph"/>
+        <w:ind w:left="792"/>
+      </w:pPr>
+      <w:r>
+        <w:rPr>
+          <w:noProof/>
+        </w:rPr>
+        <w:lastRenderedPageBreak/>
+        <mc:AlternateContent>
+          <mc:Choice Requires="wps">
+            <w:drawing>
+              <wp:inline distT="0" distB="0" distL="0" distR="0" wp14:anchorId="51B592DB" wp14:editId="59D7C2A9">
+                <wp:extent cx="5534025" cy="4432300"/>
+                <wp:effectExtent l="0" t="0" r="28575" b="25400"/>
+                <wp:docPr id="5" name="Rectangle 5"/>
+                <wp:cNvGraphicFramePr/>
+                <a:graphic xmlns:a="http://schemas.openxmlformats.org/drawingml/2006/main">
+                  <a:graphicData uri="http://schemas.microsoft.com/office/word/2010/wordprocessingShape">
+                    <wps:wsp>
+                      <wps:cNvSpPr/>
+                      <wps:spPr>
+                        <a:xfrm>
+                          <a:off x="0" y="0"/>
+                          <a:ext cx="5534025" cy="4432300"/>
+                        </a:xfrm>
+                        <a:prstGeom prst="rect">
+                          <a:avLst/>
+                        </a:prstGeom>
+                        <a:noFill/>
+                        <a:ln>
+                          <a:solidFill>
+                            <a:schemeClr val="tx1"/>
+                          </a:solidFill>
+                        </a:ln>
+                      </wps:spPr>
+                      <wps:style>
+                        <a:lnRef idx="2">
+                          <a:schemeClr val="accent1">
+                            <a:shade val="50000"/>
+                          </a:schemeClr>
+                        </a:lnRef>
+                        <a:fillRef idx="1">
+                          <a:schemeClr val="accent1"/>
+                        </a:fillRef>
+                        <a:effectRef idx="0">
+                          <a:schemeClr val="accent1"/>
+                        </a:effectRef>
+                        <a:fontRef idx="minor">
+                          <a:schemeClr val="lt1"/>
+                        </a:fontRef>
+                      </wps:style>
+                      <wps:txbx>
+                        <w:txbxContent>
+                          <w:p>
+                            <w:pPr>
+                              <w:jc w:val="center"/>
+                              <w:rPr>
+                                <w:color w:val="000000" w:themeColor="text1"/>
+                                <w:sz w:val="36"/>
+                                <w:szCs w:val="36"/>
+                              </w:rPr>
+                            </w:pPr>
+                            <w:r>
+                              <w:rPr>
+                                <w:color w:val="000000" w:themeColor="text1"/>
+                                <w:sz w:val="36"/>
+                                <w:szCs w:val="36"/>
+                              </w:rPr>
+                              <w:t>Registration</w:t>
+                            </w:r>
+                          </w:p>
+                        </w:txbxContent>
+                      </wps:txbx>
+                      <wps:bodyPr rot="0" spcFirstLastPara="0" vertOverflow="overflow" horzOverflow="overflow" vert="horz" wrap="square" lIns="91440" tIns="45720" rIns="91440" bIns="45720" numCol="1" spcCol="0" rtlCol="0" fromWordArt="0" anchor="ctr" anchorCtr="0" forceAA="0" compatLnSpc="1">
+                        <a:prstTxWarp prst="textNoShape">
+                          <a:avLst/>
+                        </a:prstTxWarp>
+                        <a:noAutofit/>
+                      </wps:bodyPr>
+                    </wps:wsp>
+                  </a:graphicData>
+                </a:graphic>
+              </wp:inline>
+            </w:drawing>
+          </mc:Choice>
+          <mc:Fallback>
+            <w:pict>
+              <v:rect w14:anchorId="51B592DB" id="Rectangle 5" o:spid="_x0000_s1028" style="width:435.75pt;height:349pt;visibility:visible;mso-wrap-style:square;mso-left-percent:-10001;mso-top-percent:-10001;mso-position-horizontal:absolute;mso-position-horizontal-relative:char;mso-position-vertical:absolute;mso-position-vertical-relative:line;mso-left-percent:-10001;mso-top-percent:-10001;v-text-anchor:middle" o:gfxdata="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" filled="f" strokecolor="black [3213]" strokeweight="1pt">
+                <v:textbox>
+                  <w:txbxContent>
+                    <w:p>
+                      <w:pPr>
+                        <w:jc w:val="center"/>
+                        <w:rPr>
+                          <w:color w:val="000000" w:themeColor="text1"/>
+                          <w:sz w:val="36"/>
+                          <w:szCs w:val="36"/>
+                        </w:rPr>
+                      </w:pPr>
+                      <w:r>
+                        <w:rPr>
+                          <w:color w:val="000000" w:themeColor="text1"/>
+                          <w:sz w:val="36"/>
+                          <w:szCs w:val="36"/>
+                        </w:rPr>
+                        <w:t>Registration</w:t>
+                      </w:r>
+                    </w:p>
+                  </w:txbxContent>
+                </v:textbox>
+                <w10:anchorlock/>
+              </v:rect>
+            </w:pict>
+          </mc:Fallback>
+        </mc:AlternateContent>
+      </w:r>
+    </w:p>
+    <w:p>
+      <w:pPr>
+        <w:pStyle w:val="ListParagraph"/>
+        <w:ind w:left="792"/>
+      </w:pPr>
+      <w:r>
+        <w:t>(placeholder)</w:t>
+      </w:r>
+    </w:p>
+    <w:p>
+      <w:pPr>
+        <w:pStyle w:val="ListParagraph"/>
+        <w:numPr>
+          <w:ilvl w:val="0"/>
+          <w:numId w:val="2"/>
+        </w:numPr>
+      </w:pPr>
+      <w:r>
+        <w:t>Login</w:t>
+      </w:r>
+    </w:p>
+    <w:p>
+      <w:pPr>
+        <w:pStyle w:val="ListParagraph"/>
+        <w:numPr>
+          <w:ilvl w:val="1"/>
+          <w:numId w:val="2"/>
+        </w:numPr>
+      </w:pPr>
+      <w:r>
+        <w:t>Navigate to the login screen (explain this after have test site available)</w:t>
+      </w:r>
+    </w:p>
+    <w:p>
+      <w:pPr>
+        <w:pStyle w:val="ListParagraph"/>
+        <w:numPr>
+          <w:ilvl w:val="1"/>
+          <w:numId w:val="2"/>
+        </w:numPr>
+      </w:pPr>
+      <w:r>
+        <w:t>Enter your username and password into the appropriate boxes.</w:t>
+      </w:r>
+    </w:p>
+    <w:p>
+      <w:pPr>
+        <w:pStyle w:val="ListParagraph"/>
+        <w:ind w:left="792"/>
+      </w:pPr>
+      <w:r>
+        <w:rPr>
+          <w:noProof/>
+        </w:rPr>
+        <mc:AlternateContent>
+          <mc:Choice Requires="wps">
+            <w:drawing>
+              <wp:inline distT="0" distB="0" distL="0" distR="0" wp14:anchorId="7D0B727C" wp14:editId="0B6C8640">
+                <wp:extent cx="5534025" cy="2959100"/>
+                <wp:effectExtent l="0" t="0" r="28575" b="12700"/>
+                <wp:docPr id="758155354" name="Rectangle 758155354"/>
+                <wp:cNvGraphicFramePr/>
+                <a:graphic xmlns:a="http://schemas.openxmlformats.org/drawingml/2006/main">
+                  <a:graphicData uri="http://schemas.microsoft.com/office/word/2010/wordprocessingShape">
+                    <wps:wsp>
+                      <wps:cNvSpPr/>
+                      <wps:spPr>
+                        <a:xfrm>
+                          <a:off x="0" y="0"/>
+                          <a:ext cx="5534025" cy="2959100"/>
                         </a:xfrm>
                         <a:prstGeom prst="rect">
                           <a:avLst/>
@@ -207,7 +1338,7 @@
           </mc:Choice>
           <mc:Fallback>
             <w:pict>
-              <v:rect w14:anchorId="003565DF" id="Rectangle 4" o:spid="_x0000_s1027" style="width:435.75pt;height:111pt;visibility:visible;mso-wrap-style:square;mso-left-percent:-10001;mso-top-percent:-10001;mso-position-horizontal:absolute;mso-position-horizontal-relative:char;mso-position-vertical:absolute;mso-position-vertical-relative:line;mso-left-percent:-10001;mso-top-percent:-10001;v-text-anchor:middle" o:gfxdata="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" filled="f" strokecolor="black [3213]" strokeweight="1pt">
+              <v:rect w14:anchorId="7D0B727C" id="Rectangle 758155354" o:spid="_x0000_s1029" style="width:435.75pt;height:233pt;visibility:visible;mso-wrap-style:square;mso-left-percent:-10001;mso-top-percent:-10001;mso-position-horizontal:absolute;mso-position-horizontal-relative:char;mso-position-vertical:absolute;mso-position-vertical-relative:line;mso-left-percent:-10001;mso-top-percent:-10001;v-text-anchor:middle" o:gfxdata="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" filled="f" strokecolor="black [3213]" strokeweight="1pt">
                 <v:textbox>
                   <w:txbxContent>
                     <w:p>
@@ -236,6 +1367,66 @@
           </mc:Fallback>
         </mc:AlternateContent>
       </w:r>
+    </w:p>
+    <w:p>
+      <w:pPr>
+        <w:pStyle w:val="ListParagraph"/>
+        <w:ind w:left="792"/>
+      </w:pPr>
+      <w:r>
+        <w:lastRenderedPageBreak/>
+        <w:t>(placeholder)</w:t>
+      </w:r>
+    </w:p>
+    <w:p>
+      <w:pPr>
+        <w:pStyle w:val="ListParagraph"/>
+        <w:numPr>
+          <w:ilvl w:val="0"/>
+          <w:numId w:val="2"/>
+        </w:numPr>
+      </w:pPr>
+      <w:r>
+        <w:t>Change Password</w:t>
+      </w:r>
+    </w:p>
+    <w:p>
+      <w:pPr>
+        <w:pStyle w:val="ListParagraph"/>
+        <w:numPr>
+          <w:ilvl w:val="1"/>
+          <w:numId w:val="2"/>
+        </w:numPr>
+      </w:pPr>
+      <w:r>
+        <w:t xml:space="preserve">How to get to this page? (look at </w:t>
+      </w:r>
+      <w:proofErr w:type="spellStart"/>
+      <w:r>
+        <w:t>mathmaticus</w:t>
+      </w:r>
+      <w:proofErr w:type="spellEnd"/>
+      <w:r>
+        <w:t>)</w:t>
+      </w:r>
+    </w:p>
+    <w:p>
+      <w:pPr>
+        <w:pStyle w:val="ListParagraph"/>
+        <w:numPr>
+          <w:ilvl w:val="1"/>
+          <w:numId w:val="2"/>
+        </w:numPr>
+      </w:pPr>
+      <w:r>
+        <w:t>Enter username and new password.</w:t>
+      </w:r>
+    </w:p>
+    <w:p>
+      <w:pPr>
+        <w:pStyle w:val="ListParagraph"/>
+        <w:ind w:left="792"/>
+      </w:pPr>
       <w:r>
         <w:rPr>
           <w:noProof/>
@@ -243,10 +1434,10 @@
         <mc:AlternateContent>
           <mc:Choice Requires="wps">
             <w:drawing>
-              <wp:inline distT="0" distB="0" distL="0" distR="0" wp14:anchorId="003565DF" wp14:editId="1B91DB7B">
-                <wp:extent cx="5534025" cy="1190625"/>
-                <wp:effectExtent l="0" t="0" r="28575" b="28575"/>
-                <wp:docPr id="5" name="Rectangle 5"/>
+              <wp:inline distT="0" distB="0" distL="0" distR="0" wp14:anchorId="45ECF660" wp14:editId="7F5285B4">
+                <wp:extent cx="5534025" cy="3441700"/>
+                <wp:effectExtent l="0" t="0" r="28575" b="25400"/>
+                <wp:docPr id="4" name="Rectangle 4"/>
                 <wp:cNvGraphicFramePr/>
                 <a:graphic xmlns:a="http://schemas.openxmlformats.org/drawingml/2006/main">
                   <a:graphicData uri="http://schemas.microsoft.com/office/word/2010/wordprocessingShape">
@@ -255,7 +1446,7 @@
                       <wps:spPr>
                         <a:xfrm>
                           <a:off x="0" y="0"/>
-                          <a:ext cx="5534025" cy="1190625"/>
+                          <a:ext cx="5534025" cy="3441700"/>
                         </a:xfrm>
                         <a:prstGeom prst="rect">
                           <a:avLst/>
@@ -300,7 +1491,7 @@
                                 <w:sz w:val="36"/>
                                 <w:szCs w:val="36"/>
                               </w:rPr>
-                              <w:t>Registration</w:t>
+                              <w:t>Change Password Page</w:t>
                             </w:r>
                           </w:p>
                         </w:txbxContent>
@@ -319,7 +1510,7 @@
           </mc:Choice>
           <mc:Fallback>
             <w:pict>
-              <v:rect w14:anchorId="003565DF" id="Rectangle 5" o:spid="_x0000_s1028" style="width:435.75pt;height:93.75pt;visibility:visible;mso-wrap-style:square;mso-left-percent:-10001;mso-top-percent:-10001;mso-position-horizontal:absolute;mso-position-horizontal-relative:char;mso-position-vertical:absolute;mso-position-vertical-relative:line;mso-left-percent:-10001;mso-top-percent:-10001;v-text-anchor:middle" o:gfxdata="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" filled="f" strokecolor="black [3213]" strokeweight="1pt">
+              <v:rect w14:anchorId="45ECF660" id="Rectangle 4" o:spid="_x0000_s1030" style="width:435.75pt;height:271pt;visibility:visible;mso-wrap-style:square;mso-left-percent:-10001;mso-top-percent:-10001;mso-position-horizontal:absolute;mso-position-horizontal-relative:char;mso-position-vertical:absolute;mso-position-vertical-relative:line;mso-left-percent:-10001;mso-top-percent:-10001;v-text-anchor:middle" o:gfxdata="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" filled="f" strokecolor="black [3213]" strokeweight="1pt">
                 <v:textbox>
                   <w:txbxContent>
                     <w:p>
@@ -337,7 +1528,7 @@
                           <w:sz w:val="36"/>
                           <w:szCs w:val="36"/>
                         </w:rPr>
-                        <w:t>Registration</w:t>
+                        <w:t>Change Password Page</w:t>
                       </w:r>
                     </w:p>
                   </w:txbxContent>
@@ -350,42 +1541,55 @@
       </w:r>
     </w:p>
     <w:p>
-      <w:r>
-        <w:t>**Change lines to be typed into to the computer into Consolas font.</w:t>
-      </w:r>
-    </w:p>
-    <w:p>
-      <w:r>
-        <w:t>**Consider creating a batch file to run perform the necessary tasks for the user to install the webpage.</w:t>
-      </w:r>
-    </w:p>
-    <w:p>
-      <w:r>
-        <w:t>Installation:</w:t>
-      </w:r>
+      <w:pPr>
+        <w:pStyle w:val="ListParagraph"/>
+        <w:ind w:left="792"/>
+      </w:pPr>
+      <w:r>
+        <w:t>(placeholder)</w:t>
+      </w:r>
+    </w:p>
+    <w:p>
+      <w:pPr>
+        <w:pStyle w:val="ListParagraph"/>
+        <w:ind w:left="792"/>
+      </w:pPr>
     </w:p>
     <w:p>
       <w:pPr>
         <w:pStyle w:val="ListParagraph"/>
         <w:numPr>
           <w:ilvl w:val="0"/>
-          <w:numId w:val="1"/>
-        </w:numPr>
-      </w:pPr>
-      <w:r>
-        <w:t>Required software to run this website:</w:t>
-      </w:r>
+          <w:numId w:val="2"/>
+        </w:numPr>
+      </w:pPr>
+      <w:r>
+        <w:t xml:space="preserve">Reset </w:t>
+      </w:r>
+      <w:proofErr w:type="gramStart"/>
+      <w:r>
+        <w:t>password</w:t>
+      </w:r>
+      <w:proofErr w:type="gramEnd"/>
     </w:p>
     <w:p>
       <w:pPr>
         <w:pStyle w:val="ListParagraph"/>
         <w:numPr>
           <w:ilvl w:val="1"/>
-          <w:numId w:val="1"/>
-        </w:numPr>
-      </w:pPr>
-      <w:r>
-        <w:t>Latest Python version</w:t>
+          <w:numId w:val="2"/>
+        </w:numPr>
+      </w:pPr>
+      <w:r>
+        <w:t xml:space="preserve">If you have forgotten your </w:t>
+      </w:r>
+      <w:proofErr w:type="gramStart"/>
+      <w:r>
+        <w:t>password</w:t>
+      </w:r>
+      <w:proofErr w:type="gramEnd"/>
+      <w:r>
+        <w:t xml:space="preserve"> you and reset the password.</w:t>
       </w:r>
     </w:p>
     <w:p>
@@ -393,321 +1597,156 @@
         <w:pStyle w:val="ListParagraph"/>
         <w:numPr>
           <w:ilvl w:val="1"/>
-          <w:numId w:val="1"/>
-        </w:numPr>
-      </w:pPr>
-      <w:proofErr w:type="spellStart"/>
-      <w:r>
-        <w:t>Github</w:t>
-      </w:r>
-      <w:proofErr w:type="spellEnd"/>
-      <w:r>
-        <w:t xml:space="preserve"> repository (</w:t>
-      </w:r>
-      <w:hyperlink r:id="rId5" w:history="1">
-        <w:r>
-          <w:rPr>
-            <w:rStyle w:val="Hyperlink"/>
-          </w:rPr>
-          <w:t>https://github.com/MrChiff/CSC289</w:t>
-        </w:r>
-      </w:hyperlink>
-      <w:r>
-        <w:t xml:space="preserve">) </w:t>
-      </w:r>
-    </w:p>
-    <w:p>
-      <w:pPr>
-        <w:ind w:left="360"/>
+          <w:numId w:val="2"/>
+        </w:numPr>
+      </w:pPr>
+      <w:r>
+        <w:t>Navigate to the appropriate webpage. (explain once I can get the website running)</w:t>
+      </w:r>
+    </w:p>
+    <w:p>
+      <w:pPr>
+        <w:pStyle w:val="ListParagraph"/>
+        <w:numPr>
+          <w:ilvl w:val="1"/>
+          <w:numId w:val="2"/>
+        </w:numPr>
+      </w:pPr>
+      <w:r>
+        <w:t xml:space="preserve">Enter username and new </w:t>
+      </w:r>
+      <w:proofErr w:type="gramStart"/>
+      <w:r>
+        <w:t>password</w:t>
+      </w:r>
+      <w:proofErr w:type="gramEnd"/>
+    </w:p>
+    <w:p>
+      <w:pPr>
+        <w:pStyle w:val="ListParagraph"/>
+        <w:ind w:left="792"/>
       </w:pPr>
       <w:r>
         <w:rPr>
           <w:noProof/>
         </w:rPr>
+        <mc:AlternateContent>
+          <mc:Choice Requires="wps">
+            <w:drawing>
+              <wp:inline distT="0" distB="0" distL="0" distR="0" wp14:anchorId="77FC0C2D" wp14:editId="0C2781B9">
+                <wp:extent cx="5534025" cy="2774950"/>
+                <wp:effectExtent l="0" t="0" r="28575" b="25400"/>
+                <wp:docPr id="1692379781" name="Rectangle 1692379781"/>
+                <wp:cNvGraphicFramePr/>
+                <a:graphic xmlns:a="http://schemas.openxmlformats.org/drawingml/2006/main">
+                  <a:graphicData uri="http://schemas.microsoft.com/office/word/2010/wordprocessingShape">
+                    <wps:wsp>
+                      <wps:cNvSpPr/>
+                      <wps:spPr>
+                        <a:xfrm>
+                          <a:off x="0" y="0"/>
+                          <a:ext cx="5534025" cy="2774950"/>
+                        </a:xfrm>
+                        <a:prstGeom prst="rect">
+                          <a:avLst/>
+                        </a:prstGeom>
+                        <a:noFill/>
+                        <a:ln>
+                          <a:solidFill>
+                            <a:schemeClr val="tx1"/>
+                          </a:solidFill>
+                        </a:ln>
+                      </wps:spPr>
+                      <wps:style>
+                        <a:lnRef idx="2">
+                          <a:schemeClr val="accent1">
+                            <a:shade val="50000"/>
+                          </a:schemeClr>
+                        </a:lnRef>
+                        <a:fillRef idx="1">
+                          <a:schemeClr val="accent1"/>
+                        </a:fillRef>
+                        <a:effectRef idx="0">
+                          <a:schemeClr val="accent1"/>
+                        </a:effectRef>
+                        <a:fontRef idx="minor">
+                          <a:schemeClr val="lt1"/>
+                        </a:fontRef>
+                      </wps:style>
+                      <wps:txbx>
+                        <w:txbxContent>
+                          <w:p>
+                            <w:pPr>
+                              <w:jc w:val="center"/>
+                              <w:rPr>
+                                <w:color w:val="000000" w:themeColor="text1"/>
+                                <w:sz w:val="36"/>
+                                <w:szCs w:val="36"/>
+                              </w:rPr>
+                            </w:pPr>
+                            <w:r>
+                              <w:rPr>
+                                <w:color w:val="000000" w:themeColor="text1"/>
+                                <w:sz w:val="36"/>
+                                <w:szCs w:val="36"/>
+                              </w:rPr>
+                              <w:t>Reset Password Page</w:t>
+                            </w:r>
+                          </w:p>
+                        </w:txbxContent>
+                      </wps:txbx>
+                      <wps:bodyPr rot="0" spcFirstLastPara="0" vertOverflow="overflow" horzOverflow="overflow" vert="horz" wrap="square" lIns="91440" tIns="45720" rIns="91440" bIns="45720" numCol="1" spcCol="0" rtlCol="0" fromWordArt="0" anchor="ctr" anchorCtr="0" forceAA="0" compatLnSpc="1">
+                        <a:prstTxWarp prst="textNoShape">
+                          <a:avLst/>
+                        </a:prstTxWarp>
+                        <a:noAutofit/>
+                      </wps:bodyPr>
+                    </wps:wsp>
+                  </a:graphicData>
+                </a:graphic>
+              </wp:inline>
+            </w:drawing>
+          </mc:Choice>
+          <mc:Fallback>
+            <w:pict>
+              <v:rect w14:anchorId="77FC0C2D" id="Rectangle 1692379781" o:spid="_x0000_s1031" style="width:435.75pt;height:218.5pt;visibility:visible;mso-wrap-style:square;mso-left-percent:-10001;mso-top-percent:-10001;mso-position-horizontal:absolute;mso-position-horizontal-relative:char;mso-position-vertical:absolute;mso-position-vertical-relative:line;mso-left-percent:-10001;mso-top-percent:-10001;v-text-anchor:middle" o:gfxdata="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" filled="f" strokecolor="black [3213]" strokeweight="1pt">
+                <v:textbox>
+                  <w:txbxContent>
+                    <w:p>
+                      <w:pPr>
+                        <w:jc w:val="center"/>
+                        <w:rPr>
+                          <w:color w:val="000000" w:themeColor="text1"/>
+                          <w:sz w:val="36"/>
+                          <w:szCs w:val="36"/>
+                        </w:rPr>
+                      </w:pPr>
+                      <w:r>
+                        <w:rPr>
+                          <w:color w:val="000000" w:themeColor="text1"/>
+                          <w:sz w:val="36"/>
+                          <w:szCs w:val="36"/>
+                        </w:rPr>
+                        <w:t>Reset Password Page</w:t>
+                      </w:r>
+                    </w:p>
+                  </w:txbxContent>
+                </v:textbox>
+                <w10:anchorlock/>
+              </v:rect>
+            </w:pict>
+          </mc:Fallback>
+        </mc:AlternateContent>
+      </w:r>
+    </w:p>
+    <w:p>
+      <w:pPr>
+        <w:pStyle w:val="ListParagraph"/>
+        <w:ind w:left="792"/>
+      </w:pPr>
+      <w:r>
         <w:lastRenderedPageBreak/>
-        <w:drawing>
-          <wp:inline distT="0" distB="0" distL="0" distR="0" wp14:anchorId="0B674D45" wp14:editId="586D220D">
-            <wp:extent cx="5943600" cy="6264910"/>
-            <wp:effectExtent l="0" t="0" r="0" b="2540"/>
-            <wp:docPr id="7" name="Picture 7"/>
-            <wp:cNvGraphicFramePr>
-              <a:graphicFrameLocks xmlns:a="http://schemas.openxmlformats.org/drawingml/2006/main" noChangeAspect="1"/>
-            </wp:cNvGraphicFramePr>
-            <a:graphic xmlns:a="http://schemas.openxmlformats.org/drawingml/2006/main">
-              <a:graphicData uri="http://schemas.openxmlformats.org/drawingml/2006/picture">
-                <pic:pic xmlns:pic="http://schemas.openxmlformats.org/drawingml/2006/picture">
-                  <pic:nvPicPr>
-                    <pic:cNvPr id="1" name=""/>
-                    <pic:cNvPicPr/>
-                  </pic:nvPicPr>
-                  <pic:blipFill>
-                    <a:blip r:embed="rId6"/>
-                    <a:stretch>
-                      <a:fillRect/>
-                    </a:stretch>
-                  </pic:blipFill>
-                  <pic:spPr>
-                    <a:xfrm>
-                      <a:off x="0" y="0"/>
-                      <a:ext cx="5943600" cy="6264910"/>
-                    </a:xfrm>
-                    <a:prstGeom prst="rect">
-                      <a:avLst/>
-                    </a:prstGeom>
-                  </pic:spPr>
-                </pic:pic>
-              </a:graphicData>
-            </a:graphic>
-          </wp:inline>
-        </w:drawing>
-      </w:r>
-    </w:p>
-    <w:p>
-      <w:pPr>
-        <w:pStyle w:val="ListParagraph"/>
-        <w:numPr>
-          <w:ilvl w:val="0"/>
-          <w:numId w:val="1"/>
-        </w:numPr>
-      </w:pPr>
-      <w:r>
-        <w:t xml:space="preserve">Clone the </w:t>
-      </w:r>
-      <w:proofErr w:type="spellStart"/>
-      <w:r>
-        <w:t>Github</w:t>
-      </w:r>
-      <w:proofErr w:type="spellEnd"/>
-      <w:r>
-        <w:t xml:space="preserve"> repo </w:t>
-      </w:r>
-      <w:r>
-        <w:t xml:space="preserve">CSC289 </w:t>
-      </w:r>
-      <w:r>
-        <w:t>to an empty folder on your computer.</w:t>
-      </w:r>
-    </w:p>
-    <w:p>
-      <w:pPr>
-        <w:pStyle w:val="ListParagraph"/>
-        <w:numPr>
-          <w:ilvl w:val="0"/>
-          <w:numId w:val="1"/>
-        </w:numPr>
-      </w:pPr>
-      <w:r>
-        <w:t xml:space="preserve">Open command prompt on windows. (type </w:t>
-      </w:r>
-      <w:proofErr w:type="spellStart"/>
-      <w:r>
-        <w:t>cmd</w:t>
-      </w:r>
-      <w:proofErr w:type="spellEnd"/>
-      <w:r>
-        <w:t xml:space="preserve"> and select command prompt)</w:t>
-      </w:r>
-    </w:p>
-    <w:p>
-      <w:pPr>
-        <w:pStyle w:val="ListParagraph"/>
-        <w:numPr>
-          <w:ilvl w:val="0"/>
-          <w:numId w:val="1"/>
-        </w:numPr>
-      </w:pPr>
-      <w:r>
-        <w:t xml:space="preserve">Create a Python virtual environment. (python -m </w:t>
-      </w:r>
-      <w:proofErr w:type="spellStart"/>
-      <w:r>
-        <w:t>virtualenv</w:t>
-      </w:r>
-      <w:proofErr w:type="spellEnd"/>
-      <w:r>
-        <w:t xml:space="preserve"> “your env name”)</w:t>
-      </w:r>
-    </w:p>
-    <w:p>
-      <w:pPr>
-        <w:pStyle w:val="ListParagraph"/>
-        <w:numPr>
-          <w:ilvl w:val="0"/>
-          <w:numId w:val="1"/>
-        </w:numPr>
-      </w:pPr>
-      <w:r>
-        <w:t>Activate the virtual environment. (.</w:t>
-      </w:r>
-      <w:proofErr w:type="gramStart"/>
-      <w:r>
-        <w:t>\”your</w:t>
-      </w:r>
-      <w:proofErr w:type="gramEnd"/>
-      <w:r>
-        <w:t xml:space="preserve"> env name”\Scripts\activate)</w:t>
-      </w:r>
-    </w:p>
-    <w:p>
-      <w:pPr>
-        <w:pStyle w:val="ListParagraph"/>
-        <w:numPr>
-          <w:ilvl w:val="0"/>
-          <w:numId w:val="1"/>
-        </w:numPr>
-      </w:pPr>
-      <w:r>
-        <w:t xml:space="preserve">PIP install the necessary modules. (pip install -r </w:t>
-      </w:r>
-      <w:proofErr w:type="spellStart"/>
-      <w:r>
-        <w:t>reqs.text</w:t>
-      </w:r>
-      <w:proofErr w:type="spellEnd"/>
-      <w:r>
-        <w:t>)</w:t>
-      </w:r>
-    </w:p>
-    <w:p>
-      <w:pPr>
-        <w:pStyle w:val="ListParagraph"/>
-        <w:numPr>
-          <w:ilvl w:val="0"/>
-          <w:numId w:val="1"/>
-        </w:numPr>
-      </w:pPr>
-      <w:r>
-        <w:t xml:space="preserve">PIP uninstall </w:t>
-      </w:r>
-      <w:proofErr w:type="spellStart"/>
-      <w:r>
-        <w:t>werkzeug</w:t>
-      </w:r>
-      <w:proofErr w:type="spellEnd"/>
-      <w:r>
-        <w:t xml:space="preserve">. (pip uninstall </w:t>
-      </w:r>
-      <w:proofErr w:type="spellStart"/>
-      <w:r>
-        <w:t>werkzeug</w:t>
-      </w:r>
-      <w:proofErr w:type="spellEnd"/>
-      <w:r>
-        <w:t>)</w:t>
-      </w:r>
-    </w:p>
-    <w:p>
-      <w:pPr>
-        <w:pStyle w:val="ListParagraph"/>
-        <w:numPr>
-          <w:ilvl w:val="1"/>
-          <w:numId w:val="1"/>
-        </w:numPr>
-      </w:pPr>
-      <w:r>
-        <w:t>Enter Y to uninstall the module.</w:t>
-      </w:r>
-    </w:p>
-    <w:p>
-      <w:pPr>
-        <w:pStyle w:val="ListParagraph"/>
-        <w:numPr>
-          <w:ilvl w:val="0"/>
-          <w:numId w:val="1"/>
-        </w:numPr>
-      </w:pPr>
-      <w:r>
-        <w:t xml:space="preserve">PIP install </w:t>
-      </w:r>
-      <w:proofErr w:type="spellStart"/>
-      <w:r>
-        <w:t>werkzeug</w:t>
-      </w:r>
-      <w:proofErr w:type="spellEnd"/>
-      <w:r>
-        <w:t xml:space="preserve"> v2.3.7. (pip install </w:t>
-      </w:r>
-      <w:proofErr w:type="spellStart"/>
-      <w:r>
-        <w:t>werkzeug</w:t>
-      </w:r>
-      <w:proofErr w:type="spellEnd"/>
-      <w:r>
-        <w:t>==2.3.7)</w:t>
-      </w:r>
-    </w:p>
-    <w:p>
-      <w:pPr>
-        <w:pStyle w:val="ListParagraph"/>
-        <w:numPr>
-          <w:ilvl w:val="0"/>
-          <w:numId w:val="1"/>
-        </w:numPr>
-      </w:pPr>
-      <w:r>
-        <w:t xml:space="preserve">Change directory (cd “folder name”) to the project folder (put actual folder name here when have a working proto). </w:t>
-      </w:r>
-    </w:p>
-    <w:p>
-      <w:pPr>
-        <w:pStyle w:val="ListParagraph"/>
-        <w:numPr>
-          <w:ilvl w:val="0"/>
-          <w:numId w:val="1"/>
-        </w:numPr>
-      </w:pPr>
-      <w:r>
-        <w:lastRenderedPageBreak/>
-        <w:t>Run this command:  python run.py (this may change later)</w:t>
-      </w:r>
-    </w:p>
-    <w:p>
-      <w:pPr>
-        <w:pStyle w:val="ListParagraph"/>
-        <w:numPr>
-          <w:ilvl w:val="0"/>
-          <w:numId w:val="1"/>
-        </w:numPr>
-      </w:pPr>
-      <w:r>
-        <w:t xml:space="preserve">Go to the website </w:t>
-      </w:r>
-      <w:hyperlink r:id="rId7" w:history="1">
-        <w:r>
-          <w:rPr>
-            <w:rStyle w:val="Hyperlink"/>
-          </w:rPr>
-          <w:t>http://127.0.0.1:5000</w:t>
-        </w:r>
-      </w:hyperlink>
-      <w:r>
-        <w:t xml:space="preserve"> in your web browser</w:t>
-      </w:r>
-    </w:p>
-    <w:p>
-      <w:pPr>
-        <w:pStyle w:val="ListParagraph"/>
-        <w:numPr>
-          <w:ilvl w:val="0"/>
-          <w:numId w:val="1"/>
-        </w:numPr>
-      </w:pPr>
-      <w:r>
-        <w:t>Congratulations!  You have launched the Video Game L</w:t>
-      </w:r>
-      <w:r>
-        <w:t>ibrary</w:t>
-      </w:r>
-      <w:r>
-        <w:t xml:space="preserve"> and Sales website</w:t>
-      </w:r>
-      <w:r>
-        <w:t>. (This may not be the actual name of the website)</w:t>
-      </w:r>
-    </w:p>
-    <w:p>
-      <w:r>
-        <w:t>Next Sections:</w:t>
+        <w:t>(placeholder)</w:t>
       </w:r>
     </w:p>
     <w:p>
@@ -719,7 +1758,512 @@
         </w:numPr>
       </w:pPr>
       <w:r>
-        <w:t>View/Search for video games without logging in</w:t>
+        <w:t>Select/sear</w:t>
+      </w:r>
+      <w:r>
+        <w:t>ch for specific video game</w:t>
+      </w:r>
+      <w:r>
+        <w:t>.</w:t>
+      </w:r>
+    </w:p>
+    <w:p>
+      <w:pPr>
+        <w:pStyle w:val="ListParagraph"/>
+        <w:numPr>
+          <w:ilvl w:val="1"/>
+          <w:numId w:val="2"/>
+        </w:numPr>
+      </w:pPr>
+      <w:r>
+        <w:t xml:space="preserve">Click into the search box and type the desired </w:t>
+      </w:r>
+      <w:r>
+        <w:t>video game/console/</w:t>
+      </w:r>
+      <w:proofErr w:type="gramStart"/>
+      <w:r>
+        <w:t>accessory</w:t>
+      </w:r>
+      <w:proofErr w:type="gramEnd"/>
+    </w:p>
+    <w:p>
+      <w:pPr>
+        <w:pStyle w:val="ListParagraph"/>
+        <w:numPr>
+          <w:ilvl w:val="2"/>
+          <w:numId w:val="2"/>
+        </w:numPr>
+      </w:pPr>
+      <w:r>
+        <w:t xml:space="preserve">What happens if the person types in the incorrect spelling of </w:t>
+      </w:r>
+      <w:proofErr w:type="spellStart"/>
+      <w:proofErr w:type="gramStart"/>
+      <w:r>
+        <w:t>a</w:t>
+      </w:r>
+      <w:proofErr w:type="spellEnd"/>
+      <w:proofErr w:type="gramEnd"/>
+      <w:r>
+        <w:t xml:space="preserve"> item in inventory?</w:t>
+      </w:r>
+    </w:p>
+    <w:p>
+      <w:pPr>
+        <w:pStyle w:val="ListParagraph"/>
+        <w:numPr>
+          <w:ilvl w:val="1"/>
+          <w:numId w:val="2"/>
+        </w:numPr>
+      </w:pPr>
+      <w:r>
+        <w:t>Use the buttons to select the desired category.</w:t>
+      </w:r>
+      <w:r>
+        <w:t xml:space="preserve"> (video games/console/accessories)</w:t>
+      </w:r>
+    </w:p>
+    <w:p>
+      <w:pPr>
+        <w:pStyle w:val="ListParagraph"/>
+        <w:ind w:left="792"/>
+      </w:pPr>
+      <w:r>
+        <w:rPr>
+          <w:noProof/>
+        </w:rPr>
+        <mc:AlternateContent>
+          <mc:Choice Requires="wps">
+            <w:drawing>
+              <wp:inline distT="0" distB="0" distL="0" distR="0" wp14:anchorId="32B6B00D" wp14:editId="0E36FA3E">
+                <wp:extent cx="5534025" cy="3695700"/>
+                <wp:effectExtent l="0" t="0" r="28575" b="19050"/>
+                <wp:docPr id="1013694396" name="Rectangle 1013694396"/>
+                <wp:cNvGraphicFramePr/>
+                <a:graphic xmlns:a="http://schemas.openxmlformats.org/drawingml/2006/main">
+                  <a:graphicData uri="http://schemas.microsoft.com/office/word/2010/wordprocessingShape">
+                    <wps:wsp>
+                      <wps:cNvSpPr/>
+                      <wps:spPr>
+                        <a:xfrm>
+                          <a:off x="0" y="0"/>
+                          <a:ext cx="5534025" cy="3695700"/>
+                        </a:xfrm>
+                        <a:prstGeom prst="rect">
+                          <a:avLst/>
+                        </a:prstGeom>
+                        <a:noFill/>
+                        <a:ln>
+                          <a:solidFill>
+                            <a:schemeClr val="tx1"/>
+                          </a:solidFill>
+                        </a:ln>
+                      </wps:spPr>
+                      <wps:style>
+                        <a:lnRef idx="2">
+                          <a:schemeClr val="accent1">
+                            <a:shade val="50000"/>
+                          </a:schemeClr>
+                        </a:lnRef>
+                        <a:fillRef idx="1">
+                          <a:schemeClr val="accent1"/>
+                        </a:fillRef>
+                        <a:effectRef idx="0">
+                          <a:schemeClr val="accent1"/>
+                        </a:effectRef>
+                        <a:fontRef idx="minor">
+                          <a:schemeClr val="lt1"/>
+                        </a:fontRef>
+                      </wps:style>
+                      <wps:txbx>
+                        <w:txbxContent>
+                          <w:p>
+                            <w:pPr>
+                              <w:jc w:val="center"/>
+                              <w:rPr>
+                                <w:color w:val="000000" w:themeColor="text1"/>
+                                <w:sz w:val="36"/>
+                                <w:szCs w:val="36"/>
+                              </w:rPr>
+                            </w:pPr>
+                            <w:r>
+                              <w:rPr>
+                                <w:color w:val="000000" w:themeColor="text1"/>
+                                <w:sz w:val="36"/>
+                                <w:szCs w:val="36"/>
+                              </w:rPr>
+                              <w:t>Primary Category</w:t>
+                            </w:r>
+                            <w:r>
+                              <w:rPr>
+                                <w:color w:val="000000" w:themeColor="text1"/>
+                                <w:sz w:val="36"/>
+                                <w:szCs w:val="36"/>
+                              </w:rPr>
+                              <w:t xml:space="preserve"> Page</w:t>
+                            </w:r>
+                          </w:p>
+                        </w:txbxContent>
+                      </wps:txbx>
+                      <wps:bodyPr rot="0" spcFirstLastPara="0" vertOverflow="overflow" horzOverflow="overflow" vert="horz" wrap="square" lIns="91440" tIns="45720" rIns="91440" bIns="45720" numCol="1" spcCol="0" rtlCol="0" fromWordArt="0" anchor="ctr" anchorCtr="0" forceAA="0" compatLnSpc="1">
+                        <a:prstTxWarp prst="textNoShape">
+                          <a:avLst/>
+                        </a:prstTxWarp>
+                        <a:noAutofit/>
+                      </wps:bodyPr>
+                    </wps:wsp>
+                  </a:graphicData>
+                </a:graphic>
+              </wp:inline>
+            </w:drawing>
+          </mc:Choice>
+          <mc:Fallback>
+            <w:pict>
+              <v:rect w14:anchorId="32B6B00D" id="Rectangle 1013694396" o:spid="_x0000_s1032" style="width:435.75pt;height:291pt;visibility:visible;mso-wrap-style:square;mso-left-percent:-10001;mso-top-percent:-10001;mso-position-horizontal:absolute;mso-position-horizontal-relative:char;mso-position-vertical:absolute;mso-position-vertical-relative:line;mso-left-percent:-10001;mso-top-percent:-10001;v-text-anchor:middle" o:gfxdata="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" filled="f" strokecolor="black [3213]" strokeweight="1pt">
+                <v:textbox>
+                  <w:txbxContent>
+                    <w:p>
+                      <w:pPr>
+                        <w:jc w:val="center"/>
+                        <w:rPr>
+                          <w:color w:val="000000" w:themeColor="text1"/>
+                          <w:sz w:val="36"/>
+                          <w:szCs w:val="36"/>
+                        </w:rPr>
+                      </w:pPr>
+                      <w:r>
+                        <w:rPr>
+                          <w:color w:val="000000" w:themeColor="text1"/>
+                          <w:sz w:val="36"/>
+                          <w:szCs w:val="36"/>
+                        </w:rPr>
+                        <w:t>Primary Category</w:t>
+                      </w:r>
+                      <w:r>
+                        <w:rPr>
+                          <w:color w:val="000000" w:themeColor="text1"/>
+                          <w:sz w:val="36"/>
+                          <w:szCs w:val="36"/>
+                        </w:rPr>
+                        <w:t xml:space="preserve"> Page</w:t>
+                      </w:r>
+                    </w:p>
+                  </w:txbxContent>
+                </v:textbox>
+                <w10:anchorlock/>
+              </v:rect>
+            </w:pict>
+          </mc:Fallback>
+        </mc:AlternateContent>
+      </w:r>
+    </w:p>
+    <w:p>
+      <w:pPr>
+        <w:pStyle w:val="ListParagraph"/>
+        <w:ind w:left="792"/>
+      </w:pPr>
+      <w:r>
+        <w:t>(placeholder)</w:t>
+      </w:r>
+    </w:p>
+    <w:p>
+      <w:pPr>
+        <w:pStyle w:val="ListParagraph"/>
+        <w:ind w:left="792"/>
+      </w:pPr>
+      <w:r>
+        <w:rPr>
+          <w:noProof/>
+        </w:rPr>
+        <mc:AlternateContent>
+          <mc:Choice Requires="wps">
+            <w:drawing>
+              <wp:inline distT="0" distB="0" distL="0" distR="0" wp14:anchorId="23B7D8AF" wp14:editId="346780F2">
+                <wp:extent cx="5534025" cy="3079750"/>
+                <wp:effectExtent l="0" t="0" r="28575" b="25400"/>
+                <wp:docPr id="444933906" name="Rectangle 444933906"/>
+                <wp:cNvGraphicFramePr/>
+                <a:graphic xmlns:a="http://schemas.openxmlformats.org/drawingml/2006/main">
+                  <a:graphicData uri="http://schemas.microsoft.com/office/word/2010/wordprocessingShape">
+                    <wps:wsp>
+                      <wps:cNvSpPr/>
+                      <wps:spPr>
+                        <a:xfrm>
+                          <a:off x="0" y="0"/>
+                          <a:ext cx="5534025" cy="3079750"/>
+                        </a:xfrm>
+                        <a:prstGeom prst="rect">
+                          <a:avLst/>
+                        </a:prstGeom>
+                        <a:noFill/>
+                        <a:ln>
+                          <a:solidFill>
+                            <a:schemeClr val="tx1"/>
+                          </a:solidFill>
+                        </a:ln>
+                      </wps:spPr>
+                      <wps:style>
+                        <a:lnRef idx="2">
+                          <a:schemeClr val="accent1">
+                            <a:shade val="50000"/>
+                          </a:schemeClr>
+                        </a:lnRef>
+                        <a:fillRef idx="1">
+                          <a:schemeClr val="accent1"/>
+                        </a:fillRef>
+                        <a:effectRef idx="0">
+                          <a:schemeClr val="accent1"/>
+                        </a:effectRef>
+                        <a:fontRef idx="minor">
+                          <a:schemeClr val="lt1"/>
+                        </a:fontRef>
+                      </wps:style>
+                      <wps:txbx>
+                        <w:txbxContent>
+                          <w:p>
+                            <w:pPr>
+                              <w:jc w:val="center"/>
+                              <w:rPr>
+                                <w:color w:val="000000" w:themeColor="text1"/>
+                                <w:sz w:val="36"/>
+                                <w:szCs w:val="36"/>
+                              </w:rPr>
+                            </w:pPr>
+                            <w:r>
+                              <w:rPr>
+                                <w:color w:val="000000" w:themeColor="text1"/>
+                                <w:sz w:val="36"/>
+                                <w:szCs w:val="36"/>
+                              </w:rPr>
+                              <w:t>Secondary Category</w:t>
+                            </w:r>
+                            <w:r>
+                              <w:rPr>
+                                <w:color w:val="000000" w:themeColor="text1"/>
+                                <w:sz w:val="36"/>
+                                <w:szCs w:val="36"/>
+                              </w:rPr>
+                              <w:t xml:space="preserve"> Page</w:t>
+                            </w:r>
+                          </w:p>
+                        </w:txbxContent>
+                      </wps:txbx>
+                      <wps:bodyPr rot="0" spcFirstLastPara="0" vertOverflow="overflow" horzOverflow="overflow" vert="horz" wrap="square" lIns="91440" tIns="45720" rIns="91440" bIns="45720" numCol="1" spcCol="0" rtlCol="0" fromWordArt="0" anchor="ctr" anchorCtr="0" forceAA="0" compatLnSpc="1">
+                        <a:prstTxWarp prst="textNoShape">
+                          <a:avLst/>
+                        </a:prstTxWarp>
+                        <a:noAutofit/>
+                      </wps:bodyPr>
+                    </wps:wsp>
+                  </a:graphicData>
+                </a:graphic>
+              </wp:inline>
+            </w:drawing>
+          </mc:Choice>
+          <mc:Fallback>
+            <w:pict>
+              <v:rect w14:anchorId="23B7D8AF" id="Rectangle 444933906" o:spid="_x0000_s1033" style="width:435.75pt;height:242.5pt;visibility:visible;mso-wrap-style:square;mso-left-percent:-10001;mso-top-percent:-10001;mso-position-horizontal:absolute;mso-position-horizontal-relative:char;mso-position-vertical:absolute;mso-position-vertical-relative:line;mso-left-percent:-10001;mso-top-percent:-10001;v-text-anchor:middle" o:gfxdata="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" filled="f" strokecolor="black [3213]" strokeweight="1pt">
+                <v:textbox>
+                  <w:txbxContent>
+                    <w:p>
+                      <w:pPr>
+                        <w:jc w:val="center"/>
+                        <w:rPr>
+                          <w:color w:val="000000" w:themeColor="text1"/>
+                          <w:sz w:val="36"/>
+                          <w:szCs w:val="36"/>
+                        </w:rPr>
+                      </w:pPr>
+                      <w:r>
+                        <w:rPr>
+                          <w:color w:val="000000" w:themeColor="text1"/>
+                          <w:sz w:val="36"/>
+                          <w:szCs w:val="36"/>
+                        </w:rPr>
+                        <w:t>Secondary Category</w:t>
+                      </w:r>
+                      <w:r>
+                        <w:rPr>
+                          <w:color w:val="000000" w:themeColor="text1"/>
+                          <w:sz w:val="36"/>
+                          <w:szCs w:val="36"/>
+                        </w:rPr>
+                        <w:t xml:space="preserve"> Page</w:t>
+                      </w:r>
+                    </w:p>
+                  </w:txbxContent>
+                </v:textbox>
+                <w10:anchorlock/>
+              </v:rect>
+            </w:pict>
+          </mc:Fallback>
+        </mc:AlternateContent>
+      </w:r>
+    </w:p>
+    <w:p>
+      <w:pPr>
+        <w:pStyle w:val="ListParagraph"/>
+        <w:ind w:left="792"/>
+      </w:pPr>
+      <w:r>
+        <w:t>(placeholder)</w:t>
+      </w:r>
+    </w:p>
+    <w:p>
+      <w:pPr>
+        <w:pStyle w:val="ListParagraph"/>
+        <w:numPr>
+          <w:ilvl w:val="1"/>
+          <w:numId w:val="2"/>
+        </w:numPr>
+      </w:pPr>
+      <w:r>
+        <w:lastRenderedPageBreak/>
+        <w:t xml:space="preserve">Choose from the alphabetized list of games/consoles/accessories to find the </w:t>
+      </w:r>
+    </w:p>
+    <w:p>
+      <w:pPr>
+        <w:pStyle w:val="ListParagraph"/>
+        <w:ind w:left="792"/>
+      </w:pPr>
+      <w:r>
+        <w:rPr>
+          <w:noProof/>
+        </w:rPr>
+        <mc:AlternateContent>
+          <mc:Choice Requires="wps">
+            <w:drawing>
+              <wp:inline distT="0" distB="0" distL="0" distR="0" wp14:anchorId="72C55E9A" wp14:editId="68AEDE2F">
+                <wp:extent cx="5534025" cy="4235450"/>
+                <wp:effectExtent l="0" t="0" r="28575" b="12700"/>
+                <wp:docPr id="743428289" name="Rectangle 743428289"/>
+                <wp:cNvGraphicFramePr/>
+                <a:graphic xmlns:a="http://schemas.openxmlformats.org/drawingml/2006/main">
+                  <a:graphicData uri="http://schemas.microsoft.com/office/word/2010/wordprocessingShape">
+                    <wps:wsp>
+                      <wps:cNvSpPr/>
+                      <wps:spPr>
+                        <a:xfrm>
+                          <a:off x="0" y="0"/>
+                          <a:ext cx="5534025" cy="4235450"/>
+                        </a:xfrm>
+                        <a:prstGeom prst="rect">
+                          <a:avLst/>
+                        </a:prstGeom>
+                        <a:noFill/>
+                        <a:ln>
+                          <a:solidFill>
+                            <a:schemeClr val="tx1"/>
+                          </a:solidFill>
+                        </a:ln>
+                      </wps:spPr>
+                      <wps:style>
+                        <a:lnRef idx="2">
+                          <a:schemeClr val="accent1">
+                            <a:shade val="50000"/>
+                          </a:schemeClr>
+                        </a:lnRef>
+                        <a:fillRef idx="1">
+                          <a:schemeClr val="accent1"/>
+                        </a:fillRef>
+                        <a:effectRef idx="0">
+                          <a:schemeClr val="accent1"/>
+                        </a:effectRef>
+                        <a:fontRef idx="minor">
+                          <a:schemeClr val="lt1"/>
+                        </a:fontRef>
+                      </wps:style>
+                      <wps:txbx>
+                        <w:txbxContent>
+                          <w:p>
+                            <w:pPr>
+                              <w:jc w:val="center"/>
+                              <w:rPr>
+                                <w:color w:val="000000" w:themeColor="text1"/>
+                                <w:sz w:val="36"/>
+                                <w:szCs w:val="36"/>
+                              </w:rPr>
+                            </w:pPr>
+                            <w:r>
+                              <w:rPr>
+                                <w:color w:val="000000" w:themeColor="text1"/>
+                                <w:sz w:val="36"/>
+                                <w:szCs w:val="36"/>
+                              </w:rPr>
+                              <w:t xml:space="preserve">List of Specific Items </w:t>
+                            </w:r>
+                            <w:r>
+                              <w:rPr>
+                                <w:color w:val="000000" w:themeColor="text1"/>
+                                <w:sz w:val="36"/>
+                                <w:szCs w:val="36"/>
+                              </w:rPr>
+                              <w:t>Page</w:t>
+                            </w:r>
+                          </w:p>
+                        </w:txbxContent>
+                      </wps:txbx>
+                      <wps:bodyPr rot="0" spcFirstLastPara="0" vertOverflow="overflow" horzOverflow="overflow" vert="horz" wrap="square" lIns="91440" tIns="45720" rIns="91440" bIns="45720" numCol="1" spcCol="0" rtlCol="0" fromWordArt="0" anchor="ctr" anchorCtr="0" forceAA="0" compatLnSpc="1">
+                        <a:prstTxWarp prst="textNoShape">
+                          <a:avLst/>
+                        </a:prstTxWarp>
+                        <a:noAutofit/>
+                      </wps:bodyPr>
+                    </wps:wsp>
+                  </a:graphicData>
+                </a:graphic>
+              </wp:inline>
+            </w:drawing>
+          </mc:Choice>
+          <mc:Fallback>
+            <w:pict>
+              <v:rect w14:anchorId="72C55E9A" id="Rectangle 743428289" o:spid="_x0000_s1034" style="width:435.75pt;height:333.5pt;visibility:visible;mso-wrap-style:square;mso-left-percent:-10001;mso-top-percent:-10001;mso-position-horizontal:absolute;mso-position-horizontal-relative:char;mso-position-vertical:absolute;mso-position-vertical-relative:line;mso-left-percent:-10001;mso-top-percent:-10001;v-text-anchor:middle" o:gfxdata="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" filled="f" strokecolor="black [3213]" strokeweight="1pt">
+                <v:textbox>
+                  <w:txbxContent>
+                    <w:p>
+                      <w:pPr>
+                        <w:jc w:val="center"/>
+                        <w:rPr>
+                          <w:color w:val="000000" w:themeColor="text1"/>
+                          <w:sz w:val="36"/>
+                          <w:szCs w:val="36"/>
+                        </w:rPr>
+                      </w:pPr>
+                      <w:r>
+                        <w:rPr>
+                          <w:color w:val="000000" w:themeColor="text1"/>
+                          <w:sz w:val="36"/>
+                          <w:szCs w:val="36"/>
+                        </w:rPr>
+                        <w:t xml:space="preserve">List of Specific Items </w:t>
+                      </w:r>
+                      <w:r>
+                        <w:rPr>
+                          <w:color w:val="000000" w:themeColor="text1"/>
+                          <w:sz w:val="36"/>
+                          <w:szCs w:val="36"/>
+                        </w:rPr>
+                        <w:t>Page</w:t>
+                      </w:r>
+                    </w:p>
+                  </w:txbxContent>
+                </v:textbox>
+                <w10:anchorlock/>
+              </v:rect>
+            </w:pict>
+          </mc:Fallback>
+        </mc:AlternateContent>
+      </w:r>
+    </w:p>
+    <w:p>
+      <w:pPr>
+        <w:pStyle w:val="ListParagraph"/>
+        <w:ind w:left="792"/>
+      </w:pPr>
+      <w:r>
+        <w:t>(placeholder)</w:t>
       </w:r>
     </w:p>
     <w:p>
@@ -731,7 +2275,142 @@
         </w:numPr>
       </w:pPr>
       <w:r>
-        <w:t>Registration</w:t>
+        <w:t xml:space="preserve">Select video </w:t>
+      </w:r>
+      <w:proofErr w:type="gramStart"/>
+      <w:r>
+        <w:t>game</w:t>
+      </w:r>
+      <w:proofErr w:type="gramEnd"/>
+      <w:r>
+        <w:t xml:space="preserve"> </w:t>
+      </w:r>
+    </w:p>
+    <w:p>
+      <w:pPr>
+        <w:pStyle w:val="ListParagraph"/>
+        <w:ind w:left="360"/>
+      </w:pPr>
+      <w:r>
+        <w:rPr>
+          <w:noProof/>
+        </w:rPr>
+        <mc:AlternateContent>
+          <mc:Choice Requires="wps">
+            <w:drawing>
+              <wp:inline distT="0" distB="0" distL="0" distR="0" wp14:anchorId="5D4F0332" wp14:editId="23B644D3">
+                <wp:extent cx="5534025" cy="3111500"/>
+                <wp:effectExtent l="0" t="0" r="28575" b="12700"/>
+                <wp:docPr id="628010040" name="Rectangle 628010040"/>
+                <wp:cNvGraphicFramePr/>
+                <a:graphic xmlns:a="http://schemas.openxmlformats.org/drawingml/2006/main">
+                  <a:graphicData uri="http://schemas.microsoft.com/office/word/2010/wordprocessingShape">
+                    <wps:wsp>
+                      <wps:cNvSpPr/>
+                      <wps:spPr>
+                        <a:xfrm>
+                          <a:off x="0" y="0"/>
+                          <a:ext cx="5534025" cy="3111500"/>
+                        </a:xfrm>
+                        <a:prstGeom prst="rect">
+                          <a:avLst/>
+                        </a:prstGeom>
+                        <a:noFill/>
+                        <a:ln>
+                          <a:solidFill>
+                            <a:schemeClr val="tx1"/>
+                          </a:solidFill>
+                        </a:ln>
+                      </wps:spPr>
+                      <wps:style>
+                        <a:lnRef idx="2">
+                          <a:schemeClr val="accent1">
+                            <a:shade val="50000"/>
+                          </a:schemeClr>
+                        </a:lnRef>
+                        <a:fillRef idx="1">
+                          <a:schemeClr val="accent1"/>
+                        </a:fillRef>
+                        <a:effectRef idx="0">
+                          <a:schemeClr val="accent1"/>
+                        </a:effectRef>
+                        <a:fontRef idx="minor">
+                          <a:schemeClr val="lt1"/>
+                        </a:fontRef>
+                      </wps:style>
+                      <wps:txbx>
+                        <w:txbxContent>
+                          <w:p>
+                            <w:pPr>
+                              <w:jc w:val="center"/>
+                              <w:rPr>
+                                <w:color w:val="000000" w:themeColor="text1"/>
+                                <w:sz w:val="36"/>
+                                <w:szCs w:val="36"/>
+                              </w:rPr>
+                            </w:pPr>
+                            <w:r>
+                              <w:rPr>
+                                <w:color w:val="000000" w:themeColor="text1"/>
+                                <w:sz w:val="36"/>
+                                <w:szCs w:val="36"/>
+                              </w:rPr>
+                              <w:t>List of Specific Items Page</w:t>
+                            </w:r>
+                          </w:p>
+                        </w:txbxContent>
+                      </wps:txbx>
+                      <wps:bodyPr rot="0" spcFirstLastPara="0" vertOverflow="overflow" horzOverflow="overflow" vert="horz" wrap="square" lIns="91440" tIns="45720" rIns="91440" bIns="45720" numCol="1" spcCol="0" rtlCol="0" fromWordArt="0" anchor="ctr" anchorCtr="0" forceAA="0" compatLnSpc="1">
+                        <a:prstTxWarp prst="textNoShape">
+                          <a:avLst/>
+                        </a:prstTxWarp>
+                        <a:noAutofit/>
+                      </wps:bodyPr>
+                    </wps:wsp>
+                  </a:graphicData>
+                </a:graphic>
+              </wp:inline>
+            </w:drawing>
+          </mc:Choice>
+          <mc:Fallback>
+            <w:pict>
+              <v:rect w14:anchorId="5D4F0332" id="Rectangle 628010040" o:spid="_x0000_s1035" style="width:435.75pt;height:245pt;visibility:visible;mso-wrap-style:square;mso-left-percent:-10001;mso-top-percent:-10001;mso-position-horizontal:absolute;mso-position-horizontal-relative:char;mso-position-vertical:absolute;mso-position-vertical-relative:line;mso-left-percent:-10001;mso-top-percent:-10001;v-text-anchor:middle" o:gfxdata="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" filled="f" strokecolor="black [3213]" strokeweight="1pt">
+                <v:textbox>
+                  <w:txbxContent>
+                    <w:p>
+                      <w:pPr>
+                        <w:jc w:val="center"/>
+                        <w:rPr>
+                          <w:color w:val="000000" w:themeColor="text1"/>
+                          <w:sz w:val="36"/>
+                          <w:szCs w:val="36"/>
+                        </w:rPr>
+                      </w:pPr>
+                      <w:r>
+                        <w:rPr>
+                          <w:color w:val="000000" w:themeColor="text1"/>
+                          <w:sz w:val="36"/>
+                          <w:szCs w:val="36"/>
+                        </w:rPr>
+                        <w:t>List of Specific Items Page</w:t>
+                      </w:r>
+                    </w:p>
+                  </w:txbxContent>
+                </v:textbox>
+                <w10:anchorlock/>
+              </v:rect>
+            </w:pict>
+          </mc:Fallback>
+        </mc:AlternateContent>
+      </w:r>
+    </w:p>
+    <w:p>
+      <w:pPr>
+        <w:pStyle w:val="ListParagraph"/>
+        <w:ind w:left="360"/>
+      </w:pPr>
+      <w:r>
+        <w:t>(placeholder)</w:t>
       </w:r>
     </w:p>
     <w:p>
@@ -743,7 +2422,189 @@
         </w:numPr>
       </w:pPr>
       <w:r>
-        <w:t>Login</w:t>
+        <w:lastRenderedPageBreak/>
+        <w:t>Add video game to list connected to account</w:t>
+      </w:r>
+      <w:r>
+        <w:t>=&gt; like view cart/checkout</w:t>
+      </w:r>
+    </w:p>
+    <w:p>
+      <w:pPr>
+        <w:pStyle w:val="ListParagraph"/>
+        <w:numPr>
+          <w:ilvl w:val="1"/>
+          <w:numId w:val="2"/>
+        </w:numPr>
+      </w:pPr>
+      <w:r>
+        <w:t>Only one of each item can be added to the library.</w:t>
+      </w:r>
+    </w:p>
+    <w:p>
+      <w:pPr>
+        <w:pStyle w:val="ListParagraph"/>
+        <w:numPr>
+          <w:ilvl w:val="1"/>
+          <w:numId w:val="2"/>
+        </w:numPr>
+      </w:pPr>
+      <w:r>
+        <w:t xml:space="preserve">To view </w:t>
+      </w:r>
+      <w:proofErr w:type="gramStart"/>
+      <w:r>
+        <w:t>the your</w:t>
+      </w:r>
+      <w:proofErr w:type="gramEnd"/>
+      <w:r>
+        <w:t xml:space="preserve"> library select the “Library” button in the navbar at the top of the page.</w:t>
+      </w:r>
+    </w:p>
+    <w:p>
+      <w:pPr>
+        <w:pStyle w:val="ListParagraph"/>
+        <w:ind w:left="360"/>
+      </w:pPr>
+      <w:r>
+        <w:rPr>
+          <w:noProof/>
+        </w:rPr>
+        <mc:AlternateContent>
+          <mc:Choice Requires="wps">
+            <w:drawing>
+              <wp:inline distT="0" distB="0" distL="0" distR="0" wp14:anchorId="60D39471" wp14:editId="2551047F">
+                <wp:extent cx="5534025" cy="3556000"/>
+                <wp:effectExtent l="0" t="0" r="28575" b="25400"/>
+                <wp:docPr id="441500706" name="Rectangle 441500706"/>
+                <wp:cNvGraphicFramePr/>
+                <a:graphic xmlns:a="http://schemas.openxmlformats.org/drawingml/2006/main">
+                  <a:graphicData uri="http://schemas.microsoft.com/office/word/2010/wordprocessingShape">
+                    <wps:wsp>
+                      <wps:cNvSpPr/>
+                      <wps:spPr>
+                        <a:xfrm>
+                          <a:off x="0" y="0"/>
+                          <a:ext cx="5534025" cy="3556000"/>
+                        </a:xfrm>
+                        <a:prstGeom prst="rect">
+                          <a:avLst/>
+                        </a:prstGeom>
+                        <a:noFill/>
+                        <a:ln>
+                          <a:solidFill>
+                            <a:schemeClr val="tx1"/>
+                          </a:solidFill>
+                        </a:ln>
+                      </wps:spPr>
+                      <wps:style>
+                        <a:lnRef idx="2">
+                          <a:schemeClr val="accent1">
+                            <a:shade val="50000"/>
+                          </a:schemeClr>
+                        </a:lnRef>
+                        <a:fillRef idx="1">
+                          <a:schemeClr val="accent1"/>
+                        </a:fillRef>
+                        <a:effectRef idx="0">
+                          <a:schemeClr val="accent1"/>
+                        </a:effectRef>
+                        <a:fontRef idx="minor">
+                          <a:schemeClr val="lt1"/>
+                        </a:fontRef>
+                      </wps:style>
+                      <wps:txbx>
+                        <w:txbxContent>
+                          <w:p>
+                            <w:pPr>
+                              <w:jc w:val="center"/>
+                              <w:rPr>
+                                <w:color w:val="000000" w:themeColor="text1"/>
+                                <w:sz w:val="36"/>
+                                <w:szCs w:val="36"/>
+                              </w:rPr>
+                            </w:pPr>
+                            <w:r>
+                              <w:rPr>
+                                <w:color w:val="000000" w:themeColor="text1"/>
+                                <w:sz w:val="36"/>
+                                <w:szCs w:val="36"/>
+                              </w:rPr>
+                              <w:t>Library</w:t>
+                            </w:r>
+                            <w:r>
+                              <w:rPr>
+                                <w:color w:val="000000" w:themeColor="text1"/>
+                                <w:sz w:val="36"/>
+                                <w:szCs w:val="36"/>
+                              </w:rPr>
+                              <w:t xml:space="preserve"> Page</w:t>
+                            </w:r>
+                          </w:p>
+                        </w:txbxContent>
+                      </wps:txbx>
+                      <wps:bodyPr rot="0" spcFirstLastPara="0" vertOverflow="overflow" horzOverflow="overflow" vert="horz" wrap="square" lIns="91440" tIns="45720" rIns="91440" bIns="45720" numCol="1" spcCol="0" rtlCol="0" fromWordArt="0" anchor="ctr" anchorCtr="0" forceAA="0" compatLnSpc="1">
+                        <a:prstTxWarp prst="textNoShape">
+                          <a:avLst/>
+                        </a:prstTxWarp>
+                        <a:noAutofit/>
+                      </wps:bodyPr>
+                    </wps:wsp>
+                  </a:graphicData>
+                </a:graphic>
+              </wp:inline>
+            </w:drawing>
+          </mc:Choice>
+          <mc:Fallback>
+            <w:pict>
+              <v:rect w14:anchorId="60D39471" id="Rectangle 441500706" o:spid="_x0000_s1036" style="width:435.75pt;height:280pt;visibility:visible;mso-wrap-style:square;mso-left-percent:-10001;mso-top-percent:-10001;mso-position-horizontal:absolute;mso-position-horizontal-relative:char;mso-position-vertical:absolute;mso-position-vertical-relative:line;mso-left-percent:-10001;mso-top-percent:-10001;v-text-anchor:middle" o:gfxdata="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" filled="f" strokecolor="black [3213]" strokeweight="1pt">
+                <v:textbox>
+                  <w:txbxContent>
+                    <w:p>
+                      <w:pPr>
+                        <w:jc w:val="center"/>
+                        <w:rPr>
+                          <w:color w:val="000000" w:themeColor="text1"/>
+                          <w:sz w:val="36"/>
+                          <w:szCs w:val="36"/>
+                        </w:rPr>
+                      </w:pPr>
+                      <w:r>
+                        <w:rPr>
+                          <w:color w:val="000000" w:themeColor="text1"/>
+                          <w:sz w:val="36"/>
+                          <w:szCs w:val="36"/>
+                        </w:rPr>
+                        <w:t>Library</w:t>
+                      </w:r>
+                      <w:r>
+                        <w:rPr>
+                          <w:color w:val="000000" w:themeColor="text1"/>
+                          <w:sz w:val="36"/>
+                          <w:szCs w:val="36"/>
+                        </w:rPr>
+                        <w:t xml:space="preserve"> Page</w:t>
+                      </w:r>
+                    </w:p>
+                  </w:txbxContent>
+                </v:textbox>
+                <w10:anchorlock/>
+              </v:rect>
+            </w:pict>
+          </mc:Fallback>
+        </mc:AlternateContent>
+      </w:r>
+    </w:p>
+    <w:p>
+      <w:pPr>
+        <w:pStyle w:val="ListParagraph"/>
+        <w:ind w:left="360"/>
+      </w:pPr>
+      <w:r>
+        <w:t>(placeholder)</w:t>
+      </w:r>
+      <w:r>
+        <w:t xml:space="preserve"> </w:t>
       </w:r>
     </w:p>
     <w:p>
@@ -755,913 +2616,156 @@
         </w:numPr>
       </w:pPr>
       <w:r>
-        <w:t>Change Password</w:t>
-      </w:r>
-    </w:p>
-    <w:p>
-      <w:pPr>
-        <w:pStyle w:val="ListParagraph"/>
-        <w:numPr>
-          <w:ilvl w:val="0"/>
+        <w:t xml:space="preserve">Admin portal </w:t>
+      </w:r>
+    </w:p>
+    <w:p>
+      <w:pPr>
+        <w:pStyle w:val="ListParagraph"/>
+        <w:numPr>
+          <w:ilvl w:val="1"/>
           <w:numId w:val="2"/>
         </w:numPr>
       </w:pPr>
       <w:r>
-        <w:t>Reset password</w:t>
-      </w:r>
-    </w:p>
-    <w:p>
-      <w:pPr>
-        <w:pStyle w:val="ListParagraph"/>
-        <w:numPr>
-          <w:ilvl w:val="0"/>
+        <w:t>Reset user’s password.</w:t>
+      </w:r>
+    </w:p>
+    <w:p>
+      <w:pPr>
+        <w:pStyle w:val="ListParagraph"/>
+        <w:numPr>
+          <w:ilvl w:val="1"/>
           <w:numId w:val="2"/>
         </w:numPr>
       </w:pPr>
       <w:r>
-        <w:t>Search for specific video game (search bar (search database)?  Alphabetized list?)</w:t>
-      </w:r>
-    </w:p>
-    <w:p>
-      <w:pPr>
-        <w:pStyle w:val="ListParagraph"/>
-        <w:numPr>
-          <w:ilvl w:val="0"/>
-          <w:numId w:val="2"/>
-        </w:numPr>
-      </w:pPr>
-      <w:r>
-        <w:t xml:space="preserve">Select video game </w:t>
-      </w:r>
-    </w:p>
-    <w:p>
-      <w:pPr>
-        <w:pStyle w:val="ListParagraph"/>
-        <w:numPr>
-          <w:ilvl w:val="0"/>
-          <w:numId w:val="2"/>
-        </w:numPr>
-      </w:pPr>
-      <w:r>
-        <w:t>Add video game to list connected to account</w:t>
-      </w:r>
-      <w:r>
-        <w:t>=&gt; like view cart/checkout</w:t>
-      </w:r>
-      <w:bookmarkStart w:id="0" w:name="_GoBack"/>
-      <w:bookmarkEnd w:id="0"/>
-    </w:p>
-    <w:p>
-      <w:r>
-        <w:t>**</w:t>
-      </w:r>
-      <w:r>
-        <w:t xml:space="preserve">Tag each screen shot with “(placeholder)” as </w:t>
-      </w:r>
-      <w:r>
-        <w:t xml:space="preserve">a </w:t>
-      </w:r>
-      <w:r>
-        <w:t>tag</w:t>
-      </w:r>
-      <w:r>
-        <w:t xml:space="preserve"> to search for later when have the final </w:t>
+        <w:t xml:space="preserve">View/edit </w:t>
       </w:r>
       <w:proofErr w:type="gramStart"/>
       <w:r>
-        <w:t>screenshots.*</w:t>
+        <w:t>databases</w:t>
       </w:r>
       <w:proofErr w:type="gramEnd"/>
-      <w:r>
-        <w:t>*</w:t>
-      </w:r>
-      <w:r>
-        <w:t xml:space="preserve"> </w:t>
-      </w:r>
-    </w:p>
-    <w:p>
-      <w:r>
-        <w:t>For outlining text in black for webpage</w:t>
-      </w:r>
-    </w:p>
-    <w:p>
-      <w:pPr>
-        <w:tabs>
-          <w:tab w:val="left" w:pos="916"/>
-          <w:tab w:val="left" w:pos="1832"/>
-          <w:tab w:val="left" w:pos="2748"/>
-          <w:tab w:val="left" w:pos="3664"/>
-          <w:tab w:val="left" w:pos="4580"/>
-          <w:tab w:val="left" w:pos="5496"/>
-          <w:tab w:val="left" w:pos="6412"/>
-          <w:tab w:val="left" w:pos="7328"/>
-          <w:tab w:val="left" w:pos="8244"/>
-          <w:tab w:val="left" w:pos="9160"/>
-          <w:tab w:val="left" w:pos="10076"/>
-          <w:tab w:val="left" w:pos="10992"/>
-          <w:tab w:val="left" w:pos="11908"/>
-          <w:tab w:val="left" w:pos="12824"/>
-          <w:tab w:val="left" w:pos="13740"/>
-          <w:tab w:val="left" w:pos="14656"/>
-        </w:tabs>
-        <w:spacing w:after="0" w:line="240" w:lineRule="auto"/>
-        <w:textAlignment w:val="baseline"/>
+    </w:p>
+    <w:p>
+      <w:pPr>
+        <w:ind w:left="360"/>
+      </w:pPr>
+      <w:r>
         <w:rPr>
-          <w:rFonts w:ascii="inherit" w:eastAsia="Times New Roman" w:hAnsi="inherit" w:cs="Courier New"/>
-          <w:color w:val="0C0D0E"/>
-          <w:sz w:val="20"/>
-          <w:szCs w:val="20"/>
-          <w:bdr w:val="none" w:sz="0" w:space="0" w:color="auto" w:frame="1"/>
+          <w:noProof/>
         </w:rPr>
-      </w:pPr>
-      <w:r>
-        <w:rPr>
-          <w:rFonts w:ascii="inherit" w:eastAsia="Times New Roman" w:hAnsi="inherit" w:cs="Courier New"/>
-          <w:color w:val="0C0D0E"/>
-          <w:sz w:val="20"/>
-          <w:szCs w:val="20"/>
-          <w:bdr w:val="none" w:sz="0" w:space="0" w:color="auto" w:frame="1"/>
-        </w:rPr>
-        <w:t>&lt;style type="text/</w:t>
-      </w:r>
-      <w:proofErr w:type="spellStart"/>
-      <w:r>
-        <w:rPr>
-          <w:rFonts w:ascii="inherit" w:eastAsia="Times New Roman" w:hAnsi="inherit" w:cs="Courier New"/>
-          <w:color w:val="0C0D0E"/>
-          <w:sz w:val="20"/>
-          <w:szCs w:val="20"/>
-          <w:bdr w:val="none" w:sz="0" w:space="0" w:color="auto" w:frame="1"/>
-        </w:rPr>
-        <w:t>css</w:t>
-      </w:r>
-      <w:proofErr w:type="spellEnd"/>
-      <w:r>
-        <w:rPr>
-          <w:rFonts w:ascii="inherit" w:eastAsia="Times New Roman" w:hAnsi="inherit" w:cs="Courier New"/>
-          <w:color w:val="0C0D0E"/>
-          <w:sz w:val="20"/>
-          <w:szCs w:val="20"/>
-          <w:bdr w:val="none" w:sz="0" w:space="0" w:color="auto" w:frame="1"/>
-        </w:rPr>
-        <w:t>"&gt;</w:t>
-      </w:r>
-    </w:p>
-    <w:p>
-      <w:pPr>
-        <w:tabs>
-          <w:tab w:val="left" w:pos="916"/>
-          <w:tab w:val="left" w:pos="1832"/>
-          <w:tab w:val="left" w:pos="2748"/>
-          <w:tab w:val="left" w:pos="3664"/>
-          <w:tab w:val="left" w:pos="4580"/>
-          <w:tab w:val="left" w:pos="5496"/>
-          <w:tab w:val="left" w:pos="6412"/>
-          <w:tab w:val="left" w:pos="7328"/>
-          <w:tab w:val="left" w:pos="8244"/>
-          <w:tab w:val="left" w:pos="9160"/>
-          <w:tab w:val="left" w:pos="10076"/>
-          <w:tab w:val="left" w:pos="10992"/>
-          <w:tab w:val="left" w:pos="11908"/>
-          <w:tab w:val="left" w:pos="12824"/>
-          <w:tab w:val="left" w:pos="13740"/>
-          <w:tab w:val="left" w:pos="14656"/>
-        </w:tabs>
-        <w:spacing w:after="0" w:line="240" w:lineRule="auto"/>
-        <w:textAlignment w:val="baseline"/>
-        <w:rPr>
-          <w:rFonts w:ascii="inherit" w:eastAsia="Times New Roman" w:hAnsi="inherit" w:cs="Courier New"/>
-          <w:color w:val="0C0D0E"/>
-          <w:sz w:val="20"/>
-          <w:szCs w:val="20"/>
-          <w:bdr w:val="none" w:sz="0" w:space="0" w:color="auto" w:frame="1"/>
-        </w:rPr>
-      </w:pPr>
-      <w:proofErr w:type="gramStart"/>
-      <w:r>
-        <w:rPr>
-          <w:rFonts w:ascii="inherit" w:eastAsia="Times New Roman" w:hAnsi="inherit" w:cs="Courier New"/>
-          <w:color w:val="0C0D0E"/>
-          <w:sz w:val="20"/>
-          <w:szCs w:val="20"/>
-          <w:bdr w:val="none" w:sz="0" w:space="0" w:color="auto" w:frame="1"/>
-        </w:rPr>
-        <w:t>.</w:t>
-      </w:r>
-      <w:proofErr w:type="spellStart"/>
-      <w:r>
-        <w:rPr>
-          <w:rFonts w:ascii="inherit" w:eastAsia="Times New Roman" w:hAnsi="inherit" w:cs="Courier New"/>
-          <w:color w:val="0C0D0E"/>
-          <w:sz w:val="20"/>
-          <w:szCs w:val="20"/>
-          <w:bdr w:val="none" w:sz="0" w:space="0" w:color="auto" w:frame="1"/>
-        </w:rPr>
-        <w:t>OutlineText</w:t>
-      </w:r>
-      <w:proofErr w:type="spellEnd"/>
-      <w:proofErr w:type="gramEnd"/>
-      <w:r>
-        <w:rPr>
-          <w:rFonts w:ascii="inherit" w:eastAsia="Times New Roman" w:hAnsi="inherit" w:cs="Courier New"/>
-          <w:color w:val="0C0D0E"/>
-          <w:sz w:val="20"/>
-          <w:szCs w:val="20"/>
-          <w:bdr w:val="none" w:sz="0" w:space="0" w:color="auto" w:frame="1"/>
-        </w:rPr>
-        <w:t xml:space="preserve"> {</w:t>
-      </w:r>
-    </w:p>
-    <w:p>
-      <w:pPr>
-        <w:tabs>
-          <w:tab w:val="left" w:pos="916"/>
-          <w:tab w:val="left" w:pos="1832"/>
-          <w:tab w:val="left" w:pos="2748"/>
-          <w:tab w:val="left" w:pos="3664"/>
-          <w:tab w:val="left" w:pos="4580"/>
-          <w:tab w:val="left" w:pos="5496"/>
-          <w:tab w:val="left" w:pos="6412"/>
-          <w:tab w:val="left" w:pos="7328"/>
-          <w:tab w:val="left" w:pos="8244"/>
-          <w:tab w:val="left" w:pos="9160"/>
-          <w:tab w:val="left" w:pos="10076"/>
-          <w:tab w:val="left" w:pos="10992"/>
-          <w:tab w:val="left" w:pos="11908"/>
-          <w:tab w:val="left" w:pos="12824"/>
-          <w:tab w:val="left" w:pos="13740"/>
-          <w:tab w:val="left" w:pos="14656"/>
-        </w:tabs>
-        <w:spacing w:after="0" w:line="240" w:lineRule="auto"/>
-        <w:textAlignment w:val="baseline"/>
-        <w:rPr>
-          <w:rFonts w:ascii="inherit" w:eastAsia="Times New Roman" w:hAnsi="inherit" w:cs="Courier New"/>
-          <w:color w:val="0C0D0E"/>
-          <w:sz w:val="20"/>
-          <w:szCs w:val="20"/>
-          <w:bdr w:val="none" w:sz="0" w:space="0" w:color="auto" w:frame="1"/>
-        </w:rPr>
-      </w:pPr>
-      <w:r>
-        <w:rPr>
-          <w:rFonts w:ascii="inherit" w:eastAsia="Times New Roman" w:hAnsi="inherit" w:cs="Courier New"/>
-          <w:color w:val="0C0D0E"/>
-          <w:sz w:val="20"/>
-          <w:szCs w:val="20"/>
-          <w:bdr w:val="none" w:sz="0" w:space="0" w:color="auto" w:frame="1"/>
-        </w:rPr>
-        <w:tab/>
-        <w:t>font: Tahoma, Geneva, sans-serif;</w:t>
-      </w:r>
-    </w:p>
-    <w:p>
-      <w:pPr>
-        <w:tabs>
-          <w:tab w:val="left" w:pos="916"/>
-          <w:tab w:val="left" w:pos="1832"/>
-          <w:tab w:val="left" w:pos="2748"/>
-          <w:tab w:val="left" w:pos="3664"/>
-          <w:tab w:val="left" w:pos="4580"/>
-          <w:tab w:val="left" w:pos="5496"/>
-          <w:tab w:val="left" w:pos="6412"/>
-          <w:tab w:val="left" w:pos="7328"/>
-          <w:tab w:val="left" w:pos="8244"/>
-          <w:tab w:val="left" w:pos="9160"/>
-          <w:tab w:val="left" w:pos="10076"/>
-          <w:tab w:val="left" w:pos="10992"/>
-          <w:tab w:val="left" w:pos="11908"/>
-          <w:tab w:val="left" w:pos="12824"/>
-          <w:tab w:val="left" w:pos="13740"/>
-          <w:tab w:val="left" w:pos="14656"/>
-        </w:tabs>
-        <w:spacing w:after="0" w:line="240" w:lineRule="auto"/>
-        <w:textAlignment w:val="baseline"/>
-        <w:rPr>
-          <w:rFonts w:ascii="inherit" w:eastAsia="Times New Roman" w:hAnsi="inherit" w:cs="Courier New"/>
-          <w:color w:val="0C0D0E"/>
-          <w:sz w:val="20"/>
-          <w:szCs w:val="20"/>
-          <w:bdr w:val="none" w:sz="0" w:space="0" w:color="auto" w:frame="1"/>
-        </w:rPr>
-      </w:pPr>
-      <w:r>
-        <w:rPr>
-          <w:rFonts w:ascii="inherit" w:eastAsia="Times New Roman" w:hAnsi="inherit" w:cs="Courier New"/>
-          <w:color w:val="0C0D0E"/>
-          <w:sz w:val="20"/>
-          <w:szCs w:val="20"/>
-          <w:bdr w:val="none" w:sz="0" w:space="0" w:color="auto" w:frame="1"/>
-        </w:rPr>
-        <w:tab/>
-        <w:t>font-size: 64px;</w:t>
-      </w:r>
-    </w:p>
-    <w:p>
-      <w:pPr>
-        <w:tabs>
-          <w:tab w:val="left" w:pos="916"/>
-          <w:tab w:val="left" w:pos="1832"/>
-          <w:tab w:val="left" w:pos="2748"/>
-          <w:tab w:val="left" w:pos="3664"/>
-          <w:tab w:val="left" w:pos="4580"/>
-          <w:tab w:val="left" w:pos="5496"/>
-          <w:tab w:val="left" w:pos="6412"/>
-          <w:tab w:val="left" w:pos="7328"/>
-          <w:tab w:val="left" w:pos="8244"/>
-          <w:tab w:val="left" w:pos="9160"/>
-          <w:tab w:val="left" w:pos="10076"/>
-          <w:tab w:val="left" w:pos="10992"/>
-          <w:tab w:val="left" w:pos="11908"/>
-          <w:tab w:val="left" w:pos="12824"/>
-          <w:tab w:val="left" w:pos="13740"/>
-          <w:tab w:val="left" w:pos="14656"/>
-        </w:tabs>
-        <w:spacing w:after="0" w:line="240" w:lineRule="auto"/>
-        <w:textAlignment w:val="baseline"/>
-        <w:rPr>
-          <w:rFonts w:ascii="inherit" w:eastAsia="Times New Roman" w:hAnsi="inherit" w:cs="Courier New"/>
-          <w:color w:val="0C0D0E"/>
-          <w:sz w:val="20"/>
-          <w:szCs w:val="20"/>
-          <w:bdr w:val="none" w:sz="0" w:space="0" w:color="auto" w:frame="1"/>
-        </w:rPr>
-      </w:pPr>
-      <w:r>
-        <w:rPr>
-          <w:rFonts w:ascii="inherit" w:eastAsia="Times New Roman" w:hAnsi="inherit" w:cs="Courier New"/>
-          <w:color w:val="0C0D0E"/>
-          <w:sz w:val="20"/>
-          <w:szCs w:val="20"/>
-          <w:bdr w:val="none" w:sz="0" w:space="0" w:color="auto" w:frame="1"/>
-        </w:rPr>
-        <w:t xml:space="preserve">    color: white;</w:t>
-      </w:r>
-    </w:p>
-    <w:p>
-      <w:pPr>
-        <w:tabs>
-          <w:tab w:val="left" w:pos="916"/>
-          <w:tab w:val="left" w:pos="1832"/>
-          <w:tab w:val="left" w:pos="2748"/>
-          <w:tab w:val="left" w:pos="3664"/>
-          <w:tab w:val="left" w:pos="4580"/>
-          <w:tab w:val="left" w:pos="5496"/>
-          <w:tab w:val="left" w:pos="6412"/>
-          <w:tab w:val="left" w:pos="7328"/>
-          <w:tab w:val="left" w:pos="8244"/>
-          <w:tab w:val="left" w:pos="9160"/>
-          <w:tab w:val="left" w:pos="10076"/>
-          <w:tab w:val="left" w:pos="10992"/>
-          <w:tab w:val="left" w:pos="11908"/>
-          <w:tab w:val="left" w:pos="12824"/>
-          <w:tab w:val="left" w:pos="13740"/>
-          <w:tab w:val="left" w:pos="14656"/>
-        </w:tabs>
-        <w:spacing w:after="0" w:line="240" w:lineRule="auto"/>
-        <w:textAlignment w:val="baseline"/>
-        <w:rPr>
-          <w:rFonts w:ascii="inherit" w:eastAsia="Times New Roman" w:hAnsi="inherit" w:cs="Courier New"/>
-          <w:color w:val="0C0D0E"/>
-          <w:sz w:val="20"/>
-          <w:szCs w:val="20"/>
-          <w:bdr w:val="none" w:sz="0" w:space="0" w:color="auto" w:frame="1"/>
-        </w:rPr>
-      </w:pPr>
-      <w:r>
-        <w:rPr>
-          <w:rFonts w:ascii="inherit" w:eastAsia="Times New Roman" w:hAnsi="inherit" w:cs="Courier New"/>
-          <w:color w:val="0C0D0E"/>
-          <w:sz w:val="20"/>
-          <w:szCs w:val="20"/>
-          <w:bdr w:val="none" w:sz="0" w:space="0" w:color="auto" w:frame="1"/>
-        </w:rPr>
-        <w:t xml:space="preserve">    text-shadow:</w:t>
-      </w:r>
-    </w:p>
-    <w:p>
-      <w:pPr>
-        <w:tabs>
-          <w:tab w:val="left" w:pos="916"/>
-          <w:tab w:val="left" w:pos="1832"/>
-          <w:tab w:val="left" w:pos="2748"/>
-          <w:tab w:val="left" w:pos="3664"/>
-          <w:tab w:val="left" w:pos="4580"/>
-          <w:tab w:val="left" w:pos="5496"/>
-          <w:tab w:val="left" w:pos="6412"/>
-          <w:tab w:val="left" w:pos="7328"/>
-          <w:tab w:val="left" w:pos="8244"/>
-          <w:tab w:val="left" w:pos="9160"/>
-          <w:tab w:val="left" w:pos="10076"/>
-          <w:tab w:val="left" w:pos="10992"/>
-          <w:tab w:val="left" w:pos="11908"/>
-          <w:tab w:val="left" w:pos="12824"/>
-          <w:tab w:val="left" w:pos="13740"/>
-          <w:tab w:val="left" w:pos="14656"/>
-        </w:tabs>
-        <w:spacing w:after="0" w:line="240" w:lineRule="auto"/>
-        <w:textAlignment w:val="baseline"/>
-        <w:rPr>
-          <w:rFonts w:ascii="inherit" w:eastAsia="Times New Roman" w:hAnsi="inherit" w:cs="Courier New"/>
-          <w:color w:val="0C0D0E"/>
-          <w:sz w:val="20"/>
-          <w:szCs w:val="20"/>
-          <w:bdr w:val="none" w:sz="0" w:space="0" w:color="auto" w:frame="1"/>
-        </w:rPr>
-      </w:pPr>
-      <w:r>
-        <w:rPr>
-          <w:rFonts w:ascii="inherit" w:eastAsia="Times New Roman" w:hAnsi="inherit" w:cs="Courier New"/>
-          <w:color w:val="0C0D0E"/>
-          <w:sz w:val="20"/>
-          <w:szCs w:val="20"/>
-          <w:bdr w:val="none" w:sz="0" w:space="0" w:color="auto" w:frame="1"/>
-        </w:rPr>
-        <w:t xml:space="preserve">    /* Outline */</w:t>
-      </w:r>
-    </w:p>
-    <w:p>
-      <w:pPr>
-        <w:tabs>
-          <w:tab w:val="left" w:pos="916"/>
-          <w:tab w:val="left" w:pos="1832"/>
-          <w:tab w:val="left" w:pos="2748"/>
-          <w:tab w:val="left" w:pos="3664"/>
-          <w:tab w:val="left" w:pos="4580"/>
-          <w:tab w:val="left" w:pos="5496"/>
-          <w:tab w:val="left" w:pos="6412"/>
-          <w:tab w:val="left" w:pos="7328"/>
-          <w:tab w:val="left" w:pos="8244"/>
-          <w:tab w:val="left" w:pos="9160"/>
-          <w:tab w:val="left" w:pos="10076"/>
-          <w:tab w:val="left" w:pos="10992"/>
-          <w:tab w:val="left" w:pos="11908"/>
-          <w:tab w:val="left" w:pos="12824"/>
-          <w:tab w:val="left" w:pos="13740"/>
-          <w:tab w:val="left" w:pos="14656"/>
-        </w:tabs>
-        <w:spacing w:after="0" w:line="240" w:lineRule="auto"/>
-        <w:textAlignment w:val="baseline"/>
-        <w:rPr>
-          <w:rFonts w:ascii="inherit" w:eastAsia="Times New Roman" w:hAnsi="inherit" w:cs="Courier New"/>
-          <w:color w:val="0C0D0E"/>
-          <w:sz w:val="20"/>
-          <w:szCs w:val="20"/>
-          <w:bdr w:val="none" w:sz="0" w:space="0" w:color="auto" w:frame="1"/>
-        </w:rPr>
-      </w:pPr>
-      <w:r>
-        <w:rPr>
-          <w:rFonts w:ascii="inherit" w:eastAsia="Times New Roman" w:hAnsi="inherit" w:cs="Courier New"/>
-          <w:color w:val="0C0D0E"/>
-          <w:sz w:val="20"/>
-          <w:szCs w:val="20"/>
-          <w:bdr w:val="none" w:sz="0" w:space="0" w:color="auto" w:frame="1"/>
-        </w:rPr>
-        <w:t xml:space="preserve">    -1px -1px 0 #000000,</w:t>
-      </w:r>
-    </w:p>
-    <w:p>
-      <w:pPr>
-        <w:tabs>
-          <w:tab w:val="left" w:pos="916"/>
-          <w:tab w:val="left" w:pos="1832"/>
-          <w:tab w:val="left" w:pos="2748"/>
-          <w:tab w:val="left" w:pos="3664"/>
-          <w:tab w:val="left" w:pos="4580"/>
-          <w:tab w:val="left" w:pos="5496"/>
-          <w:tab w:val="left" w:pos="6412"/>
-          <w:tab w:val="left" w:pos="7328"/>
-          <w:tab w:val="left" w:pos="8244"/>
-          <w:tab w:val="left" w:pos="9160"/>
-          <w:tab w:val="left" w:pos="10076"/>
-          <w:tab w:val="left" w:pos="10992"/>
-          <w:tab w:val="left" w:pos="11908"/>
-          <w:tab w:val="left" w:pos="12824"/>
-          <w:tab w:val="left" w:pos="13740"/>
-          <w:tab w:val="left" w:pos="14656"/>
-        </w:tabs>
-        <w:spacing w:after="0" w:line="240" w:lineRule="auto"/>
-        <w:textAlignment w:val="baseline"/>
-        <w:rPr>
-          <w:rFonts w:ascii="inherit" w:eastAsia="Times New Roman" w:hAnsi="inherit" w:cs="Courier New"/>
-          <w:color w:val="0C0D0E"/>
-          <w:sz w:val="20"/>
-          <w:szCs w:val="20"/>
-          <w:bdr w:val="none" w:sz="0" w:space="0" w:color="auto" w:frame="1"/>
-        </w:rPr>
-      </w:pPr>
-      <w:r>
-        <w:rPr>
-          <w:rFonts w:ascii="inherit" w:eastAsia="Times New Roman" w:hAnsi="inherit" w:cs="Courier New"/>
-          <w:color w:val="0C0D0E"/>
-          <w:sz w:val="20"/>
-          <w:szCs w:val="20"/>
-          <w:bdr w:val="none" w:sz="0" w:space="0" w:color="auto" w:frame="1"/>
-        </w:rPr>
-        <w:t xml:space="preserve">    1px -1px 0 #000000,</w:t>
-      </w:r>
-    </w:p>
-    <w:p>
-      <w:pPr>
-        <w:tabs>
-          <w:tab w:val="left" w:pos="916"/>
-          <w:tab w:val="left" w:pos="1832"/>
-          <w:tab w:val="left" w:pos="2748"/>
-          <w:tab w:val="left" w:pos="3664"/>
-          <w:tab w:val="left" w:pos="4580"/>
-          <w:tab w:val="left" w:pos="5496"/>
-          <w:tab w:val="left" w:pos="6412"/>
-          <w:tab w:val="left" w:pos="7328"/>
-          <w:tab w:val="left" w:pos="8244"/>
-          <w:tab w:val="left" w:pos="9160"/>
-          <w:tab w:val="left" w:pos="10076"/>
-          <w:tab w:val="left" w:pos="10992"/>
-          <w:tab w:val="left" w:pos="11908"/>
-          <w:tab w:val="left" w:pos="12824"/>
-          <w:tab w:val="left" w:pos="13740"/>
-          <w:tab w:val="left" w:pos="14656"/>
-        </w:tabs>
-        <w:spacing w:after="0" w:line="240" w:lineRule="auto"/>
-        <w:textAlignment w:val="baseline"/>
-        <w:rPr>
-          <w:rFonts w:ascii="inherit" w:eastAsia="Times New Roman" w:hAnsi="inherit" w:cs="Courier New"/>
-          <w:color w:val="0C0D0E"/>
-          <w:sz w:val="20"/>
-          <w:szCs w:val="20"/>
-          <w:bdr w:val="none" w:sz="0" w:space="0" w:color="auto" w:frame="1"/>
-        </w:rPr>
-      </w:pPr>
-      <w:r>
-        <w:rPr>
-          <w:rFonts w:ascii="inherit" w:eastAsia="Times New Roman" w:hAnsi="inherit" w:cs="Courier New"/>
-          <w:color w:val="0C0D0E"/>
-          <w:sz w:val="20"/>
-          <w:szCs w:val="20"/>
-          <w:bdr w:val="none" w:sz="0" w:space="0" w:color="auto" w:frame="1"/>
-        </w:rPr>
-        <w:t xml:space="preserve">    -1px </w:t>
-      </w:r>
-      <w:proofErr w:type="spellStart"/>
-      <w:r>
-        <w:rPr>
-          <w:rFonts w:ascii="inherit" w:eastAsia="Times New Roman" w:hAnsi="inherit" w:cs="Courier New"/>
-          <w:color w:val="0C0D0E"/>
-          <w:sz w:val="20"/>
-          <w:szCs w:val="20"/>
-          <w:bdr w:val="none" w:sz="0" w:space="0" w:color="auto" w:frame="1"/>
-        </w:rPr>
-        <w:t>1px</w:t>
-      </w:r>
-      <w:proofErr w:type="spellEnd"/>
-      <w:r>
-        <w:rPr>
-          <w:rFonts w:ascii="inherit" w:eastAsia="Times New Roman" w:hAnsi="inherit" w:cs="Courier New"/>
-          <w:color w:val="0C0D0E"/>
-          <w:sz w:val="20"/>
-          <w:szCs w:val="20"/>
-          <w:bdr w:val="none" w:sz="0" w:space="0" w:color="auto" w:frame="1"/>
-        </w:rPr>
-        <w:t xml:space="preserve"> 0 #000000,</w:t>
-      </w:r>
-    </w:p>
-    <w:p>
-      <w:pPr>
-        <w:tabs>
-          <w:tab w:val="left" w:pos="916"/>
-          <w:tab w:val="left" w:pos="1832"/>
-          <w:tab w:val="left" w:pos="2748"/>
-          <w:tab w:val="left" w:pos="3664"/>
-          <w:tab w:val="left" w:pos="4580"/>
-          <w:tab w:val="left" w:pos="5496"/>
-          <w:tab w:val="left" w:pos="6412"/>
-          <w:tab w:val="left" w:pos="7328"/>
-          <w:tab w:val="left" w:pos="8244"/>
-          <w:tab w:val="left" w:pos="9160"/>
-          <w:tab w:val="left" w:pos="10076"/>
-          <w:tab w:val="left" w:pos="10992"/>
-          <w:tab w:val="left" w:pos="11908"/>
-          <w:tab w:val="left" w:pos="12824"/>
-          <w:tab w:val="left" w:pos="13740"/>
-          <w:tab w:val="left" w:pos="14656"/>
-        </w:tabs>
-        <w:spacing w:after="0" w:line="240" w:lineRule="auto"/>
-        <w:textAlignment w:val="baseline"/>
-        <w:rPr>
-          <w:rFonts w:ascii="inherit" w:eastAsia="Times New Roman" w:hAnsi="inherit" w:cs="Courier New"/>
-          <w:color w:val="0C0D0E"/>
-          <w:sz w:val="20"/>
-          <w:szCs w:val="20"/>
-          <w:bdr w:val="none" w:sz="0" w:space="0" w:color="auto" w:frame="1"/>
-        </w:rPr>
-      </w:pPr>
-      <w:r>
-        <w:rPr>
-          <w:rFonts w:ascii="inherit" w:eastAsia="Times New Roman" w:hAnsi="inherit" w:cs="Courier New"/>
-          <w:color w:val="0C0D0E"/>
-          <w:sz w:val="20"/>
-          <w:szCs w:val="20"/>
-          <w:bdr w:val="none" w:sz="0" w:space="0" w:color="auto" w:frame="1"/>
-        </w:rPr>
-        <w:t xml:space="preserve">    1px </w:t>
-      </w:r>
-      <w:proofErr w:type="spellStart"/>
-      <w:r>
-        <w:rPr>
-          <w:rFonts w:ascii="inherit" w:eastAsia="Times New Roman" w:hAnsi="inherit" w:cs="Courier New"/>
-          <w:color w:val="0C0D0E"/>
-          <w:sz w:val="20"/>
-          <w:szCs w:val="20"/>
-          <w:bdr w:val="none" w:sz="0" w:space="0" w:color="auto" w:frame="1"/>
-        </w:rPr>
-        <w:t>1px</w:t>
-      </w:r>
-      <w:proofErr w:type="spellEnd"/>
-      <w:r>
-        <w:rPr>
-          <w:rFonts w:ascii="inherit" w:eastAsia="Times New Roman" w:hAnsi="inherit" w:cs="Courier New"/>
-          <w:color w:val="0C0D0E"/>
-          <w:sz w:val="20"/>
-          <w:szCs w:val="20"/>
-          <w:bdr w:val="none" w:sz="0" w:space="0" w:color="auto" w:frame="1"/>
-        </w:rPr>
-        <w:t xml:space="preserve"> 0 #000000,  </w:t>
-      </w:r>
-    </w:p>
-    <w:p>
-      <w:pPr>
-        <w:tabs>
-          <w:tab w:val="left" w:pos="916"/>
-          <w:tab w:val="left" w:pos="1832"/>
-          <w:tab w:val="left" w:pos="2748"/>
-          <w:tab w:val="left" w:pos="3664"/>
-          <w:tab w:val="left" w:pos="4580"/>
-          <w:tab w:val="left" w:pos="5496"/>
-          <w:tab w:val="left" w:pos="6412"/>
-          <w:tab w:val="left" w:pos="7328"/>
-          <w:tab w:val="left" w:pos="8244"/>
-          <w:tab w:val="left" w:pos="9160"/>
-          <w:tab w:val="left" w:pos="10076"/>
-          <w:tab w:val="left" w:pos="10992"/>
-          <w:tab w:val="left" w:pos="11908"/>
-          <w:tab w:val="left" w:pos="12824"/>
-          <w:tab w:val="left" w:pos="13740"/>
-          <w:tab w:val="left" w:pos="14656"/>
-        </w:tabs>
-        <w:spacing w:after="0" w:line="240" w:lineRule="auto"/>
-        <w:textAlignment w:val="baseline"/>
-        <w:rPr>
-          <w:rFonts w:ascii="inherit" w:eastAsia="Times New Roman" w:hAnsi="inherit" w:cs="Courier New"/>
-          <w:color w:val="0C0D0E"/>
-          <w:sz w:val="20"/>
-          <w:szCs w:val="20"/>
-          <w:bdr w:val="none" w:sz="0" w:space="0" w:color="auto" w:frame="1"/>
-        </w:rPr>
-      </w:pPr>
-      <w:r>
-        <w:rPr>
-          <w:rFonts w:ascii="inherit" w:eastAsia="Times New Roman" w:hAnsi="inherit" w:cs="Courier New"/>
-          <w:color w:val="0C0D0E"/>
-          <w:sz w:val="20"/>
-          <w:szCs w:val="20"/>
-          <w:bdr w:val="none" w:sz="0" w:space="0" w:color="auto" w:frame="1"/>
-        </w:rPr>
-        <w:t xml:space="preserve">    -2px 0 0 #000000,</w:t>
-      </w:r>
-    </w:p>
-    <w:p>
-      <w:pPr>
-        <w:tabs>
-          <w:tab w:val="left" w:pos="916"/>
-          <w:tab w:val="left" w:pos="1832"/>
-          <w:tab w:val="left" w:pos="2748"/>
-          <w:tab w:val="left" w:pos="3664"/>
-          <w:tab w:val="left" w:pos="4580"/>
-          <w:tab w:val="left" w:pos="5496"/>
-          <w:tab w:val="left" w:pos="6412"/>
-          <w:tab w:val="left" w:pos="7328"/>
-          <w:tab w:val="left" w:pos="8244"/>
-          <w:tab w:val="left" w:pos="9160"/>
-          <w:tab w:val="left" w:pos="10076"/>
-          <w:tab w:val="left" w:pos="10992"/>
-          <w:tab w:val="left" w:pos="11908"/>
-          <w:tab w:val="left" w:pos="12824"/>
-          <w:tab w:val="left" w:pos="13740"/>
-          <w:tab w:val="left" w:pos="14656"/>
-        </w:tabs>
-        <w:spacing w:after="0" w:line="240" w:lineRule="auto"/>
-        <w:textAlignment w:val="baseline"/>
-        <w:rPr>
-          <w:rFonts w:ascii="inherit" w:eastAsia="Times New Roman" w:hAnsi="inherit" w:cs="Courier New"/>
-          <w:color w:val="0C0D0E"/>
-          <w:sz w:val="20"/>
-          <w:szCs w:val="20"/>
-          <w:bdr w:val="none" w:sz="0" w:space="0" w:color="auto" w:frame="1"/>
-        </w:rPr>
-      </w:pPr>
-      <w:r>
-        <w:rPr>
-          <w:rFonts w:ascii="inherit" w:eastAsia="Times New Roman" w:hAnsi="inherit" w:cs="Courier New"/>
-          <w:color w:val="0C0D0E"/>
-          <w:sz w:val="20"/>
-          <w:szCs w:val="20"/>
-          <w:bdr w:val="none" w:sz="0" w:space="0" w:color="auto" w:frame="1"/>
-        </w:rPr>
-        <w:t xml:space="preserve">    2px 0 0 #000000,</w:t>
-      </w:r>
-    </w:p>
-    <w:p>
-      <w:pPr>
-        <w:tabs>
-          <w:tab w:val="left" w:pos="916"/>
-          <w:tab w:val="left" w:pos="1832"/>
-          <w:tab w:val="left" w:pos="2748"/>
-          <w:tab w:val="left" w:pos="3664"/>
-          <w:tab w:val="left" w:pos="4580"/>
-          <w:tab w:val="left" w:pos="5496"/>
-          <w:tab w:val="left" w:pos="6412"/>
-          <w:tab w:val="left" w:pos="7328"/>
-          <w:tab w:val="left" w:pos="8244"/>
-          <w:tab w:val="left" w:pos="9160"/>
-          <w:tab w:val="left" w:pos="10076"/>
-          <w:tab w:val="left" w:pos="10992"/>
-          <w:tab w:val="left" w:pos="11908"/>
-          <w:tab w:val="left" w:pos="12824"/>
-          <w:tab w:val="left" w:pos="13740"/>
-          <w:tab w:val="left" w:pos="14656"/>
-        </w:tabs>
-        <w:spacing w:after="0" w:line="240" w:lineRule="auto"/>
-        <w:textAlignment w:val="baseline"/>
-        <w:rPr>
-          <w:rFonts w:ascii="inherit" w:eastAsia="Times New Roman" w:hAnsi="inherit" w:cs="Courier New"/>
-          <w:color w:val="0C0D0E"/>
-          <w:sz w:val="20"/>
-          <w:szCs w:val="20"/>
-          <w:bdr w:val="none" w:sz="0" w:space="0" w:color="auto" w:frame="1"/>
-        </w:rPr>
-      </w:pPr>
-      <w:r>
-        <w:rPr>
-          <w:rFonts w:ascii="inherit" w:eastAsia="Times New Roman" w:hAnsi="inherit" w:cs="Courier New"/>
-          <w:color w:val="0C0D0E"/>
-          <w:sz w:val="20"/>
-          <w:szCs w:val="20"/>
-          <w:bdr w:val="none" w:sz="0" w:space="0" w:color="auto" w:frame="1"/>
-        </w:rPr>
-        <w:t xml:space="preserve">    0 2px 0 #000000,</w:t>
-      </w:r>
-    </w:p>
-    <w:p>
-      <w:pPr>
-        <w:tabs>
-          <w:tab w:val="left" w:pos="916"/>
-          <w:tab w:val="left" w:pos="1832"/>
-          <w:tab w:val="left" w:pos="2748"/>
-          <w:tab w:val="left" w:pos="3664"/>
-          <w:tab w:val="left" w:pos="4580"/>
-          <w:tab w:val="left" w:pos="5496"/>
-          <w:tab w:val="left" w:pos="6412"/>
-          <w:tab w:val="left" w:pos="7328"/>
-          <w:tab w:val="left" w:pos="8244"/>
-          <w:tab w:val="left" w:pos="9160"/>
-          <w:tab w:val="left" w:pos="10076"/>
-          <w:tab w:val="left" w:pos="10992"/>
-          <w:tab w:val="left" w:pos="11908"/>
-          <w:tab w:val="left" w:pos="12824"/>
-          <w:tab w:val="left" w:pos="13740"/>
-          <w:tab w:val="left" w:pos="14656"/>
-        </w:tabs>
-        <w:spacing w:after="0" w:line="240" w:lineRule="auto"/>
-        <w:textAlignment w:val="baseline"/>
-        <w:rPr>
-          <w:rFonts w:ascii="inherit" w:eastAsia="Times New Roman" w:hAnsi="inherit" w:cs="Courier New"/>
-          <w:color w:val="0C0D0E"/>
-          <w:sz w:val="20"/>
-          <w:szCs w:val="20"/>
-          <w:bdr w:val="none" w:sz="0" w:space="0" w:color="auto" w:frame="1"/>
-        </w:rPr>
-      </w:pPr>
-      <w:r>
-        <w:rPr>
-          <w:rFonts w:ascii="inherit" w:eastAsia="Times New Roman" w:hAnsi="inherit" w:cs="Courier New"/>
-          <w:color w:val="0C0D0E"/>
-          <w:sz w:val="20"/>
-          <w:szCs w:val="20"/>
-          <w:bdr w:val="none" w:sz="0" w:space="0" w:color="auto" w:frame="1"/>
-        </w:rPr>
-        <w:t xml:space="preserve">    0 -2px 0 #000000; /* Terminate with a semi-colon */</w:t>
-      </w:r>
-    </w:p>
-    <w:p>
-      <w:pPr>
-        <w:tabs>
-          <w:tab w:val="left" w:pos="916"/>
-          <w:tab w:val="left" w:pos="1832"/>
-          <w:tab w:val="left" w:pos="2748"/>
-          <w:tab w:val="left" w:pos="3664"/>
-          <w:tab w:val="left" w:pos="4580"/>
-          <w:tab w:val="left" w:pos="5496"/>
-          <w:tab w:val="left" w:pos="6412"/>
-          <w:tab w:val="left" w:pos="7328"/>
-          <w:tab w:val="left" w:pos="8244"/>
-          <w:tab w:val="left" w:pos="9160"/>
-          <w:tab w:val="left" w:pos="10076"/>
-          <w:tab w:val="left" w:pos="10992"/>
-          <w:tab w:val="left" w:pos="11908"/>
-          <w:tab w:val="left" w:pos="12824"/>
-          <w:tab w:val="left" w:pos="13740"/>
-          <w:tab w:val="left" w:pos="14656"/>
-        </w:tabs>
-        <w:spacing w:after="0" w:line="240" w:lineRule="auto"/>
-        <w:textAlignment w:val="baseline"/>
-        <w:rPr>
-          <w:rFonts w:ascii="inherit" w:eastAsia="Times New Roman" w:hAnsi="inherit" w:cs="Courier New"/>
-          <w:color w:val="0C0D0E"/>
-          <w:sz w:val="20"/>
-          <w:szCs w:val="20"/>
-          <w:bdr w:val="none" w:sz="0" w:space="0" w:color="auto" w:frame="1"/>
-        </w:rPr>
-      </w:pPr>
-      <w:r>
-        <w:rPr>
-          <w:rFonts w:ascii="inherit" w:eastAsia="Times New Roman" w:hAnsi="inherit" w:cs="Courier New"/>
-          <w:color w:val="0C0D0E"/>
-          <w:sz w:val="20"/>
-          <w:szCs w:val="20"/>
-          <w:bdr w:val="none" w:sz="0" w:space="0" w:color="auto" w:frame="1"/>
-        </w:rPr>
-        <w:t>}</w:t>
-      </w:r>
-    </w:p>
-    <w:p>
-      <w:pPr>
-        <w:tabs>
-          <w:tab w:val="left" w:pos="916"/>
-          <w:tab w:val="left" w:pos="1832"/>
-          <w:tab w:val="left" w:pos="2748"/>
-          <w:tab w:val="left" w:pos="3664"/>
-          <w:tab w:val="left" w:pos="4580"/>
-          <w:tab w:val="left" w:pos="5496"/>
-          <w:tab w:val="left" w:pos="6412"/>
-          <w:tab w:val="left" w:pos="7328"/>
-          <w:tab w:val="left" w:pos="8244"/>
-          <w:tab w:val="left" w:pos="9160"/>
-          <w:tab w:val="left" w:pos="10076"/>
-          <w:tab w:val="left" w:pos="10992"/>
-          <w:tab w:val="left" w:pos="11908"/>
-          <w:tab w:val="left" w:pos="12824"/>
-          <w:tab w:val="left" w:pos="13740"/>
-          <w:tab w:val="left" w:pos="14656"/>
-        </w:tabs>
-        <w:spacing w:after="0" w:line="240" w:lineRule="auto"/>
-        <w:textAlignment w:val="baseline"/>
-        <w:rPr>
-          <w:rFonts w:ascii="var(--ff-mono)" w:eastAsia="Times New Roman" w:hAnsi="var(--ff-mono)" w:cs="Courier New"/>
-          <w:color w:val="0C0D0E"/>
-          <w:sz w:val="20"/>
-          <w:szCs w:val="20"/>
-        </w:rPr>
-      </w:pPr>
-      <w:r>
-        <w:rPr>
-          <w:rFonts w:ascii="inherit" w:eastAsia="Times New Roman" w:hAnsi="inherit" w:cs="Courier New"/>
-          <w:color w:val="0C0D0E"/>
-          <w:sz w:val="20"/>
-          <w:szCs w:val="20"/>
-          <w:bdr w:val="none" w:sz="0" w:space="0" w:color="auto" w:frame="1"/>
-        </w:rPr>
-        <w:t>&lt;/style&gt;</w:t>
+        <mc:AlternateContent>
+          <mc:Choice Requires="wps">
+            <w:drawing>
+              <wp:inline distT="0" distB="0" distL="0" distR="0" wp14:anchorId="48039C4C" wp14:editId="6351E980">
+                <wp:extent cx="5534025" cy="3187700"/>
+                <wp:effectExtent l="0" t="0" r="28575" b="12700"/>
+                <wp:docPr id="751331645" name="Rectangle 751331645"/>
+                <wp:cNvGraphicFramePr/>
+                <a:graphic xmlns:a="http://schemas.openxmlformats.org/drawingml/2006/main">
+                  <a:graphicData uri="http://schemas.microsoft.com/office/word/2010/wordprocessingShape">
+                    <wps:wsp>
+                      <wps:cNvSpPr/>
+                      <wps:spPr>
+                        <a:xfrm>
+                          <a:off x="0" y="0"/>
+                          <a:ext cx="5534025" cy="3187700"/>
+                        </a:xfrm>
+                        <a:prstGeom prst="rect">
+                          <a:avLst/>
+                        </a:prstGeom>
+                        <a:noFill/>
+                        <a:ln>
+                          <a:solidFill>
+                            <a:schemeClr val="tx1"/>
+                          </a:solidFill>
+                        </a:ln>
+                      </wps:spPr>
+                      <wps:style>
+                        <a:lnRef idx="2">
+                          <a:schemeClr val="accent1">
+                            <a:shade val="50000"/>
+                          </a:schemeClr>
+                        </a:lnRef>
+                        <a:fillRef idx="1">
+                          <a:schemeClr val="accent1"/>
+                        </a:fillRef>
+                        <a:effectRef idx="0">
+                          <a:schemeClr val="accent1"/>
+                        </a:effectRef>
+                        <a:fontRef idx="minor">
+                          <a:schemeClr val="lt1"/>
+                        </a:fontRef>
+                      </wps:style>
+                      <wps:txbx>
+                        <w:txbxContent>
+                          <w:p>
+                            <w:pPr>
+                              <w:jc w:val="center"/>
+                              <w:rPr>
+                                <w:color w:val="000000" w:themeColor="text1"/>
+                                <w:sz w:val="36"/>
+                                <w:szCs w:val="36"/>
+                              </w:rPr>
+                            </w:pPr>
+                            <w:r>
+                              <w:rPr>
+                                <w:color w:val="000000" w:themeColor="text1"/>
+                                <w:sz w:val="36"/>
+                                <w:szCs w:val="36"/>
+                              </w:rPr>
+                              <w:t>Admin Portal</w:t>
+                            </w:r>
+                          </w:p>
+                        </w:txbxContent>
+                      </wps:txbx>
+                      <wps:bodyPr rot="0" spcFirstLastPara="0" vertOverflow="overflow" horzOverflow="overflow" vert="horz" wrap="square" lIns="91440" tIns="45720" rIns="91440" bIns="45720" numCol="1" spcCol="0" rtlCol="0" fromWordArt="0" anchor="ctr" anchorCtr="0" forceAA="0" compatLnSpc="1">
+                        <a:prstTxWarp prst="textNoShape">
+                          <a:avLst/>
+                        </a:prstTxWarp>
+                        <a:noAutofit/>
+                      </wps:bodyPr>
+                    </wps:wsp>
+                  </a:graphicData>
+                </a:graphic>
+              </wp:inline>
+            </w:drawing>
+          </mc:Choice>
+          <mc:Fallback>
+            <w:pict>
+              <v:rect w14:anchorId="48039C4C" id="Rectangle 751331645" o:spid="_x0000_s1037" style="width:435.75pt;height:251pt;visibility:visible;mso-wrap-style:square;mso-left-percent:-10001;mso-top-percent:-10001;mso-position-horizontal:absolute;mso-position-horizontal-relative:char;mso-position-vertical:absolute;mso-position-vertical-relative:line;mso-left-percent:-10001;mso-top-percent:-10001;v-text-anchor:middle" o:gfxdata="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" filled="f" strokecolor="black [3213]" strokeweight="1pt">
+                <v:textbox>
+                  <w:txbxContent>
+                    <w:p>
+                      <w:pPr>
+                        <w:jc w:val="center"/>
+                        <w:rPr>
+                          <w:color w:val="000000" w:themeColor="text1"/>
+                          <w:sz w:val="36"/>
+                          <w:szCs w:val="36"/>
+                        </w:rPr>
+                      </w:pPr>
+                      <w:r>
+                        <w:rPr>
+                          <w:color w:val="000000" w:themeColor="text1"/>
+                          <w:sz w:val="36"/>
+                          <w:szCs w:val="36"/>
+                        </w:rPr>
+                        <w:t>Admin Portal</w:t>
+                      </w:r>
+                    </w:p>
+                  </w:txbxContent>
+                </v:textbox>
+                <w10:anchorlock/>
+              </v:rect>
+            </w:pict>
+          </mc:Fallback>
+        </mc:AlternateContent>
       </w:r>
     </w:p>
     <w:p/>
-    <w:p>
-      <w:r>
-        <w:t>Chocolaty</w:t>
-      </w:r>
-      <w:r>
-        <w:t>/</w:t>
-      </w:r>
-      <w:proofErr w:type="spellStart"/>
-      <w:r>
-        <w:t>choco</w:t>
-      </w:r>
-      <w:proofErr w:type="spellEnd"/>
-      <w:r>
-        <w:t>=&gt; windows</w:t>
-      </w:r>
-      <w:r>
-        <w:t xml:space="preserve"> =&gt; apt-get</w:t>
-      </w:r>
-    </w:p>
-    <w:p>
-      <w:proofErr w:type="spellStart"/>
-      <w:r>
-        <w:t>homeBrew</w:t>
-      </w:r>
-      <w:proofErr w:type="spellEnd"/>
-      <w:r>
-        <w:t>=&gt; mac =&gt; apt-get</w:t>
-      </w:r>
-    </w:p>
     <w:sectPr>
       <w:pgSz w:w="12240" w:h="15840"/>
       <w:pgMar w:top="1440" w:right="1440" w:bottom="1440" w:left="1440" w:header="720" w:footer="720" w:gutter="0"/>
@@ -1673,8 +2777,94 @@
 </file>
 
 <file path=word/numbering.xml><?xml version="1.0" encoding="utf-8"?>
-<w:numbering xmlns:wpc="http://schemas.microsoft.com/office/word/2010/wordprocessingCanvas" xmlns:cx="http://schemas.microsoft.com/office/drawing/2014/chartex" xmlns:cx1="http://schemas.microsoft.com/office/drawing/2015/9/8/chartex" xmlns:cx2="http://schemas.microsoft.com/office/drawing/2015/10/21/chartex" xmlns:cx3="http://schemas.microsoft.com/office/drawing/2016/5/9/chartex" xmlns:cx4="http://schemas.microsoft.com/office/drawing/2016/5/10/chartex" xmlns:cx5="http://schemas.microsoft.com/office/drawing/2016/5/11/chartex" xmlns:cx6="http://schemas.microsoft.com/office/drawing/2016/5/12/chartex" xmlns:cx7="http://schemas.microsoft.com/office/drawing/2016/5/13/chartex" xmlns:cx8="http://schemas.microsoft.com/office/drawing/2016/5/14/chartex" xmlns:mc="http://schemas.openxmlformats.org/markup-compatibility/2006" xmlns:aink="http://schemas.microsoft.com/office/drawing/2016/ink" xmlns:am3d="http://schemas.microsoft.com/office/drawing/2017/model3d" xmlns:o="urn:schemas-microsoft-com:office:office" xmlns:r="http://schemas.openxmlformats.org/officeDocument/2006/relationships" xmlns:m="http://schemas.openxmlformats.org/officeDocument/2006/math" xmlns:v="urn:schemas-microsoft-com:vml" xmlns:wp14="http://schemas.microsoft.com/office/word/2010/wordprocessingDrawing" xmlns:wp="http://schemas.openxmlformats.org/drawingml/2006/wordprocessingDrawing" xmlns:w10="urn:schemas-microsoft-com:office:word" xmlns:w="http://schemas.openxmlformats.org/wordprocessingml/2006/main" xmlns:w14="http://schemas.microsoft.com/office/word/2010/wordml" xmlns:w15="http://schemas.microsoft.com/office/word/2012/wordml" xmlns:w16cid="http://schemas.microsoft.com/office/word/2016/wordml/cid" xmlns:w16se="http://schemas.microsoft.com/office/word/2015/wordml/symex" xmlns:wpg="http://schemas.microsoft.com/office/word/2010/wordprocessingGroup" xmlns:wpi="http://schemas.microsoft.com/office/word/2010/wordprocessingInk" xmlns:wne="http://schemas.microsoft.com/office/word/2006/wordml" xmlns:wps="http://schemas.microsoft.com/office/word/2010/wordprocessingShape" mc:Ignorable="w14 w15 w16se w16cid wp14">
+<w:numbering xmlns:wpc="http://schemas.microsoft.com/office/word/2010/wordprocessingCanvas" xmlns:cx="http://schemas.microsoft.com/office/drawing/2014/chartex" xmlns:cx1="http://schemas.microsoft.com/office/drawing/2015/9/8/chartex" xmlns:cx2="http://schemas.microsoft.com/office/drawing/2015/10/21/chartex" xmlns:cx3="http://schemas.microsoft.com/office/drawing/2016/5/9/chartex" xmlns:cx4="http://schemas.microsoft.com/office/drawing/2016/5/10/chartex" xmlns:cx5="http://schemas.microsoft.com/office/drawing/2016/5/11/chartex" xmlns:cx6="http://schemas.microsoft.com/office/drawing/2016/5/12/chartex" xmlns:cx7="http://schemas.microsoft.com/office/drawing/2016/5/13/chartex" xmlns:cx8="http://schemas.microsoft.com/office/drawing/2016/5/14/chartex" xmlns:mc="http://schemas.openxmlformats.org/markup-compatibility/2006" xmlns:aink="http://schemas.microsoft.com/office/drawing/2016/ink" xmlns:am3d="http://schemas.microsoft.com/office/drawing/2017/model3d" xmlns:o="urn:schemas-microsoft-com:office:office" xmlns:oel="http://schemas.microsoft.com/office/2019/extlst" xmlns:r="http://schemas.openxmlformats.org/officeDocument/2006/relationships" xmlns:m="http://schemas.openxmlformats.org/officeDocument/2006/math" xmlns:v="urn:schemas-microsoft-com:vml" xmlns:wp14="http://schemas.microsoft.com/office/word/2010/wordprocessingDrawing" xmlns:wp="http://schemas.openxmlformats.org/drawingml/2006/wordprocessingDrawing" xmlns:w10="urn:schemas-microsoft-com:office:word" xmlns:w="http://schemas.openxmlformats.org/wordprocessingml/2006/main" xmlns:w14="http://schemas.microsoft.com/office/word/2010/wordml" xmlns:w15="http://schemas.microsoft.com/office/word/2012/wordml" xmlns:w16cex="http://schemas.microsoft.com/office/word/2018/wordml/cex" xmlns:w16cid="http://schemas.microsoft.com/office/word/2016/wordml/cid" xmlns:w16="http://schemas.microsoft.com/office/word/2018/wordml" xmlns:w16sdtdh="http://schemas.microsoft.com/office/word/2020/wordml/sdtdatahash" xmlns:w16se="http://schemas.microsoft.com/office/word/2015/wordml/symex" xmlns:wpg="http://schemas.microsoft.com/office/word/2010/wordprocessingGroup" xmlns:wpi="http://schemas.microsoft.com/office/word/2010/wordprocessingInk" xmlns:wne="http://schemas.microsoft.com/office/word/2006/wordml" xmlns:wps="http://schemas.microsoft.com/office/word/2010/wordprocessingShape" mc:Ignorable="w14 w15 w16se w16cid w16 w16cex w16sdtdh wp14">
   <w:abstractNum w:abstractNumId="0" w15:restartNumberingAfterBreak="0">
+    <w:nsid w:val="28B90B0C"/>
+    <w:multiLevelType w:val="multilevel"/>
+    <w:tmpl w:val="0409001F"/>
+    <w:lvl w:ilvl="0">
+      <w:start w:val="1"/>
+      <w:numFmt w:val="decimal"/>
+      <w:lvlText w:val="%1."/>
+      <w:lvlJc w:val="left"/>
+      <w:pPr>
+        <w:ind w:left="360" w:hanging="360"/>
+      </w:pPr>
+    </w:lvl>
+    <w:lvl w:ilvl="1">
+      <w:start w:val="1"/>
+      <w:numFmt w:val="decimal"/>
+      <w:lvlText w:val="%1.%2."/>
+      <w:lvlJc w:val="left"/>
+      <w:pPr>
+        <w:ind w:left="792" w:hanging="432"/>
+      </w:pPr>
+    </w:lvl>
+    <w:lvl w:ilvl="2">
+      <w:start w:val="1"/>
+      <w:numFmt w:val="decimal"/>
+      <w:lvlText w:val="%1.%2.%3."/>
+      <w:lvlJc w:val="left"/>
+      <w:pPr>
+        <w:ind w:left="1224" w:hanging="504"/>
+      </w:pPr>
+    </w:lvl>
+    <w:lvl w:ilvl="3">
+      <w:start w:val="1"/>
+      <w:numFmt w:val="decimal"/>
+      <w:lvlText w:val="%1.%2.%3.%4."/>
+      <w:lvlJc w:val="left"/>
+      <w:pPr>
+        <w:ind w:left="1728" w:hanging="648"/>
+      </w:pPr>
+    </w:lvl>
+    <w:lvl w:ilvl="4">
+      <w:start w:val="1"/>
+      <w:numFmt w:val="decimal"/>
+      <w:lvlText w:val="%1.%2.%3.%4.%5."/>
+      <w:lvlJc w:val="left"/>
+      <w:pPr>
+        <w:ind w:left="2232" w:hanging="792"/>
+      </w:pPr>
+    </w:lvl>
+    <w:lvl w:ilvl="5">
+      <w:start w:val="1"/>
+      <w:numFmt w:val="decimal"/>
+      <w:lvlText w:val="%1.%2.%3.%4.%5.%6."/>
+      <w:lvlJc w:val="left"/>
+      <w:pPr>
+        <w:ind w:left="2736" w:hanging="936"/>
+      </w:pPr>
+    </w:lvl>
+    <w:lvl w:ilvl="6">
+      <w:start w:val="1"/>
+      <w:numFmt w:val="decimal"/>
+      <w:lvlText w:val="%1.%2.%3.%4.%5.%6.%7."/>
+      <w:lvlJc w:val="left"/>
+      <w:pPr>
+        <w:ind w:left="3240" w:hanging="1080"/>
+      </w:pPr>
+    </w:lvl>
+    <w:lvl w:ilvl="7">
+      <w:start w:val="1"/>
+      <w:numFmt w:val="decimal"/>
+      <w:lvlText w:val="%1.%2.%3.%4.%5.%6.%7.%8."/>
+      <w:lvlJc w:val="left"/>
+      <w:pPr>
+        <w:ind w:left="3744" w:hanging="1224"/>
+      </w:pPr>
+    </w:lvl>
+    <w:lvl w:ilvl="8">
+      <w:start w:val="1"/>
+      <w:numFmt w:val="decimal"/>
+      <w:lvlText w:val="%1.%2.%3.%4.%5.%6.%7.%8.%9."/>
+      <w:lvlJc w:val="left"/>
+      <w:pPr>
+        <w:ind w:left="4320" w:hanging="1440"/>
+      </w:pPr>
+    </w:lvl>
+  </w:abstractNum>
+  <w:abstractNum w:abstractNumId="1" w15:restartNumberingAfterBreak="0">
     <w:nsid w:val="63A455DF"/>
     <w:multiLevelType w:val="multilevel"/>
     <w:tmpl w:val="0409001F"/>
@@ -1760,7 +2950,7 @@
       </w:pPr>
     </w:lvl>
   </w:abstractNum>
-  <w:abstractNum w:abstractNumId="1" w15:restartNumberingAfterBreak="0">
+  <w:abstractNum w:abstractNumId="2" w15:restartNumberingAfterBreak="0">
     <w:nsid w:val="77EB4B38"/>
     <w:multiLevelType w:val="multilevel"/>
     <w:tmpl w:val="0409001F"/>
@@ -1846,17 +3036,20 @@
       </w:pPr>
     </w:lvl>
   </w:abstractNum>
-  <w:num w:numId="1">
+  <w:num w:numId="1" w16cid:durableId="1395275273">
+    <w:abstractNumId w:val="1"/>
+  </w:num>
+  <w:num w:numId="2" w16cid:durableId="2073964983">
+    <w:abstractNumId w:val="2"/>
+  </w:num>
+  <w:num w:numId="3" w16cid:durableId="1982079262">
     <w:abstractNumId w:val="0"/>
-  </w:num>
-  <w:num w:numId="2">
-    <w:abstractNumId w:val="1"/>
   </w:num>
 </w:numbering>
 </file>
 
 <file path=word/styles.xml><?xml version="1.0" encoding="utf-8"?>
-<w:styles xmlns:mc="http://schemas.openxmlformats.org/markup-compatibility/2006" xmlns:r="http://schemas.openxmlformats.org/officeDocument/2006/relationships" xmlns:w="http://schemas.openxmlformats.org/wordprocessingml/2006/main" xmlns:w14="http://schemas.microsoft.com/office/word/2010/wordml" xmlns:w15="http://schemas.microsoft.com/office/word/2012/wordml" xmlns:w16cid="http://schemas.microsoft.com/office/word/2016/wordml/cid" xmlns:w16se="http://schemas.microsoft.com/office/word/2015/wordml/symex" mc:Ignorable="w14 w15 w16se w16cid">
+<w:styles xmlns:mc="http://schemas.openxmlformats.org/markup-compatibility/2006" xmlns:r="http://schemas.openxmlformats.org/officeDocument/2006/relationships" xmlns:w="http://schemas.openxmlformats.org/wordprocessingml/2006/main" xmlns:w14="http://schemas.microsoft.com/office/word/2010/wordml" xmlns:w15="http://schemas.microsoft.com/office/word/2012/wordml" xmlns:w16cex="http://schemas.microsoft.com/office/word/2018/wordml/cex" xmlns:w16cid="http://schemas.microsoft.com/office/word/2016/wordml/cid" xmlns:w16="http://schemas.microsoft.com/office/word/2018/wordml" xmlns:w16sdtdh="http://schemas.microsoft.com/office/word/2020/wordml/sdtdatahash" xmlns:w16se="http://schemas.microsoft.com/office/word/2015/wordml/symex" mc:Ignorable="w14 w15 w16se w16cid w16 w16cex w16sdtdh">
   <w:docDefaults>
     <w:rPrDefault>
       <w:rPr>
@@ -1872,7 +3065,7 @@
       </w:pPr>
     </w:pPrDefault>
   </w:docDefaults>
-  <w:latentStyles w:defLockedState="0" w:defUIPriority="99" w:defSemiHidden="0" w:defUnhideWhenUsed="0" w:defQFormat="0" w:count="375">
+  <w:latentStyles w:defLockedState="0" w:defUIPriority="99" w:defSemiHidden="0" w:defUnhideWhenUsed="0" w:defQFormat="0" w:count="376">
     <w:lsdException w:name="Normal" w:uiPriority="0" w:qFormat="1"/>
     <w:lsdException w:name="heading 1" w:uiPriority="9" w:qFormat="1"/>
     <w:lsdException w:name="heading 2" w:semiHidden="1" w:uiPriority="9" w:unhideWhenUsed="1" w:qFormat="1"/>
@@ -2248,10 +3441,32 @@
     <w:lsdException w:name="Smart Hyperlink" w:semiHidden="1" w:unhideWhenUsed="1"/>
     <w:lsdException w:name="Hashtag" w:semiHidden="1" w:unhideWhenUsed="1"/>
     <w:lsdException w:name="Unresolved Mention" w:semiHidden="1" w:unhideWhenUsed="1"/>
+    <w:lsdException w:name="Smart Link" w:semiHidden="1" w:unhideWhenUsed="1"/>
   </w:latentStyles>
   <w:style w:type="paragraph" w:default="1" w:styleId="Normal">
     <w:name w:val="Normal"/>
     <w:qFormat/>
+  </w:style>
+  <w:style w:type="paragraph" w:styleId="Heading1">
+    <w:name w:val="heading 1"/>
+    <w:basedOn w:val="Normal"/>
+    <w:next w:val="Normal"/>
+    <w:link w:val="Heading1Char"/>
+    <w:uiPriority w:val="9"/>
+    <w:qFormat/>
+    <w:rsid w:val="00E360B7"/>
+    <w:pPr>
+      <w:keepNext/>
+      <w:keepLines/>
+      <w:spacing w:before="240" w:after="0"/>
+      <w:outlineLvl w:val="0"/>
+    </w:pPr>
+    <w:rPr>
+      <w:rFonts w:asciiTheme="majorHAnsi" w:eastAsiaTheme="majorEastAsia" w:hAnsiTheme="majorHAnsi" w:cstheme="majorBidi"/>
+      <w:color w:val="2F5496" w:themeColor="accent1" w:themeShade="BF"/>
+      <w:sz w:val="32"/>
+      <w:szCs w:val="32"/>
+    </w:rPr>
   </w:style>
   <w:style w:type="character" w:default="1" w:styleId="DefaultParagraphFont">
     <w:name w:val="Default Paragraph Font"/>
@@ -2427,6 +3642,50 @@
       <w:kern w:val="28"/>
       <w:sz w:val="56"/>
       <w:szCs w:val="56"/>
+    </w:rPr>
+  </w:style>
+  <w:style w:type="character" w:customStyle="1" w:styleId="Heading1Char">
+    <w:name w:val="Heading 1 Char"/>
+    <w:basedOn w:val="DefaultParagraphFont"/>
+    <w:link w:val="Heading1"/>
+    <w:uiPriority w:val="9"/>
+    <w:rsid w:val="00E360B7"/>
+    <w:rPr>
+      <w:rFonts w:asciiTheme="majorHAnsi" w:eastAsiaTheme="majorEastAsia" w:hAnsiTheme="majorHAnsi" w:cstheme="majorBidi"/>
+      <w:color w:val="2F5496" w:themeColor="accent1" w:themeShade="BF"/>
+      <w:sz w:val="32"/>
+      <w:szCs w:val="32"/>
+    </w:rPr>
+  </w:style>
+  <w:style w:type="paragraph" w:styleId="Subtitle">
+    <w:name w:val="Subtitle"/>
+    <w:basedOn w:val="Normal"/>
+    <w:next w:val="Normal"/>
+    <w:link w:val="SubtitleChar"/>
+    <w:uiPriority w:val="11"/>
+    <w:qFormat/>
+    <w:rsid w:val="006013ED"/>
+    <w:pPr>
+      <w:numPr>
+        <w:ilvl w:val="1"/>
+      </w:numPr>
+    </w:pPr>
+    <w:rPr>
+      <w:rFonts w:eastAsiaTheme="minorEastAsia"/>
+      <w:color w:val="5A5A5A" w:themeColor="text1" w:themeTint="A5"/>
+      <w:spacing w:val="15"/>
+    </w:rPr>
+  </w:style>
+  <w:style w:type="character" w:customStyle="1" w:styleId="SubtitleChar">
+    <w:name w:val="Subtitle Char"/>
+    <w:basedOn w:val="DefaultParagraphFont"/>
+    <w:link w:val="Subtitle"/>
+    <w:uiPriority w:val="11"/>
+    <w:rsid w:val="006013ED"/>
+    <w:rPr>
+      <w:rFonts w:eastAsiaTheme="minorEastAsia"/>
+      <w:color w:val="5A5A5A" w:themeColor="text1" w:themeTint="A5"/>
+      <w:spacing w:val="15"/>
     </w:rPr>
   </w:style>
 </w:styles>

--- a/CTS285_M4HW1_hardwick.docx
+++ b/CTS285_M4HW1_hardwick.docx
@@ -40,10 +40,7 @@
     </w:p>
     <w:p>
       <w:r>
-        <w:t xml:space="preserve">**Disclaimer:  These screenshots are placeholders until the website is finalized.  </w:t>
-      </w:r>
-      <w:r>
-        <w:t xml:space="preserve">All screenshots will be updated as the website is updated.  </w:t>
+        <w:t xml:space="preserve">**Disclaimer:  These screenshots are placeholders until the website is finalized.  All screenshots will be updated as the website is updated.  </w:t>
       </w:r>
     </w:p>
     <w:p>
@@ -1589,7 +1586,15 @@
       </w:r>
       <w:proofErr w:type="gramEnd"/>
       <w:r>
-        <w:t xml:space="preserve"> you and reset the password.</w:t>
+        <w:t xml:space="preserve"> </w:t>
+      </w:r>
+      <w:proofErr w:type="gramStart"/>
+      <w:r>
+        <w:t>you and</w:t>
+      </w:r>
+      <w:proofErr w:type="gramEnd"/>
+      <w:r>
+        <w:t xml:space="preserve"> reset the password.</w:t>
       </w:r>
     </w:p>
     <w:p>
@@ -1893,15 +1898,7 @@
                                 <w:sz w:val="36"/>
                                 <w:szCs w:val="36"/>
                               </w:rPr>
-                              <w:t>Primary Category</w:t>
-                            </w:r>
-                            <w:r>
-                              <w:rPr>
-                                <w:color w:val="000000" w:themeColor="text1"/>
-                                <w:sz w:val="36"/>
-                                <w:szCs w:val="36"/>
-                              </w:rPr>
-                              <w:t xml:space="preserve"> Page</w:t>
+                              <w:t>Primary Category Page</w:t>
                             </w:r>
                           </w:p>
                         </w:txbxContent>
@@ -2036,15 +2033,7 @@
                                 <w:sz w:val="36"/>
                                 <w:szCs w:val="36"/>
                               </w:rPr>
-                              <w:t>Secondary Category</w:t>
-                            </w:r>
-                            <w:r>
-                              <w:rPr>
-                                <w:color w:val="000000" w:themeColor="text1"/>
-                                <w:sz w:val="36"/>
-                                <w:szCs w:val="36"/>
-                              </w:rPr>
-                              <w:t xml:space="preserve"> Page</w:t>
+                              <w:t>Secondary Category Page</w:t>
                             </w:r>
                           </w:p>
                         </w:txbxContent>
@@ -2192,15 +2181,7 @@
                                 <w:sz w:val="36"/>
                                 <w:szCs w:val="36"/>
                               </w:rPr>
-                              <w:t xml:space="preserve">List of Specific Items </w:t>
-                            </w:r>
-                            <w:r>
-                              <w:rPr>
-                                <w:color w:val="000000" w:themeColor="text1"/>
-                                <w:sz w:val="36"/>
-                                <w:szCs w:val="36"/>
-                              </w:rPr>
-                              <w:t>Page</w:t>
+                              <w:t>List of Specific Items Page</w:t>
                             </w:r>
                           </w:p>
                         </w:txbxContent>
@@ -2530,15 +2511,7 @@
                                 <w:sz w:val="36"/>
                                 <w:szCs w:val="36"/>
                               </w:rPr>
-                              <w:t>Library</w:t>
-                            </w:r>
-                            <w:r>
-                              <w:rPr>
-                                <w:color w:val="000000" w:themeColor="text1"/>
-                                <w:sz w:val="36"/>
-                                <w:szCs w:val="36"/>
-                              </w:rPr>
-                              <w:t xml:space="preserve"> Page</w:t>
+                              <w:t>Library Page</w:t>
                             </w:r>
                           </w:p>
                         </w:txbxContent>
@@ -2765,7 +2738,6 @@
         </mc:AlternateContent>
       </w:r>
     </w:p>
-    <w:p/>
     <w:sectPr>
       <w:pgSz w:w="12240" w:h="15840"/>
       <w:pgMar w:top="1440" w:right="1440" w:bottom="1440" w:left="1440" w:header="720" w:footer="720" w:gutter="0"/>
